--- a/OS/lab_02/3311_baimuhamedov_lab0202.docx
+++ b/OS/lab_02/3311_baimuhamedov_lab0202.docx
@@ -946,27 +946,14 @@
       <w:r>
         <w:t xml:space="preserve">Изображение </w:t>
       </w:r>
-      <w:r>
-        <w:fldChar w:fldCharType="begin"/>
-      </w:r>
-      <w:r>
-        <w:instrText xml:space="preserve"> SEQ Изображение \* ARABIC </w:instrText>
-      </w:r>
-      <w:r>
-        <w:fldChar w:fldCharType="separate"/>
-      </w:r>
-      <w:r>
-        <w:rPr>
-          <w:noProof/>
-        </w:rPr>
-        <w:t>1</w:t>
-      </w:r>
-      <w:r>
-        <w:rPr>
-          <w:noProof/>
-        </w:rPr>
-        <w:fldChar w:fldCharType="end"/>
-      </w:r>
+      <w:fldSimple w:instr=" SEQ Изображение \* ARABIC ">
+        <w:r>
+          <w:rPr>
+            <w:noProof/>
+          </w:rPr>
+          <w:t>1</w:t>
+        </w:r>
+      </w:fldSimple>
       <w:r>
         <w:t xml:space="preserve"> – </w:t>
       </w:r>
@@ -1026,27 +1013,14 @@
       <w:r>
         <w:t xml:space="preserve">Изображение </w:t>
       </w:r>
-      <w:r>
-        <w:fldChar w:fldCharType="begin"/>
-      </w:r>
-      <w:r>
-        <w:instrText xml:space="preserve"> SEQ Изображение \* ARABIC </w:instrText>
-      </w:r>
-      <w:r>
-        <w:fldChar w:fldCharType="separate"/>
-      </w:r>
-      <w:r>
-        <w:rPr>
-          <w:noProof/>
-        </w:rPr>
-        <w:t>2</w:t>
-      </w:r>
-      <w:r>
-        <w:rPr>
-          <w:noProof/>
-        </w:rPr>
-        <w:fldChar w:fldCharType="end"/>
-      </w:r>
+      <w:fldSimple w:instr=" SEQ Изображение \* ARABIC ">
+        <w:r>
+          <w:rPr>
+            <w:noProof/>
+          </w:rPr>
+          <w:t>2</w:t>
+        </w:r>
+      </w:fldSimple>
       <w:r>
         <w:t xml:space="preserve"> – Попытка записи и чтения данных без проецирования файла в память</w:t>
       </w:r>
@@ -1105,27 +1079,14 @@
       <w:r>
         <w:t xml:space="preserve">Изображение </w:t>
       </w:r>
-      <w:r>
-        <w:fldChar w:fldCharType="begin"/>
-      </w:r>
-      <w:r>
-        <w:instrText xml:space="preserve"> SEQ Изображение \* ARABIC </w:instrText>
-      </w:r>
-      <w:r>
-        <w:fldChar w:fldCharType="separate"/>
-      </w:r>
-      <w:r>
-        <w:rPr>
-          <w:noProof/>
-        </w:rPr>
-        <w:t>3</w:t>
-      </w:r>
-      <w:r>
-        <w:rPr>
-          <w:noProof/>
-        </w:rPr>
-        <w:fldChar w:fldCharType="end"/>
-      </w:r>
+      <w:fldSimple w:instr=" SEQ Изображение \* ARABIC ">
+        <w:r>
+          <w:rPr>
+            <w:noProof/>
+          </w:rPr>
+          <w:t>3</w:t>
+        </w:r>
+      </w:fldSimple>
       <w:r>
         <w:t xml:space="preserve"> – </w:t>
       </w:r>
@@ -1223,119 +1184,14 @@
           <w:sz w:val="28"/>
           <w:szCs w:val="28"/>
         </w:rPr>
-        <w:t xml:space="preserve">Каждый процесс в ОС работает в своём виртуальном адресном пространстве, которое изолировано от других процессов. Это </w:t>
-      </w:r>
-      <w:r>
-        <w:rPr>
-          <w:sz w:val="28"/>
-          <w:szCs w:val="28"/>
-        </w:rPr>
-        <w:t>означает, что ф</w:t>
-      </w:r>
-      <w:r>
-        <w:rPr>
-          <w:sz w:val="28"/>
-          <w:szCs w:val="28"/>
-        </w:rPr>
-        <w:t>изическая память, выделенная одному процессу, недоступна другому по умолчанию.</w:t>
-      </w:r>
-      <w:r>
-        <w:rPr>
-          <w:sz w:val="28"/>
-          <w:szCs w:val="28"/>
-        </w:rPr>
-        <w:t xml:space="preserve"> </w:t>
-      </w:r>
-      <w:r>
-        <w:rPr>
-          <w:sz w:val="28"/>
-          <w:szCs w:val="28"/>
-        </w:rPr>
-        <w:t>Адреса, используемые процессом</w:t>
-      </w:r>
-      <w:r>
-        <w:rPr>
-          <w:sz w:val="28"/>
-          <w:szCs w:val="28"/>
-        </w:rPr>
-        <w:t>,</w:t>
-      </w:r>
-      <w:r>
-        <w:rPr>
-          <w:sz w:val="28"/>
-          <w:szCs w:val="28"/>
-        </w:rPr>
-        <w:t xml:space="preserve"> соответствуют разным физическим ячейкам памяти для разных процессов.</w:t>
-      </w:r>
-    </w:p>
-    <w:p>
-      <w:pPr>
-        <w:jc w:val="both"/>
-        <w:rPr>
-          <w:sz w:val="28"/>
-          <w:szCs w:val="28"/>
-        </w:rPr>
-      </w:pPr>
-      <w:r>
-        <w:rPr>
-          <w:sz w:val="28"/>
-          <w:szCs w:val="28"/>
-        </w:rPr>
-        <w:t>Такая изоляция обеспечивает стабильность</w:t>
-      </w:r>
-      <w:r>
-        <w:rPr>
-          <w:sz w:val="28"/>
-          <w:szCs w:val="28"/>
-        </w:rPr>
-        <w:t>, поскольку</w:t>
-      </w:r>
-      <w:r>
-        <w:rPr>
-          <w:sz w:val="28"/>
-          <w:szCs w:val="28"/>
-        </w:rPr>
-        <w:t xml:space="preserve"> ошибка в одном процессе не повлияет на другие.</w:t>
-      </w:r>
-    </w:p>
-    <w:p>
-      <w:pPr>
-        <w:spacing w:before="240"/>
-        <w:jc w:val="both"/>
-        <w:rPr>
-          <w:sz w:val="28"/>
-          <w:szCs w:val="28"/>
-        </w:rPr>
-      </w:pPr>
-      <w:r>
-        <w:rPr>
-          <w:sz w:val="28"/>
-          <w:szCs w:val="28"/>
-        </w:rPr>
-        <w:lastRenderedPageBreak/>
-        <w:t>Для обмена данными между процессами ОС предоставляет возможность создать общую область физической памяти, которая отображается в виртуальное адресное пространство нескольких процессов. Это реализуется через</w:t>
-      </w:r>
-      <w:r>
-        <w:rPr>
-          <w:sz w:val="28"/>
-          <w:szCs w:val="28"/>
-        </w:rPr>
-        <w:t xml:space="preserve"> файлы, отображенные в память</w:t>
-      </w:r>
-      <w:r>
-        <w:rPr>
-          <w:sz w:val="28"/>
-          <w:szCs w:val="28"/>
-        </w:rPr>
-        <w:t>.</w:t>
-      </w:r>
-    </w:p>
-    <w:p>
-      <w:pPr>
-        <w:pStyle w:val="a7"/>
+        <w:t>Каждый процесс в операционной системе работает в своём виртуальном адресном пространстве, которое изолировано от других процессов. Это достигается за счёт следующих механизмов:</w:t>
+      </w:r>
+    </w:p>
+    <w:p>
+      <w:pPr>
         <w:numPr>
           <w:ilvl w:val="0"/>
-          <w:numId w:val="2"/>
+          <w:numId w:val="3"/>
         </w:numPr>
         <w:spacing w:before="240"/>
         <w:jc w:val="both"/>
@@ -1349,16 +1205,16 @@
           <w:sz w:val="28"/>
           <w:szCs w:val="28"/>
         </w:rPr>
-        <w:t>Область памяти связывается с файлом на диске.</w:t>
-      </w:r>
-    </w:p>
-    <w:p>
-      <w:pPr>
-        <w:pStyle w:val="a7"/>
+        <w:t>Таблицы страниц: Каждый процесс имеет собственную таблицу, которая преобразует виртуальные адреса в физические.</w:t>
+      </w:r>
+    </w:p>
+    <w:p>
+      <w:pPr>
         <w:numPr>
           <w:ilvl w:val="0"/>
-          <w:numId w:val="2"/>
+          <w:numId w:val="3"/>
         </w:numPr>
+        <w:spacing w:before="240"/>
         <w:jc w:val="both"/>
         <w:rPr>
           <w:sz w:val="28"/>
@@ -1370,16 +1226,37 @@
           <w:sz w:val="28"/>
           <w:szCs w:val="28"/>
         </w:rPr>
-        <w:t>Процессы проецируют этот файл в своё виртуальное пространство.</w:t>
-      </w:r>
-    </w:p>
-    <w:p>
-      <w:pPr>
-        <w:pStyle w:val="a7"/>
+        <w:t>Блок управления памятью</w:t>
+      </w:r>
+      <w:r>
+        <w:rPr>
+          <w:sz w:val="28"/>
+          <w:szCs w:val="28"/>
+        </w:rPr>
+        <w:t xml:space="preserve">: Аппаратный компонент </w:t>
+      </w:r>
+      <w:r>
+        <w:rPr>
+          <w:sz w:val="28"/>
+          <w:szCs w:val="28"/>
+        </w:rPr>
+        <w:t>компьютера</w:t>
+      </w:r>
+      <w:r>
+        <w:rPr>
+          <w:sz w:val="28"/>
+          <w:szCs w:val="28"/>
+        </w:rPr>
+        <w:t>, который динамически преобразует виртуальные адреса в физические на лету, используя таблицы страниц.</w:t>
+      </w:r>
+    </w:p>
+    <w:p>
+      <w:pPr>
         <w:numPr>
           <w:ilvl w:val="0"/>
-          <w:numId w:val="2"/>
+          <w:numId w:val="3"/>
         </w:numPr>
+        <w:spacing w:before="240"/>
         <w:jc w:val="both"/>
         <w:rPr>
           <w:sz w:val="28"/>
@@ -1391,16 +1268,397 @@
           <w:sz w:val="28"/>
           <w:szCs w:val="28"/>
         </w:rPr>
-        <w:t>Изменения в памяти автоматически синхронизируются с файлом</w:t>
-      </w:r>
-    </w:p>
-    <w:p>
-      <w:pPr>
+        <w:lastRenderedPageBreak/>
+        <w:t>Изоляция</w:t>
+      </w:r>
+      <w:proofErr w:type="gramStart"/>
+      <w:r>
+        <w:rPr>
+          <w:sz w:val="28"/>
+          <w:szCs w:val="28"/>
+        </w:rPr>
+        <w:t>: Если</w:t>
+      </w:r>
+      <w:proofErr w:type="gramEnd"/>
+      <w:r>
+        <w:rPr>
+          <w:sz w:val="28"/>
+          <w:szCs w:val="28"/>
+        </w:rPr>
+        <w:t xml:space="preserve"> процесс пытается обратиться к памяти за пределами своего </w:t>
+      </w:r>
+      <w:r>
+        <w:rPr>
+          <w:sz w:val="28"/>
+          <w:szCs w:val="28"/>
+        </w:rPr>
+        <w:t>виртуального адресного пространства</w:t>
+      </w:r>
+      <w:r>
+        <w:rPr>
+          <w:sz w:val="28"/>
+          <w:szCs w:val="28"/>
+        </w:rPr>
+        <w:t>, ОС генерирует исключение. Это защищает процессы от ошибок друг друга.</w:t>
+      </w:r>
+    </w:p>
+    <w:p>
+      <w:pPr>
+        <w:spacing w:before="240"/>
         <w:jc w:val="both"/>
         <w:rPr>
           <w:sz w:val="28"/>
           <w:szCs w:val="28"/>
-          <w:lang w:val="en-US"/>
+        </w:rPr>
+      </w:pPr>
+    </w:p>
+    <w:p>
+      <w:pPr>
+        <w:spacing w:before="240"/>
+        <w:jc w:val="both"/>
+        <w:rPr>
+          <w:sz w:val="28"/>
+          <w:szCs w:val="28"/>
+        </w:rPr>
+      </w:pPr>
+      <w:r>
+        <w:rPr>
+          <w:sz w:val="28"/>
+          <w:szCs w:val="28"/>
+        </w:rPr>
+        <w:t xml:space="preserve">Для обмена данными между процессами ОС предоставляет возможность создать общую область физической памяти, которая отображается в </w:t>
+      </w:r>
+      <w:r>
+        <w:rPr>
+          <w:sz w:val="28"/>
+          <w:szCs w:val="28"/>
+        </w:rPr>
+        <w:t>виртуальных адресных пространствах</w:t>
+      </w:r>
+      <w:r>
+        <w:rPr>
+          <w:sz w:val="28"/>
+          <w:szCs w:val="28"/>
+        </w:rPr>
+        <w:t xml:space="preserve"> нескольких процессов. Это реализуется через:</w:t>
+      </w:r>
+    </w:p>
+    <w:p>
+      <w:pPr>
+        <w:numPr>
+          <w:ilvl w:val="0"/>
+          <w:numId w:val="4"/>
+        </w:numPr>
+        <w:spacing w:before="240"/>
+        <w:jc w:val="both"/>
+        <w:rPr>
+          <w:sz w:val="28"/>
+          <w:szCs w:val="28"/>
+        </w:rPr>
+      </w:pPr>
+      <w:r>
+        <w:rPr>
+          <w:sz w:val="28"/>
+          <w:szCs w:val="28"/>
+        </w:rPr>
+        <w:t>Создание файла: Сервер создаёт файл на диске и задаёт его размер.</w:t>
+      </w:r>
+    </w:p>
+    <w:p>
+      <w:pPr>
+        <w:numPr>
+          <w:ilvl w:val="0"/>
+          <w:numId w:val="4"/>
+        </w:numPr>
+        <w:spacing w:before="240"/>
+        <w:jc w:val="both"/>
+        <w:rPr>
+          <w:sz w:val="28"/>
+          <w:szCs w:val="28"/>
+        </w:rPr>
+      </w:pPr>
+      <w:r>
+        <w:rPr>
+          <w:sz w:val="28"/>
+          <w:szCs w:val="28"/>
+        </w:rPr>
+        <w:t>Проецирование в память:</w:t>
+      </w:r>
+    </w:p>
+    <w:p>
+      <w:pPr>
+        <w:spacing w:before="240"/>
+        <w:ind w:firstLine="360"/>
+        <w:jc w:val="both"/>
+        <w:rPr>
+          <w:sz w:val="28"/>
+          <w:szCs w:val="28"/>
+          <w:lang w:val="en-US"/>
+        </w:rPr>
+      </w:pPr>
+      <w:proofErr w:type="spellStart"/>
+      <w:r>
+        <w:rPr>
+          <w:sz w:val="28"/>
+          <w:szCs w:val="28"/>
+          <w:lang w:val="en-US"/>
+        </w:rPr>
+        <w:t>ptr</w:t>
+      </w:r>
+      <w:proofErr w:type="spellEnd"/>
+      <w:r>
+        <w:rPr>
+          <w:sz w:val="28"/>
+          <w:szCs w:val="28"/>
+          <w:lang w:val="en-US"/>
+        </w:rPr>
+        <w:t xml:space="preserve"> = </w:t>
+      </w:r>
+      <w:proofErr w:type="spellStart"/>
+      <w:r>
+        <w:rPr>
+          <w:sz w:val="28"/>
+          <w:szCs w:val="28"/>
+          <w:lang w:val="en-US"/>
+        </w:rPr>
+        <w:t>static_cast</w:t>
+      </w:r>
+      <w:proofErr w:type="spellEnd"/>
+      <w:r>
+        <w:rPr>
+          <w:sz w:val="28"/>
+          <w:szCs w:val="28"/>
+          <w:lang w:val="en-US"/>
+        </w:rPr>
+        <w:t>&lt;char*</w:t>
+      </w:r>
+      <w:proofErr w:type="gramStart"/>
+      <w:r>
+        <w:rPr>
+          <w:sz w:val="28"/>
+          <w:szCs w:val="28"/>
+          <w:lang w:val="en-US"/>
+        </w:rPr>
+        <w:t>&gt;(</w:t>
+      </w:r>
+      <w:proofErr w:type="spellStart"/>
+      <w:proofErr w:type="gramEnd"/>
+      <w:r>
+        <w:rPr>
+          <w:sz w:val="28"/>
+          <w:szCs w:val="28"/>
+          <w:lang w:val="en-US"/>
+        </w:rPr>
+        <w:t>mmap</w:t>
+      </w:r>
+      <w:proofErr w:type="spellEnd"/>
+      <w:r>
+        <w:rPr>
+          <w:sz w:val="28"/>
+          <w:szCs w:val="28"/>
+          <w:lang w:val="en-US"/>
+        </w:rPr>
+        <w:t xml:space="preserve">(NULL, FILESIZE, PROT_READ | PROT_WRITE, MAP_SHARED, </w:t>
+      </w:r>
+      <w:proofErr w:type="spellStart"/>
+      <w:r>
+        <w:rPr>
+          <w:sz w:val="28"/>
+          <w:szCs w:val="28"/>
+          <w:lang w:val="en-US"/>
+        </w:rPr>
+        <w:t>fd</w:t>
+      </w:r>
+      <w:proofErr w:type="spellEnd"/>
+      <w:r>
+        <w:rPr>
+          <w:sz w:val="28"/>
+          <w:szCs w:val="28"/>
+          <w:lang w:val="en-US"/>
+        </w:rPr>
+        <w:t>, 0));</w:t>
+      </w:r>
+    </w:p>
+    <w:p>
+      <w:pPr>
+        <w:numPr>
+          <w:ilvl w:val="1"/>
+          <w:numId w:val="4"/>
+        </w:numPr>
+        <w:spacing w:before="240"/>
+        <w:jc w:val="both"/>
+        <w:rPr>
+          <w:sz w:val="28"/>
+          <w:szCs w:val="28"/>
+        </w:rPr>
+      </w:pPr>
+      <w:r>
+        <w:rPr>
+          <w:sz w:val="28"/>
+          <w:szCs w:val="28"/>
+        </w:rPr>
+        <w:t>MAP_SHARED: Изменения в памяти синхронизируются с файлом и видны другим процессам.</w:t>
+      </w:r>
+    </w:p>
+    <w:p>
+      <w:pPr>
+        <w:numPr>
+          <w:ilvl w:val="1"/>
+          <w:numId w:val="4"/>
+        </w:numPr>
+        <w:spacing w:before="240"/>
+        <w:jc w:val="both"/>
+        <w:rPr>
+          <w:sz w:val="28"/>
+          <w:szCs w:val="28"/>
+        </w:rPr>
+      </w:pPr>
+      <w:r>
+        <w:rPr>
+          <w:sz w:val="28"/>
+          <w:szCs w:val="28"/>
+        </w:rPr>
+        <w:t>PROT_READ | PROT_WRITE: Права доступа (чтение и запись).</w:t>
+      </w:r>
+    </w:p>
+    <w:p>
+      <w:pPr>
+        <w:numPr>
+          <w:ilvl w:val="0"/>
+          <w:numId w:val="4"/>
+        </w:numPr>
+        <w:spacing w:before="240"/>
+        <w:jc w:val="both"/>
+        <w:rPr>
+          <w:sz w:val="28"/>
+          <w:szCs w:val="28"/>
+        </w:rPr>
+      </w:pPr>
+      <w:r>
+        <w:rPr>
+          <w:sz w:val="28"/>
+          <w:szCs w:val="28"/>
+        </w:rPr>
+        <w:t>Доступ процессов:</w:t>
+      </w:r>
+    </w:p>
+    <w:p>
+      <w:pPr>
+        <w:numPr>
+          <w:ilvl w:val="1"/>
+          <w:numId w:val="4"/>
+        </w:numPr>
+        <w:spacing w:before="240"/>
+        <w:jc w:val="both"/>
+        <w:rPr>
+          <w:sz w:val="28"/>
+          <w:szCs w:val="28"/>
+        </w:rPr>
+      </w:pPr>
+      <w:r>
+        <w:rPr>
+          <w:sz w:val="28"/>
+          <w:szCs w:val="28"/>
+        </w:rPr>
+        <w:t>Клиент открывает тот же файл и вызывает </w:t>
+      </w:r>
+      <w:proofErr w:type="spellStart"/>
+      <w:r>
+        <w:rPr>
+          <w:sz w:val="28"/>
+          <w:szCs w:val="28"/>
+        </w:rPr>
+        <w:t>mmap</w:t>
+      </w:r>
+      <w:proofErr w:type="spellEnd"/>
+      <w:r>
+        <w:rPr>
+          <w:sz w:val="28"/>
+          <w:szCs w:val="28"/>
+        </w:rPr>
+        <w:t>, получая доступ к той же физической памяти через сво</w:t>
+      </w:r>
+      <w:r>
+        <w:rPr>
+          <w:sz w:val="28"/>
+          <w:szCs w:val="28"/>
+        </w:rPr>
+        <w:t>е виртуальное адресное пространство</w:t>
+      </w:r>
+      <w:r>
+        <w:rPr>
+          <w:sz w:val="28"/>
+          <w:szCs w:val="28"/>
+        </w:rPr>
+        <w:t>.</w:t>
+      </w:r>
+    </w:p>
+    <w:p>
+      <w:pPr>
+        <w:spacing w:before="240"/>
+        <w:jc w:val="both"/>
+        <w:rPr>
+          <w:sz w:val="28"/>
+          <w:szCs w:val="28"/>
+        </w:rPr>
+      </w:pPr>
+      <w:r>
+        <w:rPr>
+          <w:sz w:val="28"/>
+          <w:szCs w:val="28"/>
+        </w:rPr>
+        <w:t>ОС намеренно настраивает таблицы страниц разных процессов так, чтобы разные виртуальные адреса указывали на одну физическую ячейку.</w:t>
+      </w:r>
+      <w:r>
+        <w:rPr>
+          <w:sz w:val="28"/>
+          <w:szCs w:val="28"/>
+        </w:rPr>
+        <w:t xml:space="preserve"> </w:t>
+      </w:r>
+      <w:r>
+        <w:rPr>
+          <w:sz w:val="28"/>
+          <w:szCs w:val="28"/>
+        </w:rPr>
+        <w:t>Это позволяет обоим процессам читать/писать в одни и те же данные, используя разные виртуальные адреса.</w:t>
+      </w:r>
+      <w:r>
+        <w:rPr>
+          <w:sz w:val="28"/>
+          <w:szCs w:val="28"/>
+        </w:rPr>
+        <w:t xml:space="preserve"> Также происходит синхронизация с файлом. </w:t>
+      </w:r>
+      <w:r>
+        <w:rPr>
+          <w:sz w:val="28"/>
+          <w:szCs w:val="28"/>
+        </w:rPr>
+        <w:t>Изменения в памяти автоматически записываются в файл (</w:t>
+      </w:r>
+      <w:r>
+        <w:rPr>
+          <w:sz w:val="28"/>
+          <w:szCs w:val="28"/>
+        </w:rPr>
+        <w:t>из-за</w:t>
+      </w:r>
+      <w:r>
+        <w:rPr>
+          <w:sz w:val="28"/>
+          <w:szCs w:val="28"/>
+        </w:rPr>
+        <w:t> MAP_SHARED).</w:t>
+      </w:r>
+    </w:p>
+    <w:p>
+      <w:pPr>
+        <w:spacing w:before="240"/>
+        <w:jc w:val="both"/>
+        <w:rPr>
+          <w:sz w:val="28"/>
+          <w:szCs w:val="28"/>
         </w:rPr>
       </w:pPr>
       <w:r>
@@ -1417,14 +1675,6 @@
         </w:rPr>
         <w:t xml:space="preserve"> прав доступа при создании общей памяти и синхронизации, а также изоляцию через виртуальные адреса</w:t>
       </w:r>
-    </w:p>
-    <w:p>
-      <w:pPr>
-        <w:rPr>
-          <w:sz w:val="28"/>
-          <w:szCs w:val="28"/>
-        </w:rPr>
-      </w:pPr>
     </w:p>
     <w:p>
       <w:pPr>
@@ -2915,2960 +3165,3020 @@
           <w:szCs w:val="16"/>
           <w:lang w:val="en-US"/>
         </w:rPr>
+        <w:t xml:space="preserve">                    </w:t>
+      </w:r>
+      <w:proofErr w:type="spellStart"/>
+      <w:r>
+        <w:rPr>
+          <w:rFonts w:ascii="Roboto Slab" w:hAnsi="Roboto Slab" w:cs="Roboto Slab"/>
+          <w:sz w:val="16"/>
+          <w:szCs w:val="16"/>
+          <w:lang w:val="en-US"/>
+        </w:rPr>
+        <w:t>cout</w:t>
+      </w:r>
+      <w:proofErr w:type="spellEnd"/>
+      <w:r>
+        <w:rPr>
+          <w:rFonts w:ascii="Roboto Slab" w:hAnsi="Roboto Slab" w:cs="Roboto Slab"/>
+          <w:sz w:val="16"/>
+          <w:szCs w:val="16"/>
+          <w:lang w:val="en-US"/>
+        </w:rPr>
+        <w:t xml:space="preserve"> &lt;&lt; "Error mapping file to memory.\n";</w:t>
+      </w:r>
+    </w:p>
+    <w:p>
+      <w:pPr>
+        <w:rPr>
+          <w:rFonts w:ascii="Roboto Slab" w:hAnsi="Roboto Slab" w:cs="Roboto Slab"/>
+          <w:sz w:val="16"/>
+          <w:szCs w:val="16"/>
+          <w:lang w:val="en-US"/>
+        </w:rPr>
+      </w:pPr>
+      <w:r>
+        <w:rPr>
+          <w:rFonts w:ascii="Roboto Slab" w:hAnsi="Roboto Slab" w:cs="Roboto Slab"/>
+          <w:sz w:val="16"/>
+          <w:szCs w:val="16"/>
+          <w:lang w:val="en-US"/>
+        </w:rPr>
+        <w:t xml:space="preserve">                } else {</w:t>
+      </w:r>
+    </w:p>
+    <w:p>
+      <w:pPr>
+        <w:rPr>
+          <w:rFonts w:ascii="Roboto Slab" w:hAnsi="Roboto Slab" w:cs="Roboto Slab"/>
+          <w:sz w:val="16"/>
+          <w:szCs w:val="16"/>
+          <w:lang w:val="en-US"/>
+        </w:rPr>
+      </w:pPr>
+      <w:r>
+        <w:rPr>
+          <w:rFonts w:ascii="Roboto Slab" w:hAnsi="Roboto Slab" w:cs="Roboto Slab"/>
+          <w:sz w:val="16"/>
+          <w:szCs w:val="16"/>
+          <w:lang w:val="en-US"/>
+        </w:rPr>
+        <w:t xml:space="preserve">                    </w:t>
+      </w:r>
+      <w:proofErr w:type="spellStart"/>
+      <w:r>
+        <w:rPr>
+          <w:rFonts w:ascii="Roboto Slab" w:hAnsi="Roboto Slab" w:cs="Roboto Slab"/>
+          <w:sz w:val="16"/>
+          <w:szCs w:val="16"/>
+          <w:lang w:val="en-US"/>
+        </w:rPr>
+        <w:t>cout</w:t>
+      </w:r>
+      <w:proofErr w:type="spellEnd"/>
+      <w:r>
+        <w:rPr>
+          <w:rFonts w:ascii="Roboto Slab" w:hAnsi="Roboto Slab" w:cs="Roboto Slab"/>
+          <w:sz w:val="16"/>
+          <w:szCs w:val="16"/>
+          <w:lang w:val="en-US"/>
+        </w:rPr>
+        <w:t xml:space="preserve"> &lt;&lt; "File successfully mapped to memory.\n";</w:t>
+      </w:r>
+    </w:p>
+    <w:p>
+      <w:pPr>
+        <w:rPr>
+          <w:rFonts w:ascii="Roboto Slab" w:hAnsi="Roboto Slab" w:cs="Roboto Slab"/>
+          <w:sz w:val="16"/>
+          <w:szCs w:val="16"/>
+          <w:lang w:val="en-US"/>
+        </w:rPr>
+      </w:pPr>
+      <w:r>
+        <w:rPr>
+          <w:rFonts w:ascii="Roboto Slab" w:hAnsi="Roboto Slab" w:cs="Roboto Slab"/>
+          <w:sz w:val="16"/>
+          <w:szCs w:val="16"/>
+          <w:lang w:val="en-US"/>
+        </w:rPr>
+        <w:t xml:space="preserve">                    mapped = true;</w:t>
+      </w:r>
+    </w:p>
+    <w:p>
+      <w:pPr>
+        <w:rPr>
+          <w:rFonts w:ascii="Roboto Slab" w:hAnsi="Roboto Slab" w:cs="Roboto Slab"/>
+          <w:sz w:val="16"/>
+          <w:szCs w:val="16"/>
+          <w:lang w:val="en-US"/>
+        </w:rPr>
+      </w:pPr>
+      <w:r>
+        <w:rPr>
+          <w:rFonts w:ascii="Roboto Slab" w:hAnsi="Roboto Slab" w:cs="Roboto Slab"/>
+          <w:sz w:val="16"/>
+          <w:szCs w:val="16"/>
+          <w:lang w:val="en-US"/>
+        </w:rPr>
+        <w:t xml:space="preserve">                }</w:t>
+      </w:r>
+    </w:p>
+    <w:p>
+      <w:pPr>
+        <w:rPr>
+          <w:rFonts w:ascii="Roboto Slab" w:hAnsi="Roboto Slab" w:cs="Roboto Slab"/>
+          <w:sz w:val="16"/>
+          <w:szCs w:val="16"/>
+          <w:lang w:val="en-US"/>
+        </w:rPr>
+      </w:pPr>
+      <w:r>
+        <w:rPr>
+          <w:rFonts w:ascii="Roboto Slab" w:hAnsi="Roboto Slab" w:cs="Roboto Slab"/>
+          <w:sz w:val="16"/>
+          <w:szCs w:val="16"/>
+          <w:lang w:val="en-US"/>
+        </w:rPr>
+        <w:t xml:space="preserve">                break;</w:t>
+      </w:r>
+    </w:p>
+    <w:p>
+      <w:pPr>
+        <w:rPr>
+          <w:rFonts w:ascii="Roboto Slab" w:hAnsi="Roboto Slab" w:cs="Roboto Slab"/>
+          <w:sz w:val="16"/>
+          <w:szCs w:val="16"/>
+          <w:lang w:val="en-US"/>
+        </w:rPr>
+      </w:pPr>
+    </w:p>
+    <w:p>
+      <w:pPr>
+        <w:rPr>
+          <w:rFonts w:ascii="Roboto Slab" w:hAnsi="Roboto Slab" w:cs="Roboto Slab"/>
+          <w:sz w:val="16"/>
+          <w:szCs w:val="16"/>
+          <w:lang w:val="en-US"/>
+        </w:rPr>
+      </w:pPr>
+      <w:r>
+        <w:rPr>
+          <w:rFonts w:ascii="Roboto Slab" w:hAnsi="Roboto Slab" w:cs="Roboto Slab"/>
+          <w:sz w:val="16"/>
+          <w:szCs w:val="16"/>
+          <w:lang w:val="en-US"/>
+        </w:rPr>
+        <w:t xml:space="preserve">            case 2:</w:t>
+      </w:r>
+    </w:p>
+    <w:p>
+      <w:pPr>
+        <w:rPr>
+          <w:rFonts w:ascii="Roboto Slab" w:hAnsi="Roboto Slab" w:cs="Roboto Slab"/>
+          <w:sz w:val="16"/>
+          <w:szCs w:val="16"/>
+          <w:lang w:val="en-US"/>
+        </w:rPr>
+      </w:pPr>
+      <w:r>
+        <w:rPr>
+          <w:rFonts w:ascii="Roboto Slab" w:hAnsi="Roboto Slab" w:cs="Roboto Slab"/>
+          <w:sz w:val="16"/>
+          <w:szCs w:val="16"/>
+          <w:lang w:val="en-US"/>
+        </w:rPr>
+        <w:t xml:space="preserve">                if </w:t>
+      </w:r>
+      <w:proofErr w:type="gramStart"/>
+      <w:r>
+        <w:rPr>
+          <w:rFonts w:ascii="Roboto Slab" w:hAnsi="Roboto Slab" w:cs="Roboto Slab"/>
+          <w:sz w:val="16"/>
+          <w:szCs w:val="16"/>
+          <w:lang w:val="en-US"/>
+        </w:rPr>
+        <w:t>(!mapped</w:t>
+      </w:r>
+      <w:proofErr w:type="gramEnd"/>
+      <w:r>
+        <w:rPr>
+          <w:rFonts w:ascii="Roboto Slab" w:hAnsi="Roboto Slab" w:cs="Roboto Slab"/>
+          <w:sz w:val="16"/>
+          <w:szCs w:val="16"/>
+          <w:lang w:val="en-US"/>
+        </w:rPr>
+        <w:t>) {</w:t>
+      </w:r>
+    </w:p>
+    <w:p>
+      <w:pPr>
+        <w:rPr>
+          <w:rFonts w:ascii="Roboto Slab" w:hAnsi="Roboto Slab" w:cs="Roboto Slab"/>
+          <w:sz w:val="16"/>
+          <w:szCs w:val="16"/>
+          <w:lang w:val="en-US"/>
+        </w:rPr>
+      </w:pPr>
+      <w:r>
+        <w:rPr>
+          <w:rFonts w:ascii="Roboto Slab" w:hAnsi="Roboto Slab" w:cs="Roboto Slab"/>
+          <w:sz w:val="16"/>
+          <w:szCs w:val="16"/>
+          <w:lang w:val="en-US"/>
+        </w:rPr>
+        <w:t xml:space="preserve">                    </w:t>
+      </w:r>
+      <w:proofErr w:type="spellStart"/>
+      <w:r>
+        <w:rPr>
+          <w:rFonts w:ascii="Roboto Slab" w:hAnsi="Roboto Slab" w:cs="Roboto Slab"/>
+          <w:sz w:val="16"/>
+          <w:szCs w:val="16"/>
+          <w:lang w:val="en-US"/>
+        </w:rPr>
+        <w:t>cout</w:t>
+      </w:r>
+      <w:proofErr w:type="spellEnd"/>
+      <w:r>
+        <w:rPr>
+          <w:rFonts w:ascii="Roboto Slab" w:hAnsi="Roboto Slab" w:cs="Roboto Slab"/>
+          <w:sz w:val="16"/>
+          <w:szCs w:val="16"/>
+          <w:lang w:val="en-US"/>
+        </w:rPr>
+        <w:t xml:space="preserve"> &lt;&lt; "Error: You must map the file first (Option 1).\n";</w:t>
+      </w:r>
+    </w:p>
+    <w:p>
+      <w:pPr>
+        <w:rPr>
+          <w:rFonts w:ascii="Roboto Slab" w:hAnsi="Roboto Slab" w:cs="Roboto Slab"/>
+          <w:sz w:val="16"/>
+          <w:szCs w:val="16"/>
+          <w:lang w:val="en-US"/>
+        </w:rPr>
+      </w:pPr>
+      <w:r>
+        <w:rPr>
+          <w:rFonts w:ascii="Roboto Slab" w:hAnsi="Roboto Slab" w:cs="Roboto Slab"/>
+          <w:sz w:val="16"/>
+          <w:szCs w:val="16"/>
+          <w:lang w:val="en-US"/>
+        </w:rPr>
+        <w:t xml:space="preserve">                } else {</w:t>
+      </w:r>
+    </w:p>
+    <w:p>
+      <w:pPr>
+        <w:rPr>
+          <w:rFonts w:ascii="Roboto Slab" w:hAnsi="Roboto Slab" w:cs="Roboto Slab"/>
+          <w:sz w:val="16"/>
+          <w:szCs w:val="16"/>
+          <w:lang w:val="en-US"/>
+        </w:rPr>
+      </w:pPr>
+      <w:r>
+        <w:rPr>
+          <w:rFonts w:ascii="Roboto Slab" w:hAnsi="Roboto Slab" w:cs="Roboto Slab"/>
+          <w:sz w:val="16"/>
+          <w:szCs w:val="16"/>
+          <w:lang w:val="en-US"/>
+        </w:rPr>
+        <w:t xml:space="preserve">                    </w:t>
+      </w:r>
+      <w:proofErr w:type="spellStart"/>
+      <w:r>
+        <w:rPr>
+          <w:rFonts w:ascii="Roboto Slab" w:hAnsi="Roboto Slab" w:cs="Roboto Slab"/>
+          <w:sz w:val="16"/>
+          <w:szCs w:val="16"/>
+          <w:lang w:val="en-US"/>
+        </w:rPr>
+        <w:t>cout</w:t>
+      </w:r>
+      <w:proofErr w:type="spellEnd"/>
+      <w:r>
+        <w:rPr>
+          <w:rFonts w:ascii="Roboto Slab" w:hAnsi="Roboto Slab" w:cs="Roboto Slab"/>
+          <w:sz w:val="16"/>
+          <w:szCs w:val="16"/>
+          <w:lang w:val="en-US"/>
+        </w:rPr>
+        <w:t xml:space="preserve"> &lt;&lt; "Enter data to write: ";</w:t>
+      </w:r>
+    </w:p>
+    <w:p>
+      <w:pPr>
+        <w:rPr>
+          <w:rFonts w:ascii="Roboto Slab" w:hAnsi="Roboto Slab" w:cs="Roboto Slab"/>
+          <w:sz w:val="16"/>
+          <w:szCs w:val="16"/>
+          <w:lang w:val="en-US"/>
+        </w:rPr>
+      </w:pPr>
+      <w:r>
+        <w:rPr>
+          <w:rFonts w:ascii="Roboto Slab" w:hAnsi="Roboto Slab" w:cs="Roboto Slab"/>
+          <w:sz w:val="16"/>
+          <w:szCs w:val="16"/>
+          <w:lang w:val="en-US"/>
+        </w:rPr>
+        <w:t xml:space="preserve">                    </w:t>
+      </w:r>
+      <w:proofErr w:type="spellStart"/>
+      <w:proofErr w:type="gramStart"/>
+      <w:r>
+        <w:rPr>
+          <w:rFonts w:ascii="Roboto Slab" w:hAnsi="Roboto Slab" w:cs="Roboto Slab"/>
+          <w:sz w:val="16"/>
+          <w:szCs w:val="16"/>
+          <w:lang w:val="en-US"/>
+        </w:rPr>
+        <w:t>cin.getline</w:t>
+      </w:r>
+      <w:proofErr w:type="spellEnd"/>
+      <w:proofErr w:type="gramEnd"/>
+      <w:r>
+        <w:rPr>
+          <w:rFonts w:ascii="Roboto Slab" w:hAnsi="Roboto Slab" w:cs="Roboto Slab"/>
+          <w:sz w:val="16"/>
+          <w:szCs w:val="16"/>
+          <w:lang w:val="en-US"/>
+        </w:rPr>
+        <w:t>(</w:t>
+      </w:r>
+      <w:proofErr w:type="spellStart"/>
+      <w:r>
+        <w:rPr>
+          <w:rFonts w:ascii="Roboto Slab" w:hAnsi="Roboto Slab" w:cs="Roboto Slab"/>
+          <w:sz w:val="16"/>
+          <w:szCs w:val="16"/>
+          <w:lang w:val="en-US"/>
+        </w:rPr>
+        <w:t>ptr</w:t>
+      </w:r>
+      <w:proofErr w:type="spellEnd"/>
+      <w:r>
+        <w:rPr>
+          <w:rFonts w:ascii="Roboto Slab" w:hAnsi="Roboto Slab" w:cs="Roboto Slab"/>
+          <w:sz w:val="16"/>
+          <w:szCs w:val="16"/>
+          <w:lang w:val="en-US"/>
+        </w:rPr>
+        <w:t>, FILESIZE);</w:t>
+      </w:r>
+    </w:p>
+    <w:p>
+      <w:pPr>
+        <w:rPr>
+          <w:rFonts w:ascii="Roboto Slab" w:hAnsi="Roboto Slab" w:cs="Roboto Slab"/>
+          <w:sz w:val="16"/>
+          <w:szCs w:val="16"/>
+          <w:lang w:val="en-US"/>
+        </w:rPr>
+      </w:pPr>
+      <w:r>
+        <w:rPr>
+          <w:rFonts w:ascii="Roboto Slab" w:hAnsi="Roboto Slab" w:cs="Roboto Slab"/>
+          <w:sz w:val="16"/>
+          <w:szCs w:val="16"/>
+          <w:lang w:val="en-US"/>
+        </w:rPr>
+        <w:t xml:space="preserve">                    </w:t>
+      </w:r>
+      <w:proofErr w:type="spellStart"/>
+      <w:r>
+        <w:rPr>
+          <w:rFonts w:ascii="Roboto Slab" w:hAnsi="Roboto Slab" w:cs="Roboto Slab"/>
+          <w:sz w:val="16"/>
+          <w:szCs w:val="16"/>
+          <w:lang w:val="en-US"/>
+        </w:rPr>
+        <w:t>cout</w:t>
+      </w:r>
+      <w:proofErr w:type="spellEnd"/>
+      <w:r>
+        <w:rPr>
+          <w:rFonts w:ascii="Roboto Slab" w:hAnsi="Roboto Slab" w:cs="Roboto Slab"/>
+          <w:sz w:val="16"/>
+          <w:szCs w:val="16"/>
+          <w:lang w:val="en-US"/>
+        </w:rPr>
+        <w:t xml:space="preserve"> &lt;&lt; "Data written </w:t>
+      </w:r>
+      <w:proofErr w:type="gramStart"/>
+      <w:r>
+        <w:rPr>
+          <w:rFonts w:ascii="Roboto Slab" w:hAnsi="Roboto Slab" w:cs="Roboto Slab"/>
+          <w:sz w:val="16"/>
+          <w:szCs w:val="16"/>
+          <w:lang w:val="en-US"/>
+        </w:rPr>
+        <w:t>successfully!\</w:t>
+      </w:r>
+      <w:proofErr w:type="gramEnd"/>
+      <w:r>
+        <w:rPr>
+          <w:rFonts w:ascii="Roboto Slab" w:hAnsi="Roboto Slab" w:cs="Roboto Slab"/>
+          <w:sz w:val="16"/>
+          <w:szCs w:val="16"/>
+          <w:lang w:val="en-US"/>
+        </w:rPr>
+        <w:t>n";</w:t>
+      </w:r>
+    </w:p>
+    <w:p>
+      <w:pPr>
+        <w:rPr>
+          <w:rFonts w:ascii="Roboto Slab" w:hAnsi="Roboto Slab" w:cs="Roboto Slab"/>
+          <w:sz w:val="16"/>
+          <w:szCs w:val="16"/>
+          <w:lang w:val="en-US"/>
+        </w:rPr>
+      </w:pPr>
+      <w:r>
+        <w:rPr>
+          <w:rFonts w:ascii="Roboto Slab" w:hAnsi="Roboto Slab" w:cs="Roboto Slab"/>
+          <w:sz w:val="16"/>
+          <w:szCs w:val="16"/>
+          <w:lang w:val="en-US"/>
+        </w:rPr>
+        <w:t xml:space="preserve">                }</w:t>
+      </w:r>
+    </w:p>
+    <w:p>
+      <w:pPr>
+        <w:rPr>
+          <w:rFonts w:ascii="Roboto Slab" w:hAnsi="Roboto Slab" w:cs="Roboto Slab"/>
+          <w:sz w:val="16"/>
+          <w:szCs w:val="16"/>
+          <w:lang w:val="en-US"/>
+        </w:rPr>
+      </w:pPr>
+      <w:r>
+        <w:rPr>
+          <w:rFonts w:ascii="Roboto Slab" w:hAnsi="Roboto Slab" w:cs="Roboto Slab"/>
+          <w:sz w:val="16"/>
+          <w:szCs w:val="16"/>
+          <w:lang w:val="en-US"/>
+        </w:rPr>
+        <w:t xml:space="preserve">                break;</w:t>
+      </w:r>
+    </w:p>
+    <w:p>
+      <w:pPr>
+        <w:rPr>
+          <w:rFonts w:ascii="Roboto Slab" w:hAnsi="Roboto Slab" w:cs="Roboto Slab"/>
+          <w:sz w:val="16"/>
+          <w:szCs w:val="16"/>
+          <w:lang w:val="en-US"/>
+        </w:rPr>
+      </w:pPr>
+    </w:p>
+    <w:p>
+      <w:pPr>
+        <w:rPr>
+          <w:rFonts w:ascii="Roboto Slab" w:hAnsi="Roboto Slab" w:cs="Roboto Slab"/>
+          <w:sz w:val="16"/>
+          <w:szCs w:val="16"/>
+          <w:lang w:val="en-US"/>
+        </w:rPr>
+      </w:pPr>
+      <w:r>
+        <w:rPr>
+          <w:rFonts w:ascii="Roboto Slab" w:hAnsi="Roboto Slab" w:cs="Roboto Slab"/>
+          <w:sz w:val="16"/>
+          <w:szCs w:val="16"/>
+          <w:lang w:val="en-US"/>
+        </w:rPr>
+        <w:t xml:space="preserve">            case 3:</w:t>
+      </w:r>
+    </w:p>
+    <w:p>
+      <w:pPr>
+        <w:rPr>
+          <w:rFonts w:ascii="Roboto Slab" w:hAnsi="Roboto Slab" w:cs="Roboto Slab"/>
+          <w:sz w:val="16"/>
+          <w:szCs w:val="16"/>
+          <w:lang w:val="en-US"/>
+        </w:rPr>
+      </w:pPr>
+      <w:r>
+        <w:rPr>
+          <w:rFonts w:ascii="Roboto Slab" w:hAnsi="Roboto Slab" w:cs="Roboto Slab"/>
+          <w:sz w:val="16"/>
+          <w:szCs w:val="16"/>
+          <w:lang w:val="en-US"/>
+        </w:rPr>
+        <w:t xml:space="preserve">                running = false;</w:t>
+      </w:r>
+    </w:p>
+    <w:p>
+      <w:pPr>
+        <w:rPr>
+          <w:rFonts w:ascii="Roboto Slab" w:hAnsi="Roboto Slab" w:cs="Roboto Slab"/>
+          <w:sz w:val="16"/>
+          <w:szCs w:val="16"/>
+          <w:lang w:val="en-US"/>
+        </w:rPr>
+      </w:pPr>
+      <w:r>
+        <w:rPr>
+          <w:rFonts w:ascii="Roboto Slab" w:hAnsi="Roboto Slab" w:cs="Roboto Slab"/>
+          <w:sz w:val="16"/>
+          <w:szCs w:val="16"/>
+          <w:lang w:val="en-US"/>
+        </w:rPr>
+        <w:t xml:space="preserve">                break;</w:t>
+      </w:r>
+    </w:p>
+    <w:p>
+      <w:pPr>
+        <w:rPr>
+          <w:rFonts w:ascii="Roboto Slab" w:hAnsi="Roboto Slab" w:cs="Roboto Slab"/>
+          <w:sz w:val="16"/>
+          <w:szCs w:val="16"/>
+          <w:lang w:val="en-US"/>
+        </w:rPr>
+      </w:pPr>
+    </w:p>
+    <w:p>
+      <w:pPr>
+        <w:rPr>
+          <w:rFonts w:ascii="Roboto Slab" w:hAnsi="Roboto Slab" w:cs="Roboto Slab"/>
+          <w:sz w:val="16"/>
+          <w:szCs w:val="16"/>
+          <w:lang w:val="en-US"/>
+        </w:rPr>
+      </w:pPr>
+      <w:r>
+        <w:rPr>
+          <w:rFonts w:ascii="Roboto Slab" w:hAnsi="Roboto Slab" w:cs="Roboto Slab"/>
+          <w:sz w:val="16"/>
+          <w:szCs w:val="16"/>
+          <w:lang w:val="en-US"/>
+        </w:rPr>
+        <w:t xml:space="preserve">            default:</w:t>
+      </w:r>
+    </w:p>
+    <w:p>
+      <w:pPr>
+        <w:rPr>
+          <w:rFonts w:ascii="Roboto Slab" w:hAnsi="Roboto Slab" w:cs="Roboto Slab"/>
+          <w:sz w:val="16"/>
+          <w:szCs w:val="16"/>
+          <w:lang w:val="en-US"/>
+        </w:rPr>
+      </w:pPr>
+      <w:r>
+        <w:rPr>
+          <w:rFonts w:ascii="Roboto Slab" w:hAnsi="Roboto Slab" w:cs="Roboto Slab"/>
+          <w:sz w:val="16"/>
+          <w:szCs w:val="16"/>
+          <w:lang w:val="en-US"/>
+        </w:rPr>
+        <w:t xml:space="preserve">                </w:t>
+      </w:r>
+      <w:proofErr w:type="spellStart"/>
+      <w:r>
+        <w:rPr>
+          <w:rFonts w:ascii="Roboto Slab" w:hAnsi="Roboto Slab" w:cs="Roboto Slab"/>
+          <w:sz w:val="16"/>
+          <w:szCs w:val="16"/>
+          <w:lang w:val="en-US"/>
+        </w:rPr>
+        <w:t>cout</w:t>
+      </w:r>
+      <w:proofErr w:type="spellEnd"/>
+      <w:r>
+        <w:rPr>
+          <w:rFonts w:ascii="Roboto Slab" w:hAnsi="Roboto Slab" w:cs="Roboto Slab"/>
+          <w:sz w:val="16"/>
+          <w:szCs w:val="16"/>
+          <w:lang w:val="en-US"/>
+        </w:rPr>
+        <w:t xml:space="preserve"> &lt;&lt; "Invalid choice, please try again.\n";</w:t>
+      </w:r>
+    </w:p>
+    <w:p>
+      <w:pPr>
+        <w:rPr>
+          <w:rFonts w:ascii="Roboto Slab" w:hAnsi="Roboto Slab" w:cs="Roboto Slab"/>
+          <w:sz w:val="16"/>
+          <w:szCs w:val="16"/>
+          <w:lang w:val="en-US"/>
+        </w:rPr>
+      </w:pPr>
+      <w:r>
+        <w:rPr>
+          <w:rFonts w:ascii="Roboto Slab" w:hAnsi="Roboto Slab" w:cs="Roboto Slab"/>
+          <w:sz w:val="16"/>
+          <w:szCs w:val="16"/>
+          <w:lang w:val="en-US"/>
+        </w:rPr>
+        <w:t xml:space="preserve">        }</w:t>
+      </w:r>
+    </w:p>
+    <w:p>
+      <w:pPr>
+        <w:rPr>
+          <w:rFonts w:ascii="Roboto Slab" w:hAnsi="Roboto Slab" w:cs="Roboto Slab"/>
+          <w:sz w:val="16"/>
+          <w:szCs w:val="16"/>
+          <w:lang w:val="en-US"/>
+        </w:rPr>
+      </w:pPr>
+      <w:r>
+        <w:rPr>
+          <w:rFonts w:ascii="Roboto Slab" w:hAnsi="Roboto Slab" w:cs="Roboto Slab"/>
+          <w:sz w:val="16"/>
+          <w:szCs w:val="16"/>
+          <w:lang w:val="en-US"/>
+        </w:rPr>
+        <w:t xml:space="preserve">    }</w:t>
+      </w:r>
+    </w:p>
+    <w:p>
+      <w:pPr>
+        <w:rPr>
+          <w:rFonts w:ascii="Roboto Slab" w:hAnsi="Roboto Slab" w:cs="Roboto Slab"/>
+          <w:sz w:val="16"/>
+          <w:szCs w:val="16"/>
+          <w:lang w:val="en-US"/>
+        </w:rPr>
+      </w:pPr>
+    </w:p>
+    <w:p>
+      <w:pPr>
+        <w:rPr>
+          <w:rFonts w:ascii="Roboto Slab" w:hAnsi="Roboto Slab" w:cs="Roboto Slab"/>
+          <w:sz w:val="16"/>
+          <w:szCs w:val="16"/>
+          <w:lang w:val="en-US"/>
+        </w:rPr>
+      </w:pPr>
+      <w:r>
+        <w:rPr>
+          <w:rFonts w:ascii="Roboto Slab" w:hAnsi="Roboto Slab" w:cs="Roboto Slab"/>
+          <w:sz w:val="16"/>
+          <w:szCs w:val="16"/>
+          <w:lang w:val="en-US"/>
+        </w:rPr>
+        <w:t xml:space="preserve">    if (mapped) {</w:t>
+      </w:r>
+    </w:p>
+    <w:p>
+      <w:pPr>
+        <w:rPr>
+          <w:rFonts w:ascii="Roboto Slab" w:hAnsi="Roboto Slab" w:cs="Roboto Slab"/>
+          <w:sz w:val="16"/>
+          <w:szCs w:val="16"/>
+          <w:lang w:val="en-US"/>
+        </w:rPr>
+      </w:pPr>
+      <w:r>
+        <w:rPr>
+          <w:rFonts w:ascii="Roboto Slab" w:hAnsi="Roboto Slab" w:cs="Roboto Slab"/>
+          <w:sz w:val="16"/>
+          <w:szCs w:val="16"/>
+          <w:lang w:val="en-US"/>
+        </w:rPr>
+        <w:t xml:space="preserve">        </w:t>
+      </w:r>
+      <w:proofErr w:type="spellStart"/>
+      <w:proofErr w:type="gramStart"/>
+      <w:r>
+        <w:rPr>
+          <w:rFonts w:ascii="Roboto Slab" w:hAnsi="Roboto Slab" w:cs="Roboto Slab"/>
+          <w:sz w:val="16"/>
+          <w:szCs w:val="16"/>
+          <w:lang w:val="en-US"/>
+        </w:rPr>
+        <w:t>munmap</w:t>
+      </w:r>
+      <w:proofErr w:type="spellEnd"/>
+      <w:r>
+        <w:rPr>
+          <w:rFonts w:ascii="Roboto Slab" w:hAnsi="Roboto Slab" w:cs="Roboto Slab"/>
+          <w:sz w:val="16"/>
+          <w:szCs w:val="16"/>
+          <w:lang w:val="en-US"/>
+        </w:rPr>
+        <w:t>(</w:t>
+      </w:r>
+      <w:proofErr w:type="spellStart"/>
+      <w:proofErr w:type="gramEnd"/>
+      <w:r>
+        <w:rPr>
+          <w:rFonts w:ascii="Roboto Slab" w:hAnsi="Roboto Slab" w:cs="Roboto Slab"/>
+          <w:sz w:val="16"/>
+          <w:szCs w:val="16"/>
+          <w:lang w:val="en-US"/>
+        </w:rPr>
+        <w:t>ptr</w:t>
+      </w:r>
+      <w:proofErr w:type="spellEnd"/>
+      <w:r>
+        <w:rPr>
+          <w:rFonts w:ascii="Roboto Slab" w:hAnsi="Roboto Slab" w:cs="Roboto Slab"/>
+          <w:sz w:val="16"/>
+          <w:szCs w:val="16"/>
+          <w:lang w:val="en-US"/>
+        </w:rPr>
+        <w:t>, FILESIZE);</w:t>
+      </w:r>
+    </w:p>
+    <w:p>
+      <w:pPr>
+        <w:rPr>
+          <w:rFonts w:ascii="Roboto Slab" w:hAnsi="Roboto Slab" w:cs="Roboto Slab"/>
+          <w:sz w:val="16"/>
+          <w:szCs w:val="16"/>
+          <w:lang w:val="en-US"/>
+        </w:rPr>
+      </w:pPr>
+      <w:r>
+        <w:rPr>
+          <w:rFonts w:ascii="Roboto Slab" w:hAnsi="Roboto Slab" w:cs="Roboto Slab"/>
+          <w:sz w:val="16"/>
+          <w:szCs w:val="16"/>
+          <w:lang w:val="en-US"/>
+        </w:rPr>
+        <w:t xml:space="preserve">    }</w:t>
+      </w:r>
+    </w:p>
+    <w:p>
+      <w:pPr>
+        <w:rPr>
+          <w:rFonts w:ascii="Roboto Slab" w:hAnsi="Roboto Slab" w:cs="Roboto Slab"/>
+          <w:sz w:val="16"/>
+          <w:szCs w:val="16"/>
+          <w:lang w:val="en-US"/>
+        </w:rPr>
+      </w:pPr>
+      <w:r>
+        <w:rPr>
+          <w:rFonts w:ascii="Roboto Slab" w:hAnsi="Roboto Slab" w:cs="Roboto Slab"/>
+          <w:sz w:val="16"/>
+          <w:szCs w:val="16"/>
+          <w:lang w:val="en-US"/>
+        </w:rPr>
+        <w:t xml:space="preserve">    close(</w:t>
+      </w:r>
+      <w:proofErr w:type="spellStart"/>
+      <w:r>
+        <w:rPr>
+          <w:rFonts w:ascii="Roboto Slab" w:hAnsi="Roboto Slab" w:cs="Roboto Slab"/>
+          <w:sz w:val="16"/>
+          <w:szCs w:val="16"/>
+          <w:lang w:val="en-US"/>
+        </w:rPr>
+        <w:t>fd</w:t>
+      </w:r>
+      <w:proofErr w:type="spellEnd"/>
+      <w:r>
+        <w:rPr>
+          <w:rFonts w:ascii="Roboto Slab" w:hAnsi="Roboto Slab" w:cs="Roboto Slab"/>
+          <w:sz w:val="16"/>
+          <w:szCs w:val="16"/>
+          <w:lang w:val="en-US"/>
+        </w:rPr>
+        <w:t>);</w:t>
+      </w:r>
+    </w:p>
+    <w:p>
+      <w:pPr>
+        <w:rPr>
+          <w:rFonts w:ascii="Roboto Slab" w:hAnsi="Roboto Slab" w:cs="Roboto Slab"/>
+          <w:sz w:val="16"/>
+          <w:szCs w:val="16"/>
+          <w:lang w:val="en-US"/>
+        </w:rPr>
+      </w:pPr>
+      <w:r>
+        <w:rPr>
+          <w:rFonts w:ascii="Roboto Slab" w:hAnsi="Roboto Slab" w:cs="Roboto Slab"/>
+          <w:sz w:val="16"/>
+          <w:szCs w:val="16"/>
+          <w:lang w:val="en-US"/>
+        </w:rPr>
+        <w:t xml:space="preserve">    </w:t>
+      </w:r>
+      <w:proofErr w:type="gramStart"/>
+      <w:r>
+        <w:rPr>
+          <w:rFonts w:ascii="Roboto Slab" w:hAnsi="Roboto Slab" w:cs="Roboto Slab"/>
+          <w:sz w:val="16"/>
+          <w:szCs w:val="16"/>
+          <w:lang w:val="en-US"/>
+        </w:rPr>
+        <w:t>unlink(</w:t>
+      </w:r>
+      <w:proofErr w:type="gramEnd"/>
+      <w:r>
+        <w:rPr>
+          <w:rFonts w:ascii="Roboto Slab" w:hAnsi="Roboto Slab" w:cs="Roboto Slab"/>
+          <w:sz w:val="16"/>
+          <w:szCs w:val="16"/>
+          <w:lang w:val="en-US"/>
+        </w:rPr>
+        <w:t>FILENAME);</w:t>
+      </w:r>
+    </w:p>
+    <w:p>
+      <w:pPr>
+        <w:rPr>
+          <w:rFonts w:ascii="Roboto Slab" w:hAnsi="Roboto Slab" w:cs="Roboto Slab"/>
+          <w:sz w:val="16"/>
+          <w:szCs w:val="16"/>
+          <w:lang w:val="en-US"/>
+        </w:rPr>
+      </w:pPr>
+      <w:r>
+        <w:rPr>
+          <w:rFonts w:ascii="Roboto Slab" w:hAnsi="Roboto Slab" w:cs="Roboto Slab"/>
+          <w:sz w:val="16"/>
+          <w:szCs w:val="16"/>
+          <w:lang w:val="en-US"/>
+        </w:rPr>
+        <w:t xml:space="preserve">    return 0;</w:t>
+      </w:r>
+    </w:p>
+    <w:p>
+      <w:pPr>
+        <w:rPr>
+          <w:rFonts w:ascii="Roboto Slab" w:hAnsi="Roboto Slab" w:cs="Roboto Slab"/>
+          <w:sz w:val="16"/>
+          <w:szCs w:val="16"/>
+          <w:lang w:val="en-US"/>
+        </w:rPr>
+      </w:pPr>
+      <w:r>
+        <w:rPr>
+          <w:rFonts w:ascii="Roboto Slab" w:hAnsi="Roboto Slab" w:cs="Roboto Slab"/>
+          <w:sz w:val="16"/>
+          <w:szCs w:val="16"/>
+          <w:lang w:val="en-US"/>
+        </w:rPr>
+        <w:t>}</w:t>
+      </w:r>
+    </w:p>
+    <w:p>
+      <w:pPr>
+        <w:rPr>
+          <w:sz w:val="28"/>
+          <w:szCs w:val="28"/>
+          <w:lang w:val="en-US"/>
+        </w:rPr>
+      </w:pPr>
+    </w:p>
+    <w:p>
+      <w:pPr>
+        <w:rPr>
+          <w:sz w:val="28"/>
+          <w:szCs w:val="28"/>
+          <w:lang w:val="en-US"/>
+        </w:rPr>
+      </w:pPr>
+      <w:r>
+        <w:rPr>
+          <w:sz w:val="28"/>
+          <w:szCs w:val="28"/>
+        </w:rPr>
+        <w:t>Код</w:t>
+      </w:r>
+      <w:r>
+        <w:rPr>
+          <w:sz w:val="28"/>
+          <w:szCs w:val="28"/>
+          <w:lang w:val="en-US"/>
+        </w:rPr>
+        <w:t xml:space="preserve"> </w:t>
+      </w:r>
+      <w:r>
+        <w:rPr>
+          <w:sz w:val="28"/>
+          <w:szCs w:val="28"/>
+        </w:rPr>
+        <w:t>клиента</w:t>
+      </w:r>
+    </w:p>
+    <w:p>
+      <w:pPr>
+        <w:rPr>
+          <w:rFonts w:ascii="Roboto Slab" w:hAnsi="Roboto Slab" w:cs="Roboto Slab"/>
+          <w:sz w:val="16"/>
+          <w:szCs w:val="16"/>
+          <w:lang w:val="en-US"/>
+        </w:rPr>
+      </w:pPr>
+      <w:r>
+        <w:rPr>
+          <w:rFonts w:ascii="Roboto Slab" w:hAnsi="Roboto Slab" w:cs="Roboto Slab"/>
+          <w:sz w:val="16"/>
+          <w:szCs w:val="16"/>
+          <w:lang w:val="en-US"/>
+        </w:rPr>
+        <w:t>#include &lt;iostream&gt;</w:t>
+      </w:r>
+    </w:p>
+    <w:p>
+      <w:pPr>
+        <w:rPr>
+          <w:rFonts w:ascii="Roboto Slab" w:hAnsi="Roboto Slab" w:cs="Roboto Slab"/>
+          <w:sz w:val="16"/>
+          <w:szCs w:val="16"/>
+          <w:lang w:val="en-US"/>
+        </w:rPr>
+      </w:pPr>
+      <w:r>
+        <w:rPr>
+          <w:rFonts w:ascii="Roboto Slab" w:hAnsi="Roboto Slab" w:cs="Roboto Slab"/>
+          <w:sz w:val="16"/>
+          <w:szCs w:val="16"/>
+          <w:lang w:val="en-US"/>
+        </w:rPr>
+        <w:t>#include &lt;</w:t>
+      </w:r>
+      <w:proofErr w:type="spellStart"/>
+      <w:r>
+        <w:rPr>
+          <w:rFonts w:ascii="Roboto Slab" w:hAnsi="Roboto Slab" w:cs="Roboto Slab"/>
+          <w:sz w:val="16"/>
+          <w:szCs w:val="16"/>
+          <w:lang w:val="en-US"/>
+        </w:rPr>
+        <w:t>fcntl.h</w:t>
+      </w:r>
+      <w:proofErr w:type="spellEnd"/>
+      <w:r>
+        <w:rPr>
+          <w:rFonts w:ascii="Roboto Slab" w:hAnsi="Roboto Slab" w:cs="Roboto Slab"/>
+          <w:sz w:val="16"/>
+          <w:szCs w:val="16"/>
+          <w:lang w:val="en-US"/>
+        </w:rPr>
+        <w:t>&gt;</w:t>
+      </w:r>
+    </w:p>
+    <w:p>
+      <w:pPr>
+        <w:rPr>
+          <w:rFonts w:ascii="Roboto Slab" w:hAnsi="Roboto Slab" w:cs="Roboto Slab"/>
+          <w:sz w:val="16"/>
+          <w:szCs w:val="16"/>
+          <w:lang w:val="en-US"/>
+        </w:rPr>
+      </w:pPr>
+      <w:r>
+        <w:rPr>
+          <w:rFonts w:ascii="Roboto Slab" w:hAnsi="Roboto Slab" w:cs="Roboto Slab"/>
+          <w:sz w:val="16"/>
+          <w:szCs w:val="16"/>
+          <w:lang w:val="en-US"/>
+        </w:rPr>
+        <w:t>#include &lt;sys/</w:t>
+      </w:r>
+      <w:proofErr w:type="spellStart"/>
+      <w:r>
+        <w:rPr>
+          <w:rFonts w:ascii="Roboto Slab" w:hAnsi="Roboto Slab" w:cs="Roboto Slab"/>
+          <w:sz w:val="16"/>
+          <w:szCs w:val="16"/>
+          <w:lang w:val="en-US"/>
+        </w:rPr>
+        <w:t>mman.h</w:t>
+      </w:r>
+      <w:proofErr w:type="spellEnd"/>
+      <w:r>
+        <w:rPr>
+          <w:rFonts w:ascii="Roboto Slab" w:hAnsi="Roboto Slab" w:cs="Roboto Slab"/>
+          <w:sz w:val="16"/>
+          <w:szCs w:val="16"/>
+          <w:lang w:val="en-US"/>
+        </w:rPr>
+        <w:t>&gt;</w:t>
+      </w:r>
+    </w:p>
+    <w:p>
+      <w:pPr>
+        <w:rPr>
+          <w:rFonts w:ascii="Roboto Slab" w:hAnsi="Roboto Slab" w:cs="Roboto Slab"/>
+          <w:sz w:val="16"/>
+          <w:szCs w:val="16"/>
+          <w:lang w:val="en-US"/>
+        </w:rPr>
+      </w:pPr>
+      <w:r>
+        <w:rPr>
+          <w:rFonts w:ascii="Roboto Slab" w:hAnsi="Roboto Slab" w:cs="Roboto Slab"/>
+          <w:sz w:val="16"/>
+          <w:szCs w:val="16"/>
+          <w:lang w:val="en-US"/>
+        </w:rPr>
+        <w:t>#include &lt;sys/</w:t>
+      </w:r>
+      <w:proofErr w:type="spellStart"/>
+      <w:r>
+        <w:rPr>
+          <w:rFonts w:ascii="Roboto Slab" w:hAnsi="Roboto Slab" w:cs="Roboto Slab"/>
+          <w:sz w:val="16"/>
+          <w:szCs w:val="16"/>
+          <w:lang w:val="en-US"/>
+        </w:rPr>
+        <w:t>select.h</w:t>
+      </w:r>
+      <w:proofErr w:type="spellEnd"/>
+      <w:r>
+        <w:rPr>
+          <w:rFonts w:ascii="Roboto Slab" w:hAnsi="Roboto Slab" w:cs="Roboto Slab"/>
+          <w:sz w:val="16"/>
+          <w:szCs w:val="16"/>
+          <w:lang w:val="en-US"/>
+        </w:rPr>
+        <w:t>&gt;</w:t>
+      </w:r>
+    </w:p>
+    <w:p>
+      <w:pPr>
+        <w:rPr>
+          <w:rFonts w:ascii="Roboto Slab" w:hAnsi="Roboto Slab" w:cs="Roboto Slab"/>
+          <w:sz w:val="16"/>
+          <w:szCs w:val="16"/>
+          <w:lang w:val="en-US"/>
+        </w:rPr>
+      </w:pPr>
+      <w:r>
+        <w:rPr>
+          <w:rFonts w:ascii="Roboto Slab" w:hAnsi="Roboto Slab" w:cs="Roboto Slab"/>
+          <w:sz w:val="16"/>
+          <w:szCs w:val="16"/>
+          <w:lang w:val="en-US"/>
+        </w:rPr>
+        <w:t>#include &lt;</w:t>
+      </w:r>
+      <w:proofErr w:type="spellStart"/>
+      <w:r>
+        <w:rPr>
+          <w:rFonts w:ascii="Roboto Slab" w:hAnsi="Roboto Slab" w:cs="Roboto Slab"/>
+          <w:sz w:val="16"/>
+          <w:szCs w:val="16"/>
+          <w:lang w:val="en-US"/>
+        </w:rPr>
+        <w:t>unistd.h</w:t>
+      </w:r>
+      <w:proofErr w:type="spellEnd"/>
+      <w:r>
+        <w:rPr>
+          <w:rFonts w:ascii="Roboto Slab" w:hAnsi="Roboto Slab" w:cs="Roboto Slab"/>
+          <w:sz w:val="16"/>
+          <w:szCs w:val="16"/>
+          <w:lang w:val="en-US"/>
+        </w:rPr>
+        <w:t>&gt;</w:t>
+      </w:r>
+    </w:p>
+    <w:p>
+      <w:pPr>
+        <w:rPr>
+          <w:rFonts w:ascii="Roboto Slab" w:hAnsi="Roboto Slab" w:cs="Roboto Slab"/>
+          <w:sz w:val="16"/>
+          <w:szCs w:val="16"/>
+          <w:lang w:val="en-US"/>
+        </w:rPr>
+      </w:pPr>
+      <w:r>
+        <w:rPr>
+          <w:rFonts w:ascii="Roboto Slab" w:hAnsi="Roboto Slab" w:cs="Roboto Slab"/>
+          <w:sz w:val="16"/>
+          <w:szCs w:val="16"/>
+          <w:lang w:val="en-US"/>
+        </w:rPr>
+        <w:t>#include &lt;</w:t>
+      </w:r>
+      <w:proofErr w:type="spellStart"/>
+      <w:r>
+        <w:rPr>
+          <w:rFonts w:ascii="Roboto Slab" w:hAnsi="Roboto Slab" w:cs="Roboto Slab"/>
+          <w:sz w:val="16"/>
+          <w:szCs w:val="16"/>
+          <w:lang w:val="en-US"/>
+        </w:rPr>
+        <w:t>cstring</w:t>
+      </w:r>
+      <w:proofErr w:type="spellEnd"/>
+      <w:r>
+        <w:rPr>
+          <w:rFonts w:ascii="Roboto Slab" w:hAnsi="Roboto Slab" w:cs="Roboto Slab"/>
+          <w:sz w:val="16"/>
+          <w:szCs w:val="16"/>
+          <w:lang w:val="en-US"/>
+        </w:rPr>
+        <w:t>&gt;</w:t>
+      </w:r>
+    </w:p>
+    <w:p>
+      <w:pPr>
+        <w:rPr>
+          <w:rFonts w:ascii="Roboto Slab" w:hAnsi="Roboto Slab" w:cs="Roboto Slab"/>
+          <w:sz w:val="16"/>
+          <w:szCs w:val="16"/>
+          <w:lang w:val="en-US"/>
+        </w:rPr>
+      </w:pPr>
+      <w:r>
+        <w:rPr>
+          <w:rFonts w:ascii="Roboto Slab" w:hAnsi="Roboto Slab" w:cs="Roboto Slab"/>
+          <w:sz w:val="16"/>
+          <w:szCs w:val="16"/>
+          <w:lang w:val="en-US"/>
+        </w:rPr>
+        <w:t>#include &lt;sys/</w:t>
+      </w:r>
+      <w:proofErr w:type="spellStart"/>
+      <w:r>
+        <w:rPr>
+          <w:rFonts w:ascii="Roboto Slab" w:hAnsi="Roboto Slab" w:cs="Roboto Slab"/>
+          <w:sz w:val="16"/>
+          <w:szCs w:val="16"/>
+          <w:lang w:val="en-US"/>
+        </w:rPr>
+        <w:t>stat.h</w:t>
+      </w:r>
+      <w:proofErr w:type="spellEnd"/>
+      <w:r>
+        <w:rPr>
+          <w:rFonts w:ascii="Roboto Slab" w:hAnsi="Roboto Slab" w:cs="Roboto Slab"/>
+          <w:sz w:val="16"/>
+          <w:szCs w:val="16"/>
+          <w:lang w:val="en-US"/>
+        </w:rPr>
+        <w:t>&gt;</w:t>
+      </w:r>
+    </w:p>
+    <w:p>
+      <w:pPr>
+        <w:rPr>
+          <w:rFonts w:ascii="Roboto Slab" w:hAnsi="Roboto Slab" w:cs="Roboto Slab"/>
+          <w:sz w:val="16"/>
+          <w:szCs w:val="16"/>
+          <w:lang w:val="en-US"/>
+        </w:rPr>
+      </w:pPr>
+    </w:p>
+    <w:p>
+      <w:pPr>
+        <w:rPr>
+          <w:rFonts w:ascii="Roboto Slab" w:hAnsi="Roboto Slab" w:cs="Roboto Slab"/>
+          <w:sz w:val="16"/>
+          <w:szCs w:val="16"/>
+          <w:lang w:val="en-US"/>
+        </w:rPr>
+      </w:pPr>
+      <w:r>
+        <w:rPr>
+          <w:rFonts w:ascii="Roboto Slab" w:hAnsi="Roboto Slab" w:cs="Roboto Slab"/>
+          <w:sz w:val="16"/>
+          <w:szCs w:val="16"/>
+          <w:lang w:val="en-US"/>
+        </w:rPr>
+        <w:t>#define FILENAME "/</w:t>
+      </w:r>
+      <w:proofErr w:type="spellStart"/>
+      <w:r>
+        <w:rPr>
+          <w:rFonts w:ascii="Roboto Slab" w:hAnsi="Roboto Slab" w:cs="Roboto Slab"/>
+          <w:sz w:val="16"/>
+          <w:szCs w:val="16"/>
+          <w:lang w:val="en-US"/>
+        </w:rPr>
+        <w:t>tmp</w:t>
+      </w:r>
+      <w:proofErr w:type="spellEnd"/>
+      <w:r>
+        <w:rPr>
+          <w:rFonts w:ascii="Roboto Slab" w:hAnsi="Roboto Slab" w:cs="Roboto Slab"/>
+          <w:sz w:val="16"/>
+          <w:szCs w:val="16"/>
+          <w:lang w:val="en-US"/>
+        </w:rPr>
+        <w:t>/</w:t>
+      </w:r>
+      <w:proofErr w:type="spellStart"/>
+      <w:r>
+        <w:rPr>
+          <w:rFonts w:ascii="Roboto Slab" w:hAnsi="Roboto Slab" w:cs="Roboto Slab"/>
+          <w:sz w:val="16"/>
+          <w:szCs w:val="16"/>
+          <w:lang w:val="en-US"/>
+        </w:rPr>
+        <w:t>shared_memory_file</w:t>
+      </w:r>
+      <w:proofErr w:type="spellEnd"/>
+      <w:r>
+        <w:rPr>
+          <w:rFonts w:ascii="Roboto Slab" w:hAnsi="Roboto Slab" w:cs="Roboto Slab"/>
+          <w:sz w:val="16"/>
+          <w:szCs w:val="16"/>
+          <w:lang w:val="en-US"/>
+        </w:rPr>
+        <w:t>"</w:t>
+      </w:r>
+    </w:p>
+    <w:p>
+      <w:pPr>
+        <w:rPr>
+          <w:rFonts w:ascii="Roboto Slab" w:hAnsi="Roboto Slab" w:cs="Roboto Slab"/>
+          <w:sz w:val="16"/>
+          <w:szCs w:val="16"/>
+          <w:lang w:val="en-US"/>
+        </w:rPr>
+      </w:pPr>
+      <w:r>
+        <w:rPr>
+          <w:rFonts w:ascii="Roboto Slab" w:hAnsi="Roboto Slab" w:cs="Roboto Slab"/>
+          <w:sz w:val="16"/>
+          <w:szCs w:val="16"/>
+          <w:lang w:val="en-US"/>
+        </w:rPr>
+        <w:t>#define FILESIZE 1024</w:t>
+      </w:r>
+    </w:p>
+    <w:p>
+      <w:pPr>
+        <w:rPr>
+          <w:rFonts w:ascii="Roboto Slab" w:hAnsi="Roboto Slab" w:cs="Roboto Slab"/>
+          <w:sz w:val="16"/>
+          <w:szCs w:val="16"/>
+          <w:lang w:val="en-US"/>
+        </w:rPr>
+      </w:pPr>
+    </w:p>
+    <w:p>
+      <w:pPr>
+        <w:rPr>
+          <w:rFonts w:ascii="Roboto Slab" w:hAnsi="Roboto Slab" w:cs="Roboto Slab"/>
+          <w:sz w:val="16"/>
+          <w:szCs w:val="16"/>
+          <w:lang w:val="en-US"/>
+        </w:rPr>
+      </w:pPr>
+      <w:r>
+        <w:rPr>
+          <w:rFonts w:ascii="Roboto Slab" w:hAnsi="Roboto Slab" w:cs="Roboto Slab"/>
+          <w:sz w:val="16"/>
+          <w:szCs w:val="16"/>
+          <w:lang w:val="en-US"/>
+        </w:rPr>
+        <w:t>using namespace std;</w:t>
+      </w:r>
+    </w:p>
+    <w:p>
+      <w:pPr>
+        <w:rPr>
+          <w:rFonts w:ascii="Roboto Slab" w:hAnsi="Roboto Slab" w:cs="Roboto Slab"/>
+          <w:sz w:val="16"/>
+          <w:szCs w:val="16"/>
+          <w:lang w:val="en-US"/>
+        </w:rPr>
+      </w:pPr>
+    </w:p>
+    <w:p>
+      <w:pPr>
+        <w:rPr>
+          <w:rFonts w:ascii="Roboto Slab" w:hAnsi="Roboto Slab" w:cs="Roboto Slab"/>
+          <w:sz w:val="16"/>
+          <w:szCs w:val="16"/>
+          <w:lang w:val="en-US"/>
+        </w:rPr>
+      </w:pPr>
+      <w:r>
+        <w:rPr>
+          <w:rFonts w:ascii="Roboto Slab" w:hAnsi="Roboto Slab" w:cs="Roboto Slab"/>
+          <w:sz w:val="16"/>
+          <w:szCs w:val="16"/>
+          <w:lang w:val="en-US"/>
+        </w:rPr>
+        <w:t xml:space="preserve">int </w:t>
+      </w:r>
+      <w:proofErr w:type="gramStart"/>
+      <w:r>
+        <w:rPr>
+          <w:rFonts w:ascii="Roboto Slab" w:hAnsi="Roboto Slab" w:cs="Roboto Slab"/>
+          <w:sz w:val="16"/>
+          <w:szCs w:val="16"/>
+          <w:lang w:val="en-US"/>
+        </w:rPr>
+        <w:t>main(</w:t>
+      </w:r>
+      <w:proofErr w:type="gramEnd"/>
+      <w:r>
+        <w:rPr>
+          <w:rFonts w:ascii="Roboto Slab" w:hAnsi="Roboto Slab" w:cs="Roboto Slab"/>
+          <w:sz w:val="16"/>
+          <w:szCs w:val="16"/>
+          <w:lang w:val="en-US"/>
+        </w:rPr>
+        <w:t>) {</w:t>
+      </w:r>
+    </w:p>
+    <w:p>
+      <w:pPr>
+        <w:rPr>
+          <w:rFonts w:ascii="Roboto Slab" w:hAnsi="Roboto Slab" w:cs="Roboto Slab"/>
+          <w:sz w:val="16"/>
+          <w:szCs w:val="16"/>
+          <w:lang w:val="en-US"/>
+        </w:rPr>
+      </w:pPr>
+      <w:r>
+        <w:rPr>
+          <w:rFonts w:ascii="Roboto Slab" w:hAnsi="Roboto Slab" w:cs="Roboto Slab"/>
+          <w:sz w:val="16"/>
+          <w:szCs w:val="16"/>
+          <w:lang w:val="en-US"/>
+        </w:rPr>
+        <w:t xml:space="preserve">    int </w:t>
+      </w:r>
+      <w:proofErr w:type="spellStart"/>
+      <w:r>
+        <w:rPr>
+          <w:rFonts w:ascii="Roboto Slab" w:hAnsi="Roboto Slab" w:cs="Roboto Slab"/>
+          <w:sz w:val="16"/>
+          <w:szCs w:val="16"/>
+          <w:lang w:val="en-US"/>
+        </w:rPr>
+        <w:t>fd</w:t>
+      </w:r>
+      <w:proofErr w:type="spellEnd"/>
+      <w:r>
+        <w:rPr>
+          <w:rFonts w:ascii="Roboto Slab" w:hAnsi="Roboto Slab" w:cs="Roboto Slab"/>
+          <w:sz w:val="16"/>
+          <w:szCs w:val="16"/>
+          <w:lang w:val="en-US"/>
+        </w:rPr>
+        <w:t xml:space="preserve"> = </w:t>
+      </w:r>
+      <w:proofErr w:type="gramStart"/>
+      <w:r>
+        <w:rPr>
+          <w:rFonts w:ascii="Roboto Slab" w:hAnsi="Roboto Slab" w:cs="Roboto Slab"/>
+          <w:sz w:val="16"/>
+          <w:szCs w:val="16"/>
+          <w:lang w:val="en-US"/>
+        </w:rPr>
+        <w:t>open(</w:t>
+      </w:r>
+      <w:proofErr w:type="gramEnd"/>
+      <w:r>
+        <w:rPr>
+          <w:rFonts w:ascii="Roboto Slab" w:hAnsi="Roboto Slab" w:cs="Roboto Slab"/>
+          <w:sz w:val="16"/>
+          <w:szCs w:val="16"/>
+          <w:lang w:val="en-US"/>
+        </w:rPr>
+        <w:t>FILENAME, O_RDWR);</w:t>
+      </w:r>
+    </w:p>
+    <w:p>
+      <w:pPr>
+        <w:rPr>
+          <w:rFonts w:ascii="Roboto Slab" w:hAnsi="Roboto Slab" w:cs="Roboto Slab"/>
+          <w:sz w:val="16"/>
+          <w:szCs w:val="16"/>
+          <w:lang w:val="en-US"/>
+        </w:rPr>
+      </w:pPr>
+      <w:r>
+        <w:rPr>
+          <w:rFonts w:ascii="Roboto Slab" w:hAnsi="Roboto Slab" w:cs="Roboto Slab"/>
+          <w:sz w:val="16"/>
+          <w:szCs w:val="16"/>
+          <w:lang w:val="en-US"/>
+        </w:rPr>
+        <w:t xml:space="preserve">    char* </w:t>
+      </w:r>
+      <w:proofErr w:type="spellStart"/>
+      <w:r>
+        <w:rPr>
+          <w:rFonts w:ascii="Roboto Slab" w:hAnsi="Roboto Slab" w:cs="Roboto Slab"/>
+          <w:sz w:val="16"/>
+          <w:szCs w:val="16"/>
+          <w:lang w:val="en-US"/>
+        </w:rPr>
+        <w:t>ptr</w:t>
+      </w:r>
+      <w:proofErr w:type="spellEnd"/>
+      <w:r>
+        <w:rPr>
+          <w:rFonts w:ascii="Roboto Slab" w:hAnsi="Roboto Slab" w:cs="Roboto Slab"/>
+          <w:sz w:val="16"/>
+          <w:szCs w:val="16"/>
+          <w:lang w:val="en-US"/>
+        </w:rPr>
+        <w:t xml:space="preserve"> = </w:t>
+      </w:r>
+      <w:proofErr w:type="spellStart"/>
+      <w:r>
+        <w:rPr>
+          <w:rFonts w:ascii="Roboto Slab" w:hAnsi="Roboto Slab" w:cs="Roboto Slab"/>
+          <w:sz w:val="16"/>
+          <w:szCs w:val="16"/>
+          <w:lang w:val="en-US"/>
+        </w:rPr>
+        <w:t>nullptr</w:t>
+      </w:r>
+      <w:proofErr w:type="spellEnd"/>
+      <w:r>
+        <w:rPr>
+          <w:rFonts w:ascii="Roboto Slab" w:hAnsi="Roboto Slab" w:cs="Roboto Slab"/>
+          <w:sz w:val="16"/>
+          <w:szCs w:val="16"/>
+          <w:lang w:val="en-US"/>
+        </w:rPr>
+        <w:t>;</w:t>
+      </w:r>
+    </w:p>
+    <w:p>
+      <w:pPr>
+        <w:rPr>
+          <w:rFonts w:ascii="Roboto Slab" w:hAnsi="Roboto Slab" w:cs="Roboto Slab"/>
+          <w:sz w:val="16"/>
+          <w:szCs w:val="16"/>
+          <w:lang w:val="en-US"/>
+        </w:rPr>
+      </w:pPr>
+      <w:r>
+        <w:rPr>
+          <w:rFonts w:ascii="Roboto Slab" w:hAnsi="Roboto Slab" w:cs="Roboto Slab"/>
+          <w:sz w:val="16"/>
+          <w:szCs w:val="16"/>
+          <w:lang w:val="en-US"/>
+        </w:rPr>
+        <w:t xml:space="preserve">    bool mapped = false;</w:t>
+      </w:r>
+    </w:p>
+    <w:p>
+      <w:pPr>
+        <w:rPr>
+          <w:rFonts w:ascii="Roboto Slab" w:hAnsi="Roboto Slab" w:cs="Roboto Slab"/>
+          <w:sz w:val="16"/>
+          <w:szCs w:val="16"/>
+          <w:lang w:val="en-US"/>
+        </w:rPr>
+      </w:pPr>
+    </w:p>
+    <w:p>
+      <w:pPr>
+        <w:rPr>
+          <w:rFonts w:ascii="Roboto Slab" w:hAnsi="Roboto Slab" w:cs="Roboto Slab"/>
+          <w:sz w:val="16"/>
+          <w:szCs w:val="16"/>
+          <w:lang w:val="en-US"/>
+        </w:rPr>
+      </w:pPr>
+      <w:r>
+        <w:rPr>
+          <w:rFonts w:ascii="Roboto Slab" w:hAnsi="Roboto Slab" w:cs="Roboto Slab"/>
+          <w:sz w:val="16"/>
+          <w:szCs w:val="16"/>
+          <w:lang w:val="en-US"/>
+        </w:rPr>
+        <w:t xml:space="preserve">    if (</w:t>
+      </w:r>
+      <w:proofErr w:type="spellStart"/>
+      <w:r>
+        <w:rPr>
+          <w:rFonts w:ascii="Roboto Slab" w:hAnsi="Roboto Slab" w:cs="Roboto Slab"/>
+          <w:sz w:val="16"/>
+          <w:szCs w:val="16"/>
+          <w:lang w:val="en-US"/>
+        </w:rPr>
+        <w:t>fd</w:t>
+      </w:r>
+      <w:proofErr w:type="spellEnd"/>
+      <w:r>
+        <w:rPr>
+          <w:rFonts w:ascii="Roboto Slab" w:hAnsi="Roboto Slab" w:cs="Roboto Slab"/>
+          <w:sz w:val="16"/>
+          <w:szCs w:val="16"/>
+          <w:lang w:val="en-US"/>
+        </w:rPr>
+        <w:t xml:space="preserve"> == -1) {</w:t>
+      </w:r>
+    </w:p>
+    <w:p>
+      <w:pPr>
+        <w:rPr>
+          <w:rFonts w:ascii="Roboto Slab" w:hAnsi="Roboto Slab" w:cs="Roboto Slab"/>
+          <w:sz w:val="16"/>
+          <w:szCs w:val="16"/>
+          <w:lang w:val="en-US"/>
+        </w:rPr>
+      </w:pPr>
+      <w:r>
+        <w:rPr>
+          <w:rFonts w:ascii="Roboto Slab" w:hAnsi="Roboto Slab" w:cs="Roboto Slab"/>
+          <w:sz w:val="16"/>
+          <w:szCs w:val="16"/>
+          <w:lang w:val="en-US"/>
+        </w:rPr>
+        <w:t xml:space="preserve">        </w:t>
+      </w:r>
+      <w:proofErr w:type="spellStart"/>
+      <w:r>
+        <w:rPr>
+          <w:rFonts w:ascii="Roboto Slab" w:hAnsi="Roboto Slab" w:cs="Roboto Slab"/>
+          <w:sz w:val="16"/>
+          <w:szCs w:val="16"/>
+          <w:lang w:val="en-US"/>
+        </w:rPr>
+        <w:t>cout</w:t>
+      </w:r>
+      <w:proofErr w:type="spellEnd"/>
+      <w:r>
+        <w:rPr>
+          <w:rFonts w:ascii="Roboto Slab" w:hAnsi="Roboto Slab" w:cs="Roboto Slab"/>
+          <w:sz w:val="16"/>
+          <w:szCs w:val="16"/>
+          <w:lang w:val="en-US"/>
+        </w:rPr>
+        <w:t xml:space="preserve"> &lt;&lt; "File not found. Waiting for the server to create it...\n";</w:t>
+      </w:r>
+    </w:p>
+    <w:p>
+      <w:pPr>
+        <w:rPr>
+          <w:rFonts w:ascii="Roboto Slab" w:hAnsi="Roboto Slab" w:cs="Roboto Slab"/>
+          <w:sz w:val="16"/>
+          <w:szCs w:val="16"/>
+          <w:lang w:val="en-US"/>
+        </w:rPr>
+      </w:pPr>
+      <w:r>
+        <w:rPr>
+          <w:rFonts w:ascii="Roboto Slab" w:hAnsi="Roboto Slab" w:cs="Roboto Slab"/>
+          <w:sz w:val="16"/>
+          <w:szCs w:val="16"/>
+          <w:lang w:val="en-US"/>
+        </w:rPr>
+        <w:t xml:space="preserve">    }</w:t>
+      </w:r>
+    </w:p>
+    <w:p>
+      <w:pPr>
+        <w:rPr>
+          <w:rFonts w:ascii="Roboto Slab" w:hAnsi="Roboto Slab" w:cs="Roboto Slab"/>
+          <w:sz w:val="16"/>
+          <w:szCs w:val="16"/>
+          <w:lang w:val="en-US"/>
+        </w:rPr>
+      </w:pPr>
+    </w:p>
+    <w:p>
+      <w:pPr>
+        <w:rPr>
+          <w:rFonts w:ascii="Roboto Slab" w:hAnsi="Roboto Slab" w:cs="Roboto Slab"/>
+          <w:sz w:val="16"/>
+          <w:szCs w:val="16"/>
+          <w:lang w:val="en-US"/>
+        </w:rPr>
+      </w:pPr>
+      <w:r>
+        <w:rPr>
+          <w:rFonts w:ascii="Roboto Slab" w:hAnsi="Roboto Slab" w:cs="Roboto Slab"/>
+          <w:sz w:val="16"/>
+          <w:szCs w:val="16"/>
+          <w:lang w:val="en-US"/>
+        </w:rPr>
+        <w:t xml:space="preserve">    int choice;</w:t>
+      </w:r>
+    </w:p>
+    <w:p>
+      <w:pPr>
+        <w:rPr>
+          <w:rFonts w:ascii="Roboto Slab" w:hAnsi="Roboto Slab" w:cs="Roboto Slab"/>
+          <w:sz w:val="16"/>
+          <w:szCs w:val="16"/>
+          <w:lang w:val="en-US"/>
+        </w:rPr>
+      </w:pPr>
+      <w:r>
+        <w:rPr>
+          <w:rFonts w:ascii="Roboto Slab" w:hAnsi="Roboto Slab" w:cs="Roboto Slab"/>
+          <w:sz w:val="16"/>
+          <w:szCs w:val="16"/>
+          <w:lang w:val="en-US"/>
+        </w:rPr>
+        <w:t xml:space="preserve">    bool running = true;</w:t>
+      </w:r>
+    </w:p>
+    <w:p>
+      <w:pPr>
+        <w:rPr>
+          <w:rFonts w:ascii="Roboto Slab" w:hAnsi="Roboto Slab" w:cs="Roboto Slab"/>
+          <w:sz w:val="16"/>
+          <w:szCs w:val="16"/>
+          <w:lang w:val="en-US"/>
+        </w:rPr>
+      </w:pPr>
+    </w:p>
+    <w:p>
+      <w:pPr>
+        <w:rPr>
+          <w:rFonts w:ascii="Roboto Slab" w:hAnsi="Roboto Slab" w:cs="Roboto Slab"/>
+          <w:sz w:val="16"/>
+          <w:szCs w:val="16"/>
+          <w:lang w:val="en-US"/>
+        </w:rPr>
+      </w:pPr>
+      <w:r>
+        <w:rPr>
+          <w:rFonts w:ascii="Roboto Slab" w:hAnsi="Roboto Slab" w:cs="Roboto Slab"/>
+          <w:sz w:val="16"/>
+          <w:szCs w:val="16"/>
+          <w:lang w:val="en-US"/>
+        </w:rPr>
+        <w:t xml:space="preserve">    while (running) {</w:t>
+      </w:r>
+    </w:p>
+    <w:p>
+      <w:pPr>
+        <w:rPr>
+          <w:rFonts w:ascii="Roboto Slab" w:hAnsi="Roboto Slab" w:cs="Roboto Slab"/>
+          <w:sz w:val="16"/>
+          <w:szCs w:val="16"/>
+          <w:lang w:val="en-US"/>
+        </w:rPr>
+      </w:pPr>
+      <w:r>
+        <w:rPr>
+          <w:rFonts w:ascii="Roboto Slab" w:hAnsi="Roboto Slab" w:cs="Roboto Slab"/>
+          <w:sz w:val="16"/>
+          <w:szCs w:val="16"/>
+          <w:lang w:val="en-US"/>
+        </w:rPr>
+        <w:t xml:space="preserve">        </w:t>
+      </w:r>
+      <w:proofErr w:type="spellStart"/>
+      <w:r>
+        <w:rPr>
+          <w:rFonts w:ascii="Roboto Slab" w:hAnsi="Roboto Slab" w:cs="Roboto Slab"/>
+          <w:sz w:val="16"/>
+          <w:szCs w:val="16"/>
+          <w:lang w:val="en-US"/>
+        </w:rPr>
+        <w:t>cout</w:t>
+      </w:r>
+      <w:proofErr w:type="spellEnd"/>
+      <w:r>
+        <w:rPr>
+          <w:rFonts w:ascii="Roboto Slab" w:hAnsi="Roboto Slab" w:cs="Roboto Slab"/>
+          <w:sz w:val="16"/>
+          <w:szCs w:val="16"/>
+          <w:lang w:val="en-US"/>
+        </w:rPr>
+        <w:t xml:space="preserve"> &lt;&lt; "\</w:t>
+      </w:r>
+      <w:proofErr w:type="spellStart"/>
+      <w:r>
+        <w:rPr>
+          <w:rFonts w:ascii="Roboto Slab" w:hAnsi="Roboto Slab" w:cs="Roboto Slab"/>
+          <w:sz w:val="16"/>
+          <w:szCs w:val="16"/>
+          <w:lang w:val="en-US"/>
+        </w:rPr>
+        <w:t>nClient</w:t>
+      </w:r>
+      <w:proofErr w:type="spellEnd"/>
+      <w:r>
+        <w:rPr>
+          <w:rFonts w:ascii="Roboto Slab" w:hAnsi="Roboto Slab" w:cs="Roboto Slab"/>
+          <w:sz w:val="16"/>
+          <w:szCs w:val="16"/>
+          <w:lang w:val="en-US"/>
+        </w:rPr>
+        <w:t xml:space="preserve"> Menu:\n";</w:t>
+      </w:r>
+    </w:p>
+    <w:p>
+      <w:pPr>
+        <w:rPr>
+          <w:rFonts w:ascii="Roboto Slab" w:hAnsi="Roboto Slab" w:cs="Roboto Slab"/>
+          <w:sz w:val="16"/>
+          <w:szCs w:val="16"/>
+          <w:lang w:val="en-US"/>
+        </w:rPr>
+      </w:pPr>
+      <w:r>
+        <w:rPr>
+          <w:rFonts w:ascii="Roboto Slab" w:hAnsi="Roboto Slab" w:cs="Roboto Slab"/>
+          <w:sz w:val="16"/>
+          <w:szCs w:val="16"/>
+          <w:lang w:val="en-US"/>
+        </w:rPr>
+        <w:t xml:space="preserve">        </w:t>
+      </w:r>
+      <w:proofErr w:type="spellStart"/>
+      <w:r>
+        <w:rPr>
+          <w:rFonts w:ascii="Roboto Slab" w:hAnsi="Roboto Slab" w:cs="Roboto Slab"/>
+          <w:sz w:val="16"/>
+          <w:szCs w:val="16"/>
+          <w:lang w:val="en-US"/>
+        </w:rPr>
+        <w:t>cout</w:t>
+      </w:r>
+      <w:proofErr w:type="spellEnd"/>
+      <w:r>
+        <w:rPr>
+          <w:rFonts w:ascii="Roboto Slab" w:hAnsi="Roboto Slab" w:cs="Roboto Slab"/>
+          <w:sz w:val="16"/>
+          <w:szCs w:val="16"/>
+          <w:lang w:val="en-US"/>
+        </w:rPr>
+        <w:t xml:space="preserve"> &lt;&lt; "1. Map file to memory\n";</w:t>
+      </w:r>
+    </w:p>
+    <w:p>
+      <w:pPr>
+        <w:rPr>
+          <w:rFonts w:ascii="Roboto Slab" w:hAnsi="Roboto Slab" w:cs="Roboto Slab"/>
+          <w:sz w:val="16"/>
+          <w:szCs w:val="16"/>
+          <w:lang w:val="en-US"/>
+        </w:rPr>
+      </w:pPr>
+      <w:r>
+        <w:rPr>
+          <w:rFonts w:ascii="Roboto Slab" w:hAnsi="Roboto Slab" w:cs="Roboto Slab"/>
+          <w:sz w:val="16"/>
+          <w:szCs w:val="16"/>
+          <w:lang w:val="en-US"/>
+        </w:rPr>
+        <w:t xml:space="preserve">        </w:t>
+      </w:r>
+      <w:proofErr w:type="spellStart"/>
+      <w:r>
+        <w:rPr>
+          <w:rFonts w:ascii="Roboto Slab" w:hAnsi="Roboto Slab" w:cs="Roboto Slab"/>
+          <w:sz w:val="16"/>
+          <w:szCs w:val="16"/>
+          <w:lang w:val="en-US"/>
+        </w:rPr>
+        <w:t>cout</w:t>
+      </w:r>
+      <w:proofErr w:type="spellEnd"/>
+      <w:r>
+        <w:rPr>
+          <w:rFonts w:ascii="Roboto Slab" w:hAnsi="Roboto Slab" w:cs="Roboto Slab"/>
+          <w:sz w:val="16"/>
+          <w:szCs w:val="16"/>
+          <w:lang w:val="en-US"/>
+        </w:rPr>
+        <w:t xml:space="preserve"> &lt;&lt; "2. Read data\n";</w:t>
+      </w:r>
+    </w:p>
+    <w:p>
+      <w:pPr>
+        <w:rPr>
+          <w:rFonts w:ascii="Roboto Slab" w:hAnsi="Roboto Slab" w:cs="Roboto Slab"/>
+          <w:sz w:val="16"/>
+          <w:szCs w:val="16"/>
+          <w:lang w:val="en-US"/>
+        </w:rPr>
+      </w:pPr>
+      <w:r>
+        <w:rPr>
+          <w:rFonts w:ascii="Roboto Slab" w:hAnsi="Roboto Slab" w:cs="Roboto Slab"/>
+          <w:sz w:val="16"/>
+          <w:szCs w:val="16"/>
+          <w:lang w:val="en-US"/>
+        </w:rPr>
+        <w:t xml:space="preserve">        </w:t>
+      </w:r>
+      <w:proofErr w:type="spellStart"/>
+      <w:r>
+        <w:rPr>
+          <w:rFonts w:ascii="Roboto Slab" w:hAnsi="Roboto Slab" w:cs="Roboto Slab"/>
+          <w:sz w:val="16"/>
+          <w:szCs w:val="16"/>
+          <w:lang w:val="en-US"/>
+        </w:rPr>
+        <w:t>cout</w:t>
+      </w:r>
+      <w:proofErr w:type="spellEnd"/>
+      <w:r>
+        <w:rPr>
+          <w:rFonts w:ascii="Roboto Slab" w:hAnsi="Roboto Slab" w:cs="Roboto Slab"/>
+          <w:sz w:val="16"/>
+          <w:szCs w:val="16"/>
+          <w:lang w:val="en-US"/>
+        </w:rPr>
+        <w:t xml:space="preserve"> &lt;&lt; "3. Exit\n";</w:t>
+      </w:r>
+    </w:p>
+    <w:p>
+      <w:pPr>
+        <w:rPr>
+          <w:rFonts w:ascii="Roboto Slab" w:hAnsi="Roboto Slab" w:cs="Roboto Slab"/>
+          <w:sz w:val="16"/>
+          <w:szCs w:val="16"/>
+          <w:lang w:val="en-US"/>
+        </w:rPr>
+      </w:pPr>
+      <w:r>
+        <w:rPr>
+          <w:rFonts w:ascii="Roboto Slab" w:hAnsi="Roboto Slab" w:cs="Roboto Slab"/>
+          <w:sz w:val="16"/>
+          <w:szCs w:val="16"/>
+          <w:lang w:val="en-US"/>
+        </w:rPr>
+        <w:t xml:space="preserve">        </w:t>
+      </w:r>
+      <w:proofErr w:type="spellStart"/>
+      <w:r>
+        <w:rPr>
+          <w:rFonts w:ascii="Roboto Slab" w:hAnsi="Roboto Slab" w:cs="Roboto Slab"/>
+          <w:sz w:val="16"/>
+          <w:szCs w:val="16"/>
+          <w:lang w:val="en-US"/>
+        </w:rPr>
+        <w:t>cout</w:t>
+      </w:r>
+      <w:proofErr w:type="spellEnd"/>
+      <w:r>
+        <w:rPr>
+          <w:rFonts w:ascii="Roboto Slab" w:hAnsi="Roboto Slab" w:cs="Roboto Slab"/>
+          <w:sz w:val="16"/>
+          <w:szCs w:val="16"/>
+          <w:lang w:val="en-US"/>
+        </w:rPr>
+        <w:t xml:space="preserve"> &lt;&lt; "Enter your choice: ";</w:t>
+      </w:r>
+    </w:p>
+    <w:p>
+      <w:pPr>
+        <w:rPr>
+          <w:rFonts w:ascii="Roboto Slab" w:hAnsi="Roboto Slab" w:cs="Roboto Slab"/>
+          <w:sz w:val="16"/>
+          <w:szCs w:val="16"/>
+          <w:lang w:val="en-US"/>
+        </w:rPr>
+      </w:pPr>
+      <w:r>
+        <w:rPr>
+          <w:rFonts w:ascii="Roboto Slab" w:hAnsi="Roboto Slab" w:cs="Roboto Slab"/>
+          <w:sz w:val="16"/>
+          <w:szCs w:val="16"/>
+          <w:lang w:val="en-US"/>
+        </w:rPr>
+        <w:t xml:space="preserve">        </w:t>
+      </w:r>
+      <w:proofErr w:type="spellStart"/>
+      <w:r>
+        <w:rPr>
+          <w:rFonts w:ascii="Roboto Slab" w:hAnsi="Roboto Slab" w:cs="Roboto Slab"/>
+          <w:sz w:val="16"/>
+          <w:szCs w:val="16"/>
+          <w:lang w:val="en-US"/>
+        </w:rPr>
+        <w:t>cin</w:t>
+      </w:r>
+      <w:proofErr w:type="spellEnd"/>
+      <w:r>
+        <w:rPr>
+          <w:rFonts w:ascii="Roboto Slab" w:hAnsi="Roboto Slab" w:cs="Roboto Slab"/>
+          <w:sz w:val="16"/>
+          <w:szCs w:val="16"/>
+          <w:lang w:val="en-US"/>
+        </w:rPr>
+        <w:t xml:space="preserve"> &gt;&gt; choice;</w:t>
+      </w:r>
+    </w:p>
+    <w:p>
+      <w:pPr>
+        <w:rPr>
+          <w:rFonts w:ascii="Roboto Slab" w:hAnsi="Roboto Slab" w:cs="Roboto Slab"/>
+          <w:sz w:val="16"/>
+          <w:szCs w:val="16"/>
+          <w:lang w:val="en-US"/>
+        </w:rPr>
+      </w:pPr>
+    </w:p>
+    <w:p>
+      <w:pPr>
+        <w:rPr>
+          <w:rFonts w:ascii="Roboto Slab" w:hAnsi="Roboto Slab" w:cs="Roboto Slab"/>
+          <w:sz w:val="16"/>
+          <w:szCs w:val="16"/>
+          <w:lang w:val="en-US"/>
+        </w:rPr>
+      </w:pPr>
+      <w:r>
+        <w:rPr>
+          <w:rFonts w:ascii="Roboto Slab" w:hAnsi="Roboto Slab" w:cs="Roboto Slab"/>
+          <w:sz w:val="16"/>
+          <w:szCs w:val="16"/>
+          <w:lang w:val="en-US"/>
+        </w:rPr>
+        <w:t xml:space="preserve">        switch (choice) {</w:t>
+      </w:r>
+    </w:p>
+    <w:p>
+      <w:pPr>
+        <w:rPr>
+          <w:rFonts w:ascii="Roboto Slab" w:hAnsi="Roboto Slab" w:cs="Roboto Slab"/>
+          <w:sz w:val="16"/>
+          <w:szCs w:val="16"/>
+          <w:lang w:val="en-US"/>
+        </w:rPr>
+      </w:pPr>
+      <w:r>
+        <w:rPr>
+          <w:rFonts w:ascii="Roboto Slab" w:hAnsi="Roboto Slab" w:cs="Roboto Slab"/>
+          <w:sz w:val="16"/>
+          <w:szCs w:val="16"/>
+          <w:lang w:val="en-US"/>
+        </w:rPr>
+        <w:t xml:space="preserve">            case 1:</w:t>
+      </w:r>
+    </w:p>
+    <w:p>
+      <w:pPr>
+        <w:rPr>
+          <w:rFonts w:ascii="Roboto Slab" w:hAnsi="Roboto Slab" w:cs="Roboto Slab"/>
+          <w:sz w:val="16"/>
+          <w:szCs w:val="16"/>
+          <w:lang w:val="en-US"/>
+        </w:rPr>
+      </w:pPr>
+      <w:r>
+        <w:rPr>
+          <w:rFonts w:ascii="Roboto Slab" w:hAnsi="Roboto Slab" w:cs="Roboto Slab"/>
+          <w:sz w:val="16"/>
+          <w:szCs w:val="16"/>
+          <w:lang w:val="en-US"/>
+        </w:rPr>
+        <w:t xml:space="preserve">                if (</w:t>
+      </w:r>
+      <w:proofErr w:type="spellStart"/>
+      <w:r>
+        <w:rPr>
+          <w:rFonts w:ascii="Roboto Slab" w:hAnsi="Roboto Slab" w:cs="Roboto Slab"/>
+          <w:sz w:val="16"/>
+          <w:szCs w:val="16"/>
+          <w:lang w:val="en-US"/>
+        </w:rPr>
+        <w:t>fd</w:t>
+      </w:r>
+      <w:proofErr w:type="spellEnd"/>
+      <w:r>
+        <w:rPr>
+          <w:rFonts w:ascii="Roboto Slab" w:hAnsi="Roboto Slab" w:cs="Roboto Slab"/>
+          <w:sz w:val="16"/>
+          <w:szCs w:val="16"/>
+          <w:lang w:val="en-US"/>
+        </w:rPr>
+        <w:t xml:space="preserve"> == -1) {</w:t>
+      </w:r>
+    </w:p>
+    <w:p>
+      <w:pPr>
+        <w:rPr>
+          <w:rFonts w:ascii="Roboto Slab" w:hAnsi="Roboto Slab" w:cs="Roboto Slab"/>
+          <w:sz w:val="16"/>
+          <w:szCs w:val="16"/>
+          <w:lang w:val="en-US"/>
+        </w:rPr>
+      </w:pPr>
+      <w:r>
+        <w:rPr>
+          <w:rFonts w:ascii="Roboto Slab" w:hAnsi="Roboto Slab" w:cs="Roboto Slab"/>
+          <w:sz w:val="16"/>
+          <w:szCs w:val="16"/>
+          <w:lang w:val="en-US"/>
+        </w:rPr>
+        <w:t xml:space="preserve">                    </w:t>
+      </w:r>
+      <w:proofErr w:type="spellStart"/>
+      <w:r>
+        <w:rPr>
+          <w:rFonts w:ascii="Roboto Slab" w:hAnsi="Roboto Slab" w:cs="Roboto Slab"/>
+          <w:sz w:val="16"/>
+          <w:szCs w:val="16"/>
+          <w:lang w:val="en-US"/>
+        </w:rPr>
+        <w:t>cout</w:t>
+      </w:r>
+      <w:proofErr w:type="spellEnd"/>
+      <w:r>
+        <w:rPr>
+          <w:rFonts w:ascii="Roboto Slab" w:hAnsi="Roboto Slab" w:cs="Roboto Slab"/>
+          <w:sz w:val="16"/>
+          <w:szCs w:val="16"/>
+          <w:lang w:val="en-US"/>
+        </w:rPr>
+        <w:t xml:space="preserve"> &lt;&lt; "File is not available. Waiting for the server...\n";</w:t>
+      </w:r>
+    </w:p>
+    <w:p>
+      <w:pPr>
+        <w:rPr>
+          <w:rFonts w:ascii="Roboto Slab" w:hAnsi="Roboto Slab" w:cs="Roboto Slab"/>
+          <w:sz w:val="16"/>
+          <w:szCs w:val="16"/>
+          <w:lang w:val="en-US"/>
+        </w:rPr>
+      </w:pPr>
+      <w:r>
+        <w:rPr>
+          <w:rFonts w:ascii="Roboto Slab" w:hAnsi="Roboto Slab" w:cs="Roboto Slab"/>
+          <w:sz w:val="16"/>
+          <w:szCs w:val="16"/>
+          <w:lang w:val="en-US"/>
+        </w:rPr>
+        <w:t xml:space="preserve">                } else {</w:t>
+      </w:r>
+    </w:p>
+    <w:p>
+      <w:pPr>
+        <w:rPr>
+          <w:rFonts w:ascii="Roboto Slab" w:hAnsi="Roboto Slab" w:cs="Roboto Slab"/>
+          <w:sz w:val="16"/>
+          <w:szCs w:val="16"/>
+          <w:lang w:val="en-US"/>
+        </w:rPr>
+      </w:pPr>
+      <w:r>
+        <w:rPr>
+          <w:rFonts w:ascii="Roboto Slab" w:hAnsi="Roboto Slab" w:cs="Roboto Slab"/>
+          <w:sz w:val="16"/>
+          <w:szCs w:val="16"/>
+          <w:lang w:val="en-US"/>
+        </w:rPr>
+        <w:t xml:space="preserve">                    </w:t>
+      </w:r>
+      <w:proofErr w:type="spellStart"/>
+      <w:r>
+        <w:rPr>
+          <w:rFonts w:ascii="Roboto Slab" w:hAnsi="Roboto Slab" w:cs="Roboto Slab"/>
+          <w:sz w:val="16"/>
+          <w:szCs w:val="16"/>
+          <w:lang w:val="en-US"/>
+        </w:rPr>
+        <w:t>ptr</w:t>
+      </w:r>
+      <w:proofErr w:type="spellEnd"/>
+      <w:r>
+        <w:rPr>
+          <w:rFonts w:ascii="Roboto Slab" w:hAnsi="Roboto Slab" w:cs="Roboto Slab"/>
+          <w:sz w:val="16"/>
+          <w:szCs w:val="16"/>
+          <w:lang w:val="en-US"/>
+        </w:rPr>
+        <w:t xml:space="preserve"> = </w:t>
+      </w:r>
+      <w:proofErr w:type="spellStart"/>
+      <w:r>
+        <w:rPr>
+          <w:rFonts w:ascii="Roboto Slab" w:hAnsi="Roboto Slab" w:cs="Roboto Slab"/>
+          <w:sz w:val="16"/>
+          <w:szCs w:val="16"/>
+          <w:lang w:val="en-US"/>
+        </w:rPr>
+        <w:t>static_cast</w:t>
+      </w:r>
+      <w:proofErr w:type="spellEnd"/>
+      <w:r>
+        <w:rPr>
+          <w:rFonts w:ascii="Roboto Slab" w:hAnsi="Roboto Slab" w:cs="Roboto Slab"/>
+          <w:sz w:val="16"/>
+          <w:szCs w:val="16"/>
+          <w:lang w:val="en-US"/>
+        </w:rPr>
+        <w:t>&lt;char*</w:t>
+      </w:r>
+      <w:proofErr w:type="gramStart"/>
+      <w:r>
+        <w:rPr>
+          <w:rFonts w:ascii="Roboto Slab" w:hAnsi="Roboto Slab" w:cs="Roboto Slab"/>
+          <w:sz w:val="16"/>
+          <w:szCs w:val="16"/>
+          <w:lang w:val="en-US"/>
+        </w:rPr>
+        <w:t>&gt;(</w:t>
+      </w:r>
+      <w:proofErr w:type="spellStart"/>
+      <w:proofErr w:type="gramEnd"/>
+      <w:r>
+        <w:rPr>
+          <w:rFonts w:ascii="Roboto Slab" w:hAnsi="Roboto Slab" w:cs="Roboto Slab"/>
+          <w:sz w:val="16"/>
+          <w:szCs w:val="16"/>
+          <w:lang w:val="en-US"/>
+        </w:rPr>
+        <w:t>mmap</w:t>
+      </w:r>
+      <w:proofErr w:type="spellEnd"/>
+      <w:r>
+        <w:rPr>
+          <w:rFonts w:ascii="Roboto Slab" w:hAnsi="Roboto Slab" w:cs="Roboto Slab"/>
+          <w:sz w:val="16"/>
+          <w:szCs w:val="16"/>
+          <w:lang w:val="en-US"/>
+        </w:rPr>
+        <w:t xml:space="preserve">(NULL, FILESIZE, PROT_READ, MAP_SHARED, </w:t>
+      </w:r>
+      <w:proofErr w:type="spellStart"/>
+      <w:r>
+        <w:rPr>
+          <w:rFonts w:ascii="Roboto Slab" w:hAnsi="Roboto Slab" w:cs="Roboto Slab"/>
+          <w:sz w:val="16"/>
+          <w:szCs w:val="16"/>
+          <w:lang w:val="en-US"/>
+        </w:rPr>
+        <w:t>fd</w:t>
+      </w:r>
+      <w:proofErr w:type="spellEnd"/>
+      <w:r>
+        <w:rPr>
+          <w:rFonts w:ascii="Roboto Slab" w:hAnsi="Roboto Slab" w:cs="Roboto Slab"/>
+          <w:sz w:val="16"/>
+          <w:szCs w:val="16"/>
+          <w:lang w:val="en-US"/>
+        </w:rPr>
+        <w:t>, 0));</w:t>
+      </w:r>
+    </w:p>
+    <w:p>
+      <w:pPr>
+        <w:rPr>
+          <w:rFonts w:ascii="Roboto Slab" w:hAnsi="Roboto Slab" w:cs="Roboto Slab"/>
+          <w:sz w:val="16"/>
+          <w:szCs w:val="16"/>
+          <w:lang w:val="en-US"/>
+        </w:rPr>
+      </w:pPr>
+      <w:r>
+        <w:rPr>
+          <w:rFonts w:ascii="Roboto Slab" w:hAnsi="Roboto Slab" w:cs="Roboto Slab"/>
+          <w:sz w:val="16"/>
+          <w:szCs w:val="16"/>
+          <w:lang w:val="en-US"/>
+        </w:rPr>
+        <w:t xml:space="preserve">                    if (</w:t>
+      </w:r>
+      <w:proofErr w:type="spellStart"/>
+      <w:r>
+        <w:rPr>
+          <w:rFonts w:ascii="Roboto Slab" w:hAnsi="Roboto Slab" w:cs="Roboto Slab"/>
+          <w:sz w:val="16"/>
+          <w:szCs w:val="16"/>
+          <w:lang w:val="en-US"/>
+        </w:rPr>
+        <w:t>ptr</w:t>
+      </w:r>
+      <w:proofErr w:type="spellEnd"/>
+      <w:r>
+        <w:rPr>
+          <w:rFonts w:ascii="Roboto Slab" w:hAnsi="Roboto Slab" w:cs="Roboto Slab"/>
+          <w:sz w:val="16"/>
+          <w:szCs w:val="16"/>
+          <w:lang w:val="en-US"/>
+        </w:rPr>
+        <w:t xml:space="preserve"> == MAP_FAILED) {</w:t>
+      </w:r>
+    </w:p>
+    <w:p>
+      <w:pPr>
+        <w:rPr>
+          <w:rFonts w:ascii="Roboto Slab" w:hAnsi="Roboto Slab" w:cs="Roboto Slab"/>
+          <w:sz w:val="16"/>
+          <w:szCs w:val="16"/>
+          <w:lang w:val="en-US"/>
+        </w:rPr>
+      </w:pPr>
+      <w:r>
+        <w:rPr>
+          <w:rFonts w:ascii="Roboto Slab" w:hAnsi="Roboto Slab" w:cs="Roboto Slab"/>
+          <w:sz w:val="16"/>
+          <w:szCs w:val="16"/>
+          <w:lang w:val="en-US"/>
+        </w:rPr>
+        <w:t xml:space="preserve">                        </w:t>
+      </w:r>
+      <w:proofErr w:type="spellStart"/>
+      <w:r>
+        <w:rPr>
+          <w:rFonts w:ascii="Roboto Slab" w:hAnsi="Roboto Slab" w:cs="Roboto Slab"/>
+          <w:sz w:val="16"/>
+          <w:szCs w:val="16"/>
+          <w:lang w:val="en-US"/>
+        </w:rPr>
+        <w:t>cout</w:t>
+      </w:r>
+      <w:proofErr w:type="spellEnd"/>
+      <w:r>
+        <w:rPr>
+          <w:rFonts w:ascii="Roboto Slab" w:hAnsi="Roboto Slab" w:cs="Roboto Slab"/>
+          <w:sz w:val="16"/>
+          <w:szCs w:val="16"/>
+          <w:lang w:val="en-US"/>
+        </w:rPr>
+        <w:t xml:space="preserve"> &lt;&lt; "Error mapping file to memory.\n";</w:t>
+      </w:r>
+    </w:p>
+    <w:p>
+      <w:pPr>
+        <w:rPr>
+          <w:rFonts w:ascii="Roboto Slab" w:hAnsi="Roboto Slab" w:cs="Roboto Slab"/>
+          <w:sz w:val="16"/>
+          <w:szCs w:val="16"/>
+          <w:lang w:val="en-US"/>
+        </w:rPr>
+      </w:pPr>
+      <w:r>
+        <w:rPr>
+          <w:rFonts w:ascii="Roboto Slab" w:hAnsi="Roboto Slab" w:cs="Roboto Slab"/>
+          <w:sz w:val="16"/>
+          <w:szCs w:val="16"/>
+          <w:lang w:val="en-US"/>
+        </w:rPr>
+        <w:t xml:space="preserve">                    } else {</w:t>
+      </w:r>
+    </w:p>
+    <w:p>
+      <w:pPr>
+        <w:rPr>
+          <w:rFonts w:ascii="Roboto Slab" w:hAnsi="Roboto Slab" w:cs="Roboto Slab"/>
+          <w:sz w:val="16"/>
+          <w:szCs w:val="16"/>
+          <w:lang w:val="en-US"/>
+        </w:rPr>
+      </w:pPr>
+      <w:r>
+        <w:rPr>
+          <w:rFonts w:ascii="Roboto Slab" w:hAnsi="Roboto Slab" w:cs="Roboto Slab"/>
+          <w:sz w:val="16"/>
+          <w:szCs w:val="16"/>
+          <w:lang w:val="en-US"/>
+        </w:rPr>
+        <w:t xml:space="preserve">                        </w:t>
+      </w:r>
+      <w:proofErr w:type="spellStart"/>
+      <w:r>
+        <w:rPr>
+          <w:rFonts w:ascii="Roboto Slab" w:hAnsi="Roboto Slab" w:cs="Roboto Slab"/>
+          <w:sz w:val="16"/>
+          <w:szCs w:val="16"/>
+          <w:lang w:val="en-US"/>
+        </w:rPr>
+        <w:t>cout</w:t>
+      </w:r>
+      <w:proofErr w:type="spellEnd"/>
+      <w:r>
+        <w:rPr>
+          <w:rFonts w:ascii="Roboto Slab" w:hAnsi="Roboto Slab" w:cs="Roboto Slab"/>
+          <w:sz w:val="16"/>
+          <w:szCs w:val="16"/>
+          <w:lang w:val="en-US"/>
+        </w:rPr>
+        <w:t xml:space="preserve"> &lt;&lt; "File successfully mapped to memory.\n";</w:t>
+      </w:r>
+    </w:p>
+    <w:p>
+      <w:pPr>
+        <w:rPr>
+          <w:rFonts w:ascii="Roboto Slab" w:hAnsi="Roboto Slab" w:cs="Roboto Slab"/>
+          <w:sz w:val="16"/>
+          <w:szCs w:val="16"/>
+          <w:lang w:val="en-US"/>
+        </w:rPr>
+      </w:pPr>
+      <w:r>
+        <w:rPr>
+          <w:rFonts w:ascii="Roboto Slab" w:hAnsi="Roboto Slab" w:cs="Roboto Slab"/>
+          <w:sz w:val="16"/>
+          <w:szCs w:val="16"/>
+          <w:lang w:val="en-US"/>
+        </w:rPr>
+        <w:t xml:space="preserve">                        mapped = true;</w:t>
+      </w:r>
+    </w:p>
+    <w:p>
+      <w:pPr>
+        <w:rPr>
+          <w:rFonts w:ascii="Roboto Slab" w:hAnsi="Roboto Slab" w:cs="Roboto Slab"/>
+          <w:sz w:val="16"/>
+          <w:szCs w:val="16"/>
+          <w:lang w:val="en-US"/>
+        </w:rPr>
+      </w:pPr>
+      <w:r>
+        <w:rPr>
+          <w:rFonts w:ascii="Roboto Slab" w:hAnsi="Roboto Slab" w:cs="Roboto Slab"/>
+          <w:sz w:val="16"/>
+          <w:szCs w:val="16"/>
+          <w:lang w:val="en-US"/>
+        </w:rPr>
+        <w:t xml:space="preserve">                    }</w:t>
+      </w:r>
+    </w:p>
+    <w:p>
+      <w:pPr>
+        <w:rPr>
+          <w:rFonts w:ascii="Roboto Slab" w:hAnsi="Roboto Slab" w:cs="Roboto Slab"/>
+          <w:sz w:val="16"/>
+          <w:szCs w:val="16"/>
+          <w:lang w:val="en-US"/>
+        </w:rPr>
+      </w:pPr>
+      <w:r>
+        <w:rPr>
+          <w:rFonts w:ascii="Roboto Slab" w:hAnsi="Roboto Slab" w:cs="Roboto Slab"/>
+          <w:sz w:val="16"/>
+          <w:szCs w:val="16"/>
+          <w:lang w:val="en-US"/>
+        </w:rPr>
+        <w:t xml:space="preserve">                }</w:t>
+      </w:r>
+    </w:p>
+    <w:p>
+      <w:pPr>
+        <w:rPr>
+          <w:rFonts w:ascii="Roboto Slab" w:hAnsi="Roboto Slab" w:cs="Roboto Slab"/>
+          <w:sz w:val="16"/>
+          <w:szCs w:val="16"/>
+          <w:lang w:val="en-US"/>
+        </w:rPr>
+      </w:pPr>
+      <w:r>
+        <w:rPr>
+          <w:rFonts w:ascii="Roboto Slab" w:hAnsi="Roboto Slab" w:cs="Roboto Slab"/>
+          <w:sz w:val="16"/>
+          <w:szCs w:val="16"/>
+          <w:lang w:val="en-US"/>
+        </w:rPr>
+        <w:t xml:space="preserve">                break;</w:t>
+      </w:r>
+    </w:p>
+    <w:p>
+      <w:pPr>
+        <w:rPr>
+          <w:rFonts w:ascii="Roboto Slab" w:hAnsi="Roboto Slab" w:cs="Roboto Slab"/>
+          <w:sz w:val="16"/>
+          <w:szCs w:val="16"/>
+          <w:lang w:val="en-US"/>
+        </w:rPr>
+      </w:pPr>
+    </w:p>
+    <w:p>
+      <w:pPr>
+        <w:rPr>
+          <w:rFonts w:ascii="Roboto Slab" w:hAnsi="Roboto Slab" w:cs="Roboto Slab"/>
+          <w:sz w:val="16"/>
+          <w:szCs w:val="16"/>
+          <w:lang w:val="en-US"/>
+        </w:rPr>
+      </w:pPr>
+      <w:r>
+        <w:rPr>
+          <w:rFonts w:ascii="Roboto Slab" w:hAnsi="Roboto Slab" w:cs="Roboto Slab"/>
+          <w:sz w:val="16"/>
+          <w:szCs w:val="16"/>
+          <w:lang w:val="en-US"/>
+        </w:rPr>
+        <w:t xml:space="preserve">            case 2:</w:t>
+      </w:r>
+    </w:p>
+    <w:p>
+      <w:pPr>
+        <w:rPr>
+          <w:rFonts w:ascii="Roboto Slab" w:hAnsi="Roboto Slab" w:cs="Roboto Slab"/>
+          <w:sz w:val="16"/>
+          <w:szCs w:val="16"/>
+          <w:lang w:val="en-US"/>
+        </w:rPr>
+      </w:pPr>
+      <w:r>
+        <w:rPr>
+          <w:rFonts w:ascii="Roboto Slab" w:hAnsi="Roboto Slab" w:cs="Roboto Slab"/>
+          <w:sz w:val="16"/>
+          <w:szCs w:val="16"/>
+          <w:lang w:val="en-US"/>
+        </w:rPr>
+        <w:t xml:space="preserve">                if </w:t>
+      </w:r>
+      <w:proofErr w:type="gramStart"/>
+      <w:r>
+        <w:rPr>
+          <w:rFonts w:ascii="Roboto Slab" w:hAnsi="Roboto Slab" w:cs="Roboto Slab"/>
+          <w:sz w:val="16"/>
+          <w:szCs w:val="16"/>
+          <w:lang w:val="en-US"/>
+        </w:rPr>
+        <w:t>(!mapped</w:t>
+      </w:r>
+      <w:proofErr w:type="gramEnd"/>
+      <w:r>
+        <w:rPr>
+          <w:rFonts w:ascii="Roboto Slab" w:hAnsi="Roboto Slab" w:cs="Roboto Slab"/>
+          <w:sz w:val="16"/>
+          <w:szCs w:val="16"/>
+          <w:lang w:val="en-US"/>
+        </w:rPr>
+        <w:t>) {</w:t>
+      </w:r>
+    </w:p>
+    <w:p>
+      <w:pPr>
+        <w:rPr>
+          <w:rFonts w:ascii="Roboto Slab" w:hAnsi="Roboto Slab" w:cs="Roboto Slab"/>
+          <w:sz w:val="16"/>
+          <w:szCs w:val="16"/>
+          <w:lang w:val="en-US"/>
+        </w:rPr>
+      </w:pPr>
+      <w:r>
+        <w:rPr>
+          <w:rFonts w:ascii="Roboto Slab" w:hAnsi="Roboto Slab" w:cs="Roboto Slab"/>
+          <w:sz w:val="16"/>
+          <w:szCs w:val="16"/>
+          <w:lang w:val="en-US"/>
+        </w:rPr>
+        <w:t xml:space="preserve">                    </w:t>
+      </w:r>
+      <w:proofErr w:type="spellStart"/>
+      <w:r>
+        <w:rPr>
+          <w:rFonts w:ascii="Roboto Slab" w:hAnsi="Roboto Slab" w:cs="Roboto Slab"/>
+          <w:sz w:val="16"/>
+          <w:szCs w:val="16"/>
+          <w:lang w:val="en-US"/>
+        </w:rPr>
+        <w:t>cout</w:t>
+      </w:r>
+      <w:proofErr w:type="spellEnd"/>
+      <w:r>
+        <w:rPr>
+          <w:rFonts w:ascii="Roboto Slab" w:hAnsi="Roboto Slab" w:cs="Roboto Slab"/>
+          <w:sz w:val="16"/>
+          <w:szCs w:val="16"/>
+          <w:lang w:val="en-US"/>
+        </w:rPr>
+        <w:t xml:space="preserve"> &lt;&lt; "Error: You must map the file first (Option 1).\n";</w:t>
+      </w:r>
+    </w:p>
+    <w:p>
+      <w:pPr>
+        <w:rPr>
+          <w:rFonts w:ascii="Roboto Slab" w:hAnsi="Roboto Slab" w:cs="Roboto Slab"/>
+          <w:sz w:val="16"/>
+          <w:szCs w:val="16"/>
+          <w:lang w:val="en-US"/>
+        </w:rPr>
+      </w:pPr>
+      <w:r>
+        <w:rPr>
+          <w:rFonts w:ascii="Roboto Slab" w:hAnsi="Roboto Slab" w:cs="Roboto Slab"/>
+          <w:sz w:val="16"/>
+          <w:szCs w:val="16"/>
+          <w:lang w:val="en-US"/>
+        </w:rPr>
+        <w:t xml:space="preserve">                } else {</w:t>
+      </w:r>
+    </w:p>
+    <w:p>
+      <w:pPr>
+        <w:rPr>
+          <w:rFonts w:ascii="Roboto Slab" w:hAnsi="Roboto Slab" w:cs="Roboto Slab"/>
+          <w:sz w:val="16"/>
+          <w:szCs w:val="16"/>
+          <w:lang w:val="en-US"/>
+        </w:rPr>
+      </w:pPr>
+      <w:r>
+        <w:rPr>
+          <w:rFonts w:ascii="Roboto Slab" w:hAnsi="Roboto Slab" w:cs="Roboto Slab"/>
+          <w:sz w:val="16"/>
+          <w:szCs w:val="16"/>
+          <w:lang w:val="en-US"/>
+        </w:rPr>
+        <w:t xml:space="preserve">                    </w:t>
+      </w:r>
+      <w:proofErr w:type="spellStart"/>
+      <w:r>
+        <w:rPr>
+          <w:rFonts w:ascii="Roboto Slab" w:hAnsi="Roboto Slab" w:cs="Roboto Slab"/>
+          <w:sz w:val="16"/>
+          <w:szCs w:val="16"/>
+          <w:lang w:val="en-US"/>
+        </w:rPr>
+        <w:t>cout</w:t>
+      </w:r>
+      <w:proofErr w:type="spellEnd"/>
+      <w:r>
+        <w:rPr>
+          <w:rFonts w:ascii="Roboto Slab" w:hAnsi="Roboto Slab" w:cs="Roboto Slab"/>
+          <w:sz w:val="16"/>
+          <w:szCs w:val="16"/>
+          <w:lang w:val="en-US"/>
+        </w:rPr>
+        <w:t xml:space="preserve"> &lt;&lt; "Reading data...\n";</w:t>
+      </w:r>
+    </w:p>
+    <w:p>
+      <w:pPr>
+        <w:rPr>
+          <w:rFonts w:ascii="Roboto Slab" w:hAnsi="Roboto Slab" w:cs="Roboto Slab"/>
+          <w:sz w:val="16"/>
+          <w:szCs w:val="16"/>
+          <w:lang w:val="en-US"/>
+        </w:rPr>
+      </w:pPr>
+    </w:p>
+    <w:p>
+      <w:pPr>
+        <w:rPr>
+          <w:rFonts w:ascii="Roboto Slab" w:hAnsi="Roboto Slab" w:cs="Roboto Slab"/>
+          <w:sz w:val="16"/>
+          <w:szCs w:val="16"/>
+          <w:lang w:val="en-US"/>
+        </w:rPr>
+      </w:pPr>
+      <w:r>
+        <w:rPr>
+          <w:rFonts w:ascii="Roboto Slab" w:hAnsi="Roboto Slab" w:cs="Roboto Slab"/>
+          <w:sz w:val="16"/>
+          <w:szCs w:val="16"/>
+          <w:lang w:val="en-US"/>
+        </w:rPr>
+        <w:t xml:space="preserve">                    struct </w:t>
+      </w:r>
+      <w:proofErr w:type="spellStart"/>
+      <w:r>
+        <w:rPr>
+          <w:rFonts w:ascii="Roboto Slab" w:hAnsi="Roboto Slab" w:cs="Roboto Slab"/>
+          <w:sz w:val="16"/>
+          <w:szCs w:val="16"/>
+          <w:lang w:val="en-US"/>
+        </w:rPr>
+        <w:t>timeval</w:t>
+      </w:r>
+      <w:proofErr w:type="spellEnd"/>
+      <w:r>
+        <w:rPr>
+          <w:rFonts w:ascii="Roboto Slab" w:hAnsi="Roboto Slab" w:cs="Roboto Slab"/>
+          <w:sz w:val="16"/>
+          <w:szCs w:val="16"/>
+          <w:lang w:val="en-US"/>
+        </w:rPr>
+        <w:t xml:space="preserve"> timeout = {5, 0}; </w:t>
+      </w:r>
+    </w:p>
+    <w:p>
+      <w:pPr>
+        <w:rPr>
+          <w:rFonts w:ascii="Roboto Slab" w:hAnsi="Roboto Slab" w:cs="Roboto Slab"/>
+          <w:sz w:val="16"/>
+          <w:szCs w:val="16"/>
+          <w:lang w:val="en-US"/>
+        </w:rPr>
+      </w:pPr>
+      <w:r>
+        <w:rPr>
+          <w:rFonts w:ascii="Roboto Slab" w:hAnsi="Roboto Slab" w:cs="Roboto Slab"/>
+          <w:sz w:val="16"/>
+          <w:szCs w:val="16"/>
+          <w:lang w:val="en-US"/>
+        </w:rPr>
+        <w:t xml:space="preserve">                    </w:t>
+      </w:r>
+      <w:proofErr w:type="spellStart"/>
+      <w:r>
+        <w:rPr>
+          <w:rFonts w:ascii="Roboto Slab" w:hAnsi="Roboto Slab" w:cs="Roboto Slab"/>
+          <w:sz w:val="16"/>
+          <w:szCs w:val="16"/>
+          <w:lang w:val="en-US"/>
+        </w:rPr>
+        <w:t>fd_set</w:t>
+      </w:r>
+      <w:proofErr w:type="spellEnd"/>
+      <w:r>
+        <w:rPr>
+          <w:rFonts w:ascii="Roboto Slab" w:hAnsi="Roboto Slab" w:cs="Roboto Slab"/>
+          <w:sz w:val="16"/>
+          <w:szCs w:val="16"/>
+          <w:lang w:val="en-US"/>
+        </w:rPr>
+        <w:t xml:space="preserve"> </w:t>
+      </w:r>
+      <w:proofErr w:type="spellStart"/>
+      <w:r>
+        <w:rPr>
+          <w:rFonts w:ascii="Roboto Slab" w:hAnsi="Roboto Slab" w:cs="Roboto Slab"/>
+          <w:sz w:val="16"/>
+          <w:szCs w:val="16"/>
+          <w:lang w:val="en-US"/>
+        </w:rPr>
+        <w:t>read_fds</w:t>
+      </w:r>
+      <w:proofErr w:type="spellEnd"/>
+      <w:r>
+        <w:rPr>
+          <w:rFonts w:ascii="Roboto Slab" w:hAnsi="Roboto Slab" w:cs="Roboto Slab"/>
+          <w:sz w:val="16"/>
+          <w:szCs w:val="16"/>
+          <w:lang w:val="en-US"/>
+        </w:rPr>
+        <w:t>;</w:t>
+      </w:r>
+    </w:p>
+    <w:p>
+      <w:pPr>
+        <w:rPr>
+          <w:rFonts w:ascii="Roboto Slab" w:hAnsi="Roboto Slab" w:cs="Roboto Slab"/>
+          <w:sz w:val="16"/>
+          <w:szCs w:val="16"/>
+          <w:lang w:val="en-US"/>
+        </w:rPr>
+      </w:pPr>
+      <w:r>
+        <w:rPr>
+          <w:rFonts w:ascii="Roboto Slab" w:hAnsi="Roboto Slab" w:cs="Roboto Slab"/>
+          <w:sz w:val="16"/>
+          <w:szCs w:val="16"/>
+          <w:lang w:val="en-US"/>
+        </w:rPr>
+        <w:t xml:space="preserve">                    FD_ZERO(&amp;</w:t>
+      </w:r>
+      <w:proofErr w:type="spellStart"/>
+      <w:r>
+        <w:rPr>
+          <w:rFonts w:ascii="Roboto Slab" w:hAnsi="Roboto Slab" w:cs="Roboto Slab"/>
+          <w:sz w:val="16"/>
+          <w:szCs w:val="16"/>
+          <w:lang w:val="en-US"/>
+        </w:rPr>
+        <w:t>read_fds</w:t>
+      </w:r>
+      <w:proofErr w:type="spellEnd"/>
+      <w:r>
+        <w:rPr>
+          <w:rFonts w:ascii="Roboto Slab" w:hAnsi="Roboto Slab" w:cs="Roboto Slab"/>
+          <w:sz w:val="16"/>
+          <w:szCs w:val="16"/>
+          <w:lang w:val="en-US"/>
+        </w:rPr>
+        <w:t>);</w:t>
+      </w:r>
+    </w:p>
+    <w:p>
+      <w:pPr>
+        <w:rPr>
+          <w:rFonts w:ascii="Roboto Slab" w:hAnsi="Roboto Slab" w:cs="Roboto Slab"/>
+          <w:sz w:val="16"/>
+          <w:szCs w:val="16"/>
+          <w:lang w:val="en-US"/>
+        </w:rPr>
+      </w:pPr>
+      <w:r>
+        <w:rPr>
+          <w:rFonts w:ascii="Roboto Slab" w:hAnsi="Roboto Slab" w:cs="Roboto Slab"/>
+          <w:sz w:val="16"/>
+          <w:szCs w:val="16"/>
+          <w:lang w:val="en-US"/>
+        </w:rPr>
+        <w:t xml:space="preserve">                    FD_</w:t>
+      </w:r>
+      <w:proofErr w:type="gramStart"/>
+      <w:r>
+        <w:rPr>
+          <w:rFonts w:ascii="Roboto Slab" w:hAnsi="Roboto Slab" w:cs="Roboto Slab"/>
+          <w:sz w:val="16"/>
+          <w:szCs w:val="16"/>
+          <w:lang w:val="en-US"/>
+        </w:rPr>
+        <w:t>SET(</w:t>
+      </w:r>
+      <w:proofErr w:type="spellStart"/>
+      <w:proofErr w:type="gramEnd"/>
+      <w:r>
+        <w:rPr>
+          <w:rFonts w:ascii="Roboto Slab" w:hAnsi="Roboto Slab" w:cs="Roboto Slab"/>
+          <w:sz w:val="16"/>
+          <w:szCs w:val="16"/>
+          <w:lang w:val="en-US"/>
+        </w:rPr>
+        <w:t>fd</w:t>
+      </w:r>
+      <w:proofErr w:type="spellEnd"/>
+      <w:r>
+        <w:rPr>
+          <w:rFonts w:ascii="Roboto Slab" w:hAnsi="Roboto Slab" w:cs="Roboto Slab"/>
+          <w:sz w:val="16"/>
+          <w:szCs w:val="16"/>
+          <w:lang w:val="en-US"/>
+        </w:rPr>
+        <w:t>, &amp;</w:t>
+      </w:r>
+      <w:proofErr w:type="spellStart"/>
+      <w:r>
+        <w:rPr>
+          <w:rFonts w:ascii="Roboto Slab" w:hAnsi="Roboto Slab" w:cs="Roboto Slab"/>
+          <w:sz w:val="16"/>
+          <w:szCs w:val="16"/>
+          <w:lang w:val="en-US"/>
+        </w:rPr>
+        <w:t>read_fds</w:t>
+      </w:r>
+      <w:proofErr w:type="spellEnd"/>
+      <w:r>
+        <w:rPr>
+          <w:rFonts w:ascii="Roboto Slab" w:hAnsi="Roboto Slab" w:cs="Roboto Slab"/>
+          <w:sz w:val="16"/>
+          <w:szCs w:val="16"/>
+          <w:lang w:val="en-US"/>
+        </w:rPr>
+        <w:t>);</w:t>
+      </w:r>
+    </w:p>
+    <w:p>
+      <w:pPr>
+        <w:rPr>
+          <w:rFonts w:ascii="Roboto Slab" w:hAnsi="Roboto Slab" w:cs="Roboto Slab"/>
+          <w:sz w:val="16"/>
+          <w:szCs w:val="16"/>
+          <w:lang w:val="en-US"/>
+        </w:rPr>
+      </w:pPr>
+    </w:p>
+    <w:p>
+      <w:pPr>
+        <w:rPr>
+          <w:rFonts w:ascii="Roboto Slab" w:hAnsi="Roboto Slab" w:cs="Roboto Slab"/>
+          <w:sz w:val="16"/>
+          <w:szCs w:val="16"/>
+          <w:lang w:val="en-US"/>
+        </w:rPr>
+      </w:pPr>
+      <w:r>
+        <w:rPr>
+          <w:rFonts w:ascii="Roboto Slab" w:hAnsi="Roboto Slab" w:cs="Roboto Slab"/>
+          <w:sz w:val="16"/>
+          <w:szCs w:val="16"/>
+          <w:lang w:val="en-US"/>
+        </w:rPr>
+        <w:t xml:space="preserve">                    int result = </w:t>
+      </w:r>
+      <w:proofErr w:type="gramStart"/>
+      <w:r>
+        <w:rPr>
+          <w:rFonts w:ascii="Roboto Slab" w:hAnsi="Roboto Slab" w:cs="Roboto Slab"/>
+          <w:sz w:val="16"/>
+          <w:szCs w:val="16"/>
+          <w:lang w:val="en-US"/>
+        </w:rPr>
+        <w:t>select(</w:t>
+      </w:r>
+      <w:proofErr w:type="spellStart"/>
+      <w:proofErr w:type="gramEnd"/>
+      <w:r>
+        <w:rPr>
+          <w:rFonts w:ascii="Roboto Slab" w:hAnsi="Roboto Slab" w:cs="Roboto Slab"/>
+          <w:sz w:val="16"/>
+          <w:szCs w:val="16"/>
+          <w:lang w:val="en-US"/>
+        </w:rPr>
+        <w:t>fd</w:t>
+      </w:r>
+      <w:proofErr w:type="spellEnd"/>
+      <w:r>
+        <w:rPr>
+          <w:rFonts w:ascii="Roboto Slab" w:hAnsi="Roboto Slab" w:cs="Roboto Slab"/>
+          <w:sz w:val="16"/>
+          <w:szCs w:val="16"/>
+          <w:lang w:val="en-US"/>
+        </w:rPr>
+        <w:t xml:space="preserve"> + 1, &amp;</w:t>
+      </w:r>
+      <w:proofErr w:type="spellStart"/>
+      <w:r>
+        <w:rPr>
+          <w:rFonts w:ascii="Roboto Slab" w:hAnsi="Roboto Slab" w:cs="Roboto Slab"/>
+          <w:sz w:val="16"/>
+          <w:szCs w:val="16"/>
+          <w:lang w:val="en-US"/>
+        </w:rPr>
+        <w:t>read_fds</w:t>
+      </w:r>
+      <w:proofErr w:type="spellEnd"/>
+      <w:r>
+        <w:rPr>
+          <w:rFonts w:ascii="Roboto Slab" w:hAnsi="Roboto Slab" w:cs="Roboto Slab"/>
+          <w:sz w:val="16"/>
+          <w:szCs w:val="16"/>
+          <w:lang w:val="en-US"/>
+        </w:rPr>
+        <w:t>, NULL, NULL, &amp;timeout);</w:t>
+      </w:r>
+    </w:p>
+    <w:p>
+      <w:pPr>
+        <w:rPr>
+          <w:rFonts w:ascii="Roboto Slab" w:hAnsi="Roboto Slab" w:cs="Roboto Slab"/>
+          <w:sz w:val="16"/>
+          <w:szCs w:val="16"/>
+          <w:lang w:val="en-US"/>
+        </w:rPr>
+      </w:pPr>
+      <w:r>
+        <w:rPr>
+          <w:rFonts w:ascii="Roboto Slab" w:hAnsi="Roboto Slab" w:cs="Roboto Slab"/>
+          <w:sz w:val="16"/>
+          <w:szCs w:val="16"/>
+          <w:lang w:val="en-US"/>
+        </w:rPr>
+        <w:t xml:space="preserve">                    if (result &gt; 0) {</w:t>
+      </w:r>
+    </w:p>
+    <w:p>
+      <w:pPr>
+        <w:rPr>
+          <w:rFonts w:ascii="Roboto Slab" w:hAnsi="Roboto Slab" w:cs="Roboto Slab"/>
+          <w:sz w:val="16"/>
+          <w:szCs w:val="16"/>
+          <w:lang w:val="en-US"/>
+        </w:rPr>
+      </w:pPr>
+      <w:r>
+        <w:rPr>
+          <w:rFonts w:ascii="Roboto Slab" w:hAnsi="Roboto Slab" w:cs="Roboto Slab"/>
+          <w:sz w:val="16"/>
+          <w:szCs w:val="16"/>
+          <w:lang w:val="en-US"/>
+        </w:rPr>
+        <w:t xml:space="preserve">                        </w:t>
+      </w:r>
+      <w:proofErr w:type="spellStart"/>
+      <w:r>
+        <w:rPr>
+          <w:rFonts w:ascii="Roboto Slab" w:hAnsi="Roboto Slab" w:cs="Roboto Slab"/>
+          <w:sz w:val="16"/>
+          <w:szCs w:val="16"/>
+          <w:lang w:val="en-US"/>
+        </w:rPr>
+        <w:t>cout</w:t>
+      </w:r>
+      <w:proofErr w:type="spellEnd"/>
+      <w:r>
+        <w:rPr>
+          <w:rFonts w:ascii="Roboto Slab" w:hAnsi="Roboto Slab" w:cs="Roboto Slab"/>
+          <w:sz w:val="16"/>
+          <w:szCs w:val="16"/>
+          <w:lang w:val="en-US"/>
+        </w:rPr>
+        <w:t xml:space="preserve"> &lt;&lt; "Received data: " &lt;&lt; </w:t>
+      </w:r>
+      <w:proofErr w:type="spellStart"/>
+      <w:r>
+        <w:rPr>
+          <w:rFonts w:ascii="Roboto Slab" w:hAnsi="Roboto Slab" w:cs="Roboto Slab"/>
+          <w:sz w:val="16"/>
+          <w:szCs w:val="16"/>
+          <w:lang w:val="en-US"/>
+        </w:rPr>
+        <w:t>ptr</w:t>
+      </w:r>
+      <w:proofErr w:type="spellEnd"/>
+      <w:r>
+        <w:rPr>
+          <w:rFonts w:ascii="Roboto Slab" w:hAnsi="Roboto Slab" w:cs="Roboto Slab"/>
+          <w:sz w:val="16"/>
+          <w:szCs w:val="16"/>
+          <w:lang w:val="en-US"/>
+        </w:rPr>
+        <w:t xml:space="preserve"> &lt;&lt; </w:t>
+      </w:r>
+      <w:proofErr w:type="spellStart"/>
+      <w:r>
+        <w:rPr>
+          <w:rFonts w:ascii="Roboto Slab" w:hAnsi="Roboto Slab" w:cs="Roboto Slab"/>
+          <w:sz w:val="16"/>
+          <w:szCs w:val="16"/>
+          <w:lang w:val="en-US"/>
+        </w:rPr>
+        <w:t>endl</w:t>
+      </w:r>
+      <w:proofErr w:type="spellEnd"/>
+      <w:r>
+        <w:rPr>
+          <w:rFonts w:ascii="Roboto Slab" w:hAnsi="Roboto Slab" w:cs="Roboto Slab"/>
+          <w:sz w:val="16"/>
+          <w:szCs w:val="16"/>
+          <w:lang w:val="en-US"/>
+        </w:rPr>
+        <w:t>;</w:t>
+      </w:r>
+    </w:p>
+    <w:p>
+      <w:pPr>
+        <w:rPr>
+          <w:rFonts w:ascii="Roboto Slab" w:hAnsi="Roboto Slab" w:cs="Roboto Slab"/>
+          <w:sz w:val="16"/>
+          <w:szCs w:val="16"/>
+          <w:lang w:val="en-US"/>
+        </w:rPr>
+      </w:pPr>
+      <w:r>
+        <w:rPr>
+          <w:rFonts w:ascii="Roboto Slab" w:hAnsi="Roboto Slab" w:cs="Roboto Slab"/>
+          <w:sz w:val="16"/>
+          <w:szCs w:val="16"/>
+          <w:lang w:val="en-US"/>
+        </w:rPr>
+        <w:t xml:space="preserve">                    } else {</w:t>
+      </w:r>
+    </w:p>
+    <w:p>
+      <w:pPr>
+        <w:rPr>
+          <w:rFonts w:ascii="Roboto Slab" w:hAnsi="Roboto Slab" w:cs="Roboto Slab"/>
+          <w:sz w:val="16"/>
+          <w:szCs w:val="16"/>
+          <w:lang w:val="en-US"/>
+        </w:rPr>
+      </w:pPr>
+      <w:r>
+        <w:rPr>
+          <w:rFonts w:ascii="Roboto Slab" w:hAnsi="Roboto Slab" w:cs="Roboto Slab"/>
+          <w:sz w:val="16"/>
+          <w:szCs w:val="16"/>
+          <w:lang w:val="en-US"/>
+        </w:rPr>
+        <w:t xml:space="preserve">                        </w:t>
+      </w:r>
+      <w:proofErr w:type="spellStart"/>
+      <w:r>
+        <w:rPr>
+          <w:rFonts w:ascii="Roboto Slab" w:hAnsi="Roboto Slab" w:cs="Roboto Slab"/>
+          <w:sz w:val="16"/>
+          <w:szCs w:val="16"/>
+          <w:lang w:val="en-US"/>
+        </w:rPr>
+        <w:t>cout</w:t>
+      </w:r>
+      <w:proofErr w:type="spellEnd"/>
+      <w:r>
+        <w:rPr>
+          <w:rFonts w:ascii="Roboto Slab" w:hAnsi="Roboto Slab" w:cs="Roboto Slab"/>
+          <w:sz w:val="16"/>
+          <w:szCs w:val="16"/>
+          <w:lang w:val="en-US"/>
+        </w:rPr>
+        <w:t xml:space="preserve"> &lt;&lt; "Error or timeout while waiting for data.\n";</w:t>
+      </w:r>
+    </w:p>
+    <w:p>
+      <w:pPr>
+        <w:rPr>
+          <w:rFonts w:ascii="Roboto Slab" w:hAnsi="Roboto Slab" w:cs="Roboto Slab"/>
+          <w:sz w:val="16"/>
+          <w:szCs w:val="16"/>
+          <w:lang w:val="en-US"/>
+        </w:rPr>
+      </w:pPr>
+      <w:r>
+        <w:rPr>
+          <w:rFonts w:ascii="Roboto Slab" w:hAnsi="Roboto Slab" w:cs="Roboto Slab"/>
+          <w:sz w:val="16"/>
+          <w:szCs w:val="16"/>
+          <w:lang w:val="en-US"/>
+        </w:rPr>
+        <w:t xml:space="preserve">                    }</w:t>
+      </w:r>
+    </w:p>
+    <w:p>
+      <w:pPr>
+        <w:rPr>
+          <w:rFonts w:ascii="Roboto Slab" w:hAnsi="Roboto Slab" w:cs="Roboto Slab"/>
+          <w:sz w:val="16"/>
+          <w:szCs w:val="16"/>
+          <w:lang w:val="en-US"/>
+        </w:rPr>
+      </w:pPr>
+      <w:r>
+        <w:rPr>
+          <w:rFonts w:ascii="Roboto Slab" w:hAnsi="Roboto Slab" w:cs="Roboto Slab"/>
+          <w:sz w:val="16"/>
+          <w:szCs w:val="16"/>
+          <w:lang w:val="en-US"/>
+        </w:rPr>
         <w:lastRenderedPageBreak/>
-        <w:t xml:space="preserve">                    </w:t>
-      </w:r>
-      <w:proofErr w:type="spellStart"/>
-      <w:r>
-        <w:rPr>
-          <w:rFonts w:ascii="Roboto Slab" w:hAnsi="Roboto Slab" w:cs="Roboto Slab"/>
-          <w:sz w:val="16"/>
-          <w:szCs w:val="16"/>
-          <w:lang w:val="en-US"/>
-        </w:rPr>
-        <w:t>cout</w:t>
-      </w:r>
-      <w:proofErr w:type="spellEnd"/>
-      <w:r>
-        <w:rPr>
-          <w:rFonts w:ascii="Roboto Slab" w:hAnsi="Roboto Slab" w:cs="Roboto Slab"/>
-          <w:sz w:val="16"/>
-          <w:szCs w:val="16"/>
-          <w:lang w:val="en-US"/>
-        </w:rPr>
-        <w:t xml:space="preserve"> &lt;&lt; "Error mapping file to memory.\n";</w:t>
-      </w:r>
-    </w:p>
-    <w:p>
-      <w:pPr>
-        <w:rPr>
-          <w:rFonts w:ascii="Roboto Slab" w:hAnsi="Roboto Slab" w:cs="Roboto Slab"/>
-          <w:sz w:val="16"/>
-          <w:szCs w:val="16"/>
-          <w:lang w:val="en-US"/>
-        </w:rPr>
-      </w:pPr>
-      <w:r>
-        <w:rPr>
-          <w:rFonts w:ascii="Roboto Slab" w:hAnsi="Roboto Slab" w:cs="Roboto Slab"/>
-          <w:sz w:val="16"/>
-          <w:szCs w:val="16"/>
-          <w:lang w:val="en-US"/>
-        </w:rPr>
-        <w:t xml:space="preserve">                } else {</w:t>
-      </w:r>
-    </w:p>
-    <w:p>
-      <w:pPr>
-        <w:rPr>
-          <w:rFonts w:ascii="Roboto Slab" w:hAnsi="Roboto Slab" w:cs="Roboto Slab"/>
-          <w:sz w:val="16"/>
-          <w:szCs w:val="16"/>
-          <w:lang w:val="en-US"/>
-        </w:rPr>
-      </w:pPr>
-      <w:r>
-        <w:rPr>
-          <w:rFonts w:ascii="Roboto Slab" w:hAnsi="Roboto Slab" w:cs="Roboto Slab"/>
-          <w:sz w:val="16"/>
-          <w:szCs w:val="16"/>
-          <w:lang w:val="en-US"/>
-        </w:rPr>
-        <w:t xml:space="preserve">                    </w:t>
-      </w:r>
-      <w:proofErr w:type="spellStart"/>
-      <w:r>
-        <w:rPr>
-          <w:rFonts w:ascii="Roboto Slab" w:hAnsi="Roboto Slab" w:cs="Roboto Slab"/>
-          <w:sz w:val="16"/>
-          <w:szCs w:val="16"/>
-          <w:lang w:val="en-US"/>
-        </w:rPr>
-        <w:t>cout</w:t>
-      </w:r>
-      <w:proofErr w:type="spellEnd"/>
-      <w:r>
-        <w:rPr>
-          <w:rFonts w:ascii="Roboto Slab" w:hAnsi="Roboto Slab" w:cs="Roboto Slab"/>
-          <w:sz w:val="16"/>
-          <w:szCs w:val="16"/>
-          <w:lang w:val="en-US"/>
-        </w:rPr>
-        <w:t xml:space="preserve"> &lt;&lt; "File successfully mapped to memory.\n";</w:t>
-      </w:r>
-    </w:p>
-    <w:p>
-      <w:pPr>
-        <w:rPr>
-          <w:rFonts w:ascii="Roboto Slab" w:hAnsi="Roboto Slab" w:cs="Roboto Slab"/>
-          <w:sz w:val="16"/>
-          <w:szCs w:val="16"/>
-          <w:lang w:val="en-US"/>
-        </w:rPr>
-      </w:pPr>
-      <w:r>
-        <w:rPr>
-          <w:rFonts w:ascii="Roboto Slab" w:hAnsi="Roboto Slab" w:cs="Roboto Slab"/>
-          <w:sz w:val="16"/>
-          <w:szCs w:val="16"/>
-          <w:lang w:val="en-US"/>
-        </w:rPr>
-        <w:t xml:space="preserve">                    mapped = true;</w:t>
-      </w:r>
-    </w:p>
-    <w:p>
-      <w:pPr>
-        <w:rPr>
-          <w:rFonts w:ascii="Roboto Slab" w:hAnsi="Roboto Slab" w:cs="Roboto Slab"/>
-          <w:sz w:val="16"/>
-          <w:szCs w:val="16"/>
-          <w:lang w:val="en-US"/>
-        </w:rPr>
-      </w:pPr>
-      <w:r>
-        <w:rPr>
-          <w:rFonts w:ascii="Roboto Slab" w:hAnsi="Roboto Slab" w:cs="Roboto Slab"/>
-          <w:sz w:val="16"/>
-          <w:szCs w:val="16"/>
-          <w:lang w:val="en-US"/>
-        </w:rPr>
-        <w:t xml:space="preserve">                }</w:t>
-      </w:r>
-    </w:p>
-    <w:p>
-      <w:pPr>
-        <w:rPr>
-          <w:rFonts w:ascii="Roboto Slab" w:hAnsi="Roboto Slab" w:cs="Roboto Slab"/>
-          <w:sz w:val="16"/>
-          <w:szCs w:val="16"/>
-          <w:lang w:val="en-US"/>
-        </w:rPr>
-      </w:pPr>
-      <w:r>
-        <w:rPr>
-          <w:rFonts w:ascii="Roboto Slab" w:hAnsi="Roboto Slab" w:cs="Roboto Slab"/>
-          <w:sz w:val="16"/>
-          <w:szCs w:val="16"/>
-          <w:lang w:val="en-US"/>
-        </w:rPr>
-        <w:t xml:space="preserve">                break;</w:t>
-      </w:r>
-    </w:p>
-    <w:p>
-      <w:pPr>
-        <w:rPr>
-          <w:rFonts w:ascii="Roboto Slab" w:hAnsi="Roboto Slab" w:cs="Roboto Slab"/>
-          <w:sz w:val="16"/>
-          <w:szCs w:val="16"/>
-          <w:lang w:val="en-US"/>
-        </w:rPr>
-      </w:pPr>
-    </w:p>
-    <w:p>
-      <w:pPr>
-        <w:rPr>
-          <w:rFonts w:ascii="Roboto Slab" w:hAnsi="Roboto Slab" w:cs="Roboto Slab"/>
-          <w:sz w:val="16"/>
-          <w:szCs w:val="16"/>
-          <w:lang w:val="en-US"/>
-        </w:rPr>
-      </w:pPr>
-      <w:r>
-        <w:rPr>
-          <w:rFonts w:ascii="Roboto Slab" w:hAnsi="Roboto Slab" w:cs="Roboto Slab"/>
-          <w:sz w:val="16"/>
-          <w:szCs w:val="16"/>
-          <w:lang w:val="en-US"/>
-        </w:rPr>
-        <w:t xml:space="preserve">            case 2:</w:t>
-      </w:r>
-    </w:p>
-    <w:p>
-      <w:pPr>
-        <w:rPr>
-          <w:rFonts w:ascii="Roboto Slab" w:hAnsi="Roboto Slab" w:cs="Roboto Slab"/>
-          <w:sz w:val="16"/>
-          <w:szCs w:val="16"/>
-          <w:lang w:val="en-US"/>
-        </w:rPr>
-      </w:pPr>
-      <w:r>
-        <w:rPr>
-          <w:rFonts w:ascii="Roboto Slab" w:hAnsi="Roboto Slab" w:cs="Roboto Slab"/>
-          <w:sz w:val="16"/>
-          <w:szCs w:val="16"/>
-          <w:lang w:val="en-US"/>
-        </w:rPr>
-        <w:t xml:space="preserve">                if </w:t>
-      </w:r>
-      <w:proofErr w:type="gramStart"/>
-      <w:r>
-        <w:rPr>
-          <w:rFonts w:ascii="Roboto Slab" w:hAnsi="Roboto Slab" w:cs="Roboto Slab"/>
-          <w:sz w:val="16"/>
-          <w:szCs w:val="16"/>
-          <w:lang w:val="en-US"/>
-        </w:rPr>
-        <w:t>(!mapped</w:t>
-      </w:r>
-      <w:proofErr w:type="gramEnd"/>
-      <w:r>
-        <w:rPr>
-          <w:rFonts w:ascii="Roboto Slab" w:hAnsi="Roboto Slab" w:cs="Roboto Slab"/>
-          <w:sz w:val="16"/>
-          <w:szCs w:val="16"/>
-          <w:lang w:val="en-US"/>
-        </w:rPr>
-        <w:t>) {</w:t>
-      </w:r>
-    </w:p>
-    <w:p>
-      <w:pPr>
-        <w:rPr>
-          <w:rFonts w:ascii="Roboto Slab" w:hAnsi="Roboto Slab" w:cs="Roboto Slab"/>
-          <w:sz w:val="16"/>
-          <w:szCs w:val="16"/>
-          <w:lang w:val="en-US"/>
-        </w:rPr>
-      </w:pPr>
-      <w:r>
-        <w:rPr>
-          <w:rFonts w:ascii="Roboto Slab" w:hAnsi="Roboto Slab" w:cs="Roboto Slab"/>
-          <w:sz w:val="16"/>
-          <w:szCs w:val="16"/>
-          <w:lang w:val="en-US"/>
-        </w:rPr>
-        <w:t xml:space="preserve">                    </w:t>
-      </w:r>
-      <w:proofErr w:type="spellStart"/>
-      <w:r>
-        <w:rPr>
-          <w:rFonts w:ascii="Roboto Slab" w:hAnsi="Roboto Slab" w:cs="Roboto Slab"/>
-          <w:sz w:val="16"/>
-          <w:szCs w:val="16"/>
-          <w:lang w:val="en-US"/>
-        </w:rPr>
-        <w:t>cout</w:t>
-      </w:r>
-      <w:proofErr w:type="spellEnd"/>
-      <w:r>
-        <w:rPr>
-          <w:rFonts w:ascii="Roboto Slab" w:hAnsi="Roboto Slab" w:cs="Roboto Slab"/>
-          <w:sz w:val="16"/>
-          <w:szCs w:val="16"/>
-          <w:lang w:val="en-US"/>
-        </w:rPr>
-        <w:t xml:space="preserve"> &lt;&lt; "Error: You must map the file first (Option 1).\n";</w:t>
-      </w:r>
-    </w:p>
-    <w:p>
-      <w:pPr>
-        <w:rPr>
-          <w:rFonts w:ascii="Roboto Slab" w:hAnsi="Roboto Slab" w:cs="Roboto Slab"/>
-          <w:sz w:val="16"/>
-          <w:szCs w:val="16"/>
-          <w:lang w:val="en-US"/>
-        </w:rPr>
-      </w:pPr>
-      <w:r>
-        <w:rPr>
-          <w:rFonts w:ascii="Roboto Slab" w:hAnsi="Roboto Slab" w:cs="Roboto Slab"/>
-          <w:sz w:val="16"/>
-          <w:szCs w:val="16"/>
-          <w:lang w:val="en-US"/>
-        </w:rPr>
-        <w:t xml:space="preserve">                } else {</w:t>
-      </w:r>
-    </w:p>
-    <w:p>
-      <w:pPr>
-        <w:rPr>
-          <w:rFonts w:ascii="Roboto Slab" w:hAnsi="Roboto Slab" w:cs="Roboto Slab"/>
-          <w:sz w:val="16"/>
-          <w:szCs w:val="16"/>
-          <w:lang w:val="en-US"/>
-        </w:rPr>
-      </w:pPr>
-      <w:r>
-        <w:rPr>
-          <w:rFonts w:ascii="Roboto Slab" w:hAnsi="Roboto Slab" w:cs="Roboto Slab"/>
-          <w:sz w:val="16"/>
-          <w:szCs w:val="16"/>
-          <w:lang w:val="en-US"/>
-        </w:rPr>
-        <w:t xml:space="preserve">                    </w:t>
-      </w:r>
-      <w:proofErr w:type="spellStart"/>
-      <w:r>
-        <w:rPr>
-          <w:rFonts w:ascii="Roboto Slab" w:hAnsi="Roboto Slab" w:cs="Roboto Slab"/>
-          <w:sz w:val="16"/>
-          <w:szCs w:val="16"/>
-          <w:lang w:val="en-US"/>
-        </w:rPr>
-        <w:t>cout</w:t>
-      </w:r>
-      <w:proofErr w:type="spellEnd"/>
-      <w:r>
-        <w:rPr>
-          <w:rFonts w:ascii="Roboto Slab" w:hAnsi="Roboto Slab" w:cs="Roboto Slab"/>
-          <w:sz w:val="16"/>
-          <w:szCs w:val="16"/>
-          <w:lang w:val="en-US"/>
-        </w:rPr>
-        <w:t xml:space="preserve"> &lt;&lt; "Enter data to write: ";</w:t>
-      </w:r>
-    </w:p>
-    <w:p>
-      <w:pPr>
-        <w:rPr>
-          <w:rFonts w:ascii="Roboto Slab" w:hAnsi="Roboto Slab" w:cs="Roboto Slab"/>
-          <w:sz w:val="16"/>
-          <w:szCs w:val="16"/>
-          <w:lang w:val="en-US"/>
-        </w:rPr>
-      </w:pPr>
-      <w:r>
-        <w:rPr>
-          <w:rFonts w:ascii="Roboto Slab" w:hAnsi="Roboto Slab" w:cs="Roboto Slab"/>
-          <w:sz w:val="16"/>
-          <w:szCs w:val="16"/>
-          <w:lang w:val="en-US"/>
-        </w:rPr>
-        <w:t xml:space="preserve">                    </w:t>
-      </w:r>
-      <w:proofErr w:type="spellStart"/>
-      <w:proofErr w:type="gramStart"/>
-      <w:r>
-        <w:rPr>
-          <w:rFonts w:ascii="Roboto Slab" w:hAnsi="Roboto Slab" w:cs="Roboto Slab"/>
-          <w:sz w:val="16"/>
-          <w:szCs w:val="16"/>
-          <w:lang w:val="en-US"/>
-        </w:rPr>
-        <w:t>cin.getline</w:t>
-      </w:r>
-      <w:proofErr w:type="spellEnd"/>
-      <w:proofErr w:type="gramEnd"/>
-      <w:r>
-        <w:rPr>
-          <w:rFonts w:ascii="Roboto Slab" w:hAnsi="Roboto Slab" w:cs="Roboto Slab"/>
-          <w:sz w:val="16"/>
-          <w:szCs w:val="16"/>
-          <w:lang w:val="en-US"/>
-        </w:rPr>
-        <w:t>(</w:t>
-      </w:r>
-      <w:proofErr w:type="spellStart"/>
-      <w:r>
-        <w:rPr>
-          <w:rFonts w:ascii="Roboto Slab" w:hAnsi="Roboto Slab" w:cs="Roboto Slab"/>
-          <w:sz w:val="16"/>
-          <w:szCs w:val="16"/>
-          <w:lang w:val="en-US"/>
-        </w:rPr>
-        <w:t>ptr</w:t>
-      </w:r>
-      <w:proofErr w:type="spellEnd"/>
-      <w:r>
-        <w:rPr>
-          <w:rFonts w:ascii="Roboto Slab" w:hAnsi="Roboto Slab" w:cs="Roboto Slab"/>
-          <w:sz w:val="16"/>
-          <w:szCs w:val="16"/>
-          <w:lang w:val="en-US"/>
-        </w:rPr>
-        <w:t>, FILESIZE);</w:t>
-      </w:r>
-    </w:p>
-    <w:p>
-      <w:pPr>
-        <w:rPr>
-          <w:rFonts w:ascii="Roboto Slab" w:hAnsi="Roboto Slab" w:cs="Roboto Slab"/>
-          <w:sz w:val="16"/>
-          <w:szCs w:val="16"/>
-          <w:lang w:val="en-US"/>
-        </w:rPr>
-      </w:pPr>
-      <w:r>
-        <w:rPr>
-          <w:rFonts w:ascii="Roboto Slab" w:hAnsi="Roboto Slab" w:cs="Roboto Slab"/>
-          <w:sz w:val="16"/>
-          <w:szCs w:val="16"/>
-          <w:lang w:val="en-US"/>
-        </w:rPr>
-        <w:t xml:space="preserve">                    </w:t>
-      </w:r>
-      <w:proofErr w:type="spellStart"/>
-      <w:r>
-        <w:rPr>
-          <w:rFonts w:ascii="Roboto Slab" w:hAnsi="Roboto Slab" w:cs="Roboto Slab"/>
-          <w:sz w:val="16"/>
-          <w:szCs w:val="16"/>
-          <w:lang w:val="en-US"/>
-        </w:rPr>
-        <w:t>cout</w:t>
-      </w:r>
-      <w:proofErr w:type="spellEnd"/>
-      <w:r>
-        <w:rPr>
-          <w:rFonts w:ascii="Roboto Slab" w:hAnsi="Roboto Slab" w:cs="Roboto Slab"/>
-          <w:sz w:val="16"/>
-          <w:szCs w:val="16"/>
-          <w:lang w:val="en-US"/>
-        </w:rPr>
-        <w:t xml:space="preserve"> &lt;&lt; "Data written </w:t>
-      </w:r>
-      <w:proofErr w:type="gramStart"/>
-      <w:r>
-        <w:rPr>
-          <w:rFonts w:ascii="Roboto Slab" w:hAnsi="Roboto Slab" w:cs="Roboto Slab"/>
-          <w:sz w:val="16"/>
-          <w:szCs w:val="16"/>
-          <w:lang w:val="en-US"/>
-        </w:rPr>
-        <w:t>successfully!\</w:t>
-      </w:r>
-      <w:proofErr w:type="gramEnd"/>
-      <w:r>
-        <w:rPr>
-          <w:rFonts w:ascii="Roboto Slab" w:hAnsi="Roboto Slab" w:cs="Roboto Slab"/>
-          <w:sz w:val="16"/>
-          <w:szCs w:val="16"/>
-          <w:lang w:val="en-US"/>
-        </w:rPr>
-        <w:t>n";</w:t>
-      </w:r>
-    </w:p>
-    <w:p>
-      <w:pPr>
-        <w:rPr>
-          <w:rFonts w:ascii="Roboto Slab" w:hAnsi="Roboto Slab" w:cs="Roboto Slab"/>
-          <w:sz w:val="16"/>
-          <w:szCs w:val="16"/>
-          <w:lang w:val="en-US"/>
-        </w:rPr>
-      </w:pPr>
-      <w:r>
-        <w:rPr>
-          <w:rFonts w:ascii="Roboto Slab" w:hAnsi="Roboto Slab" w:cs="Roboto Slab"/>
-          <w:sz w:val="16"/>
-          <w:szCs w:val="16"/>
-          <w:lang w:val="en-US"/>
-        </w:rPr>
-        <w:t xml:space="preserve">                }</w:t>
-      </w:r>
-    </w:p>
-    <w:p>
-      <w:pPr>
-        <w:rPr>
-          <w:rFonts w:ascii="Roboto Slab" w:hAnsi="Roboto Slab" w:cs="Roboto Slab"/>
-          <w:sz w:val="16"/>
-          <w:szCs w:val="16"/>
-          <w:lang w:val="en-US"/>
-        </w:rPr>
-      </w:pPr>
-      <w:r>
-        <w:rPr>
-          <w:rFonts w:ascii="Roboto Slab" w:hAnsi="Roboto Slab" w:cs="Roboto Slab"/>
-          <w:sz w:val="16"/>
-          <w:szCs w:val="16"/>
-          <w:lang w:val="en-US"/>
-        </w:rPr>
-        <w:t xml:space="preserve">                break;</w:t>
-      </w:r>
-    </w:p>
-    <w:p>
-      <w:pPr>
-        <w:rPr>
-          <w:rFonts w:ascii="Roboto Slab" w:hAnsi="Roboto Slab" w:cs="Roboto Slab"/>
-          <w:sz w:val="16"/>
-          <w:szCs w:val="16"/>
-          <w:lang w:val="en-US"/>
-        </w:rPr>
-      </w:pPr>
-    </w:p>
-    <w:p>
-      <w:pPr>
-        <w:rPr>
-          <w:rFonts w:ascii="Roboto Slab" w:hAnsi="Roboto Slab" w:cs="Roboto Slab"/>
-          <w:sz w:val="16"/>
-          <w:szCs w:val="16"/>
-          <w:lang w:val="en-US"/>
-        </w:rPr>
-      </w:pPr>
-      <w:r>
-        <w:rPr>
-          <w:rFonts w:ascii="Roboto Slab" w:hAnsi="Roboto Slab" w:cs="Roboto Slab"/>
-          <w:sz w:val="16"/>
-          <w:szCs w:val="16"/>
-          <w:lang w:val="en-US"/>
-        </w:rPr>
-        <w:t xml:space="preserve">            case 3:</w:t>
-      </w:r>
-    </w:p>
-    <w:p>
-      <w:pPr>
-        <w:rPr>
-          <w:rFonts w:ascii="Roboto Slab" w:hAnsi="Roboto Slab" w:cs="Roboto Slab"/>
-          <w:sz w:val="16"/>
-          <w:szCs w:val="16"/>
-          <w:lang w:val="en-US"/>
-        </w:rPr>
-      </w:pPr>
-      <w:r>
-        <w:rPr>
-          <w:rFonts w:ascii="Roboto Slab" w:hAnsi="Roboto Slab" w:cs="Roboto Slab"/>
-          <w:sz w:val="16"/>
-          <w:szCs w:val="16"/>
-          <w:lang w:val="en-US"/>
-        </w:rPr>
-        <w:t xml:space="preserve">                running = false;</w:t>
-      </w:r>
-    </w:p>
-    <w:p>
-      <w:pPr>
-        <w:rPr>
-          <w:rFonts w:ascii="Roboto Slab" w:hAnsi="Roboto Slab" w:cs="Roboto Slab"/>
-          <w:sz w:val="16"/>
-          <w:szCs w:val="16"/>
-          <w:lang w:val="en-US"/>
-        </w:rPr>
-      </w:pPr>
-      <w:r>
-        <w:rPr>
-          <w:rFonts w:ascii="Roboto Slab" w:hAnsi="Roboto Slab" w:cs="Roboto Slab"/>
-          <w:sz w:val="16"/>
-          <w:szCs w:val="16"/>
-          <w:lang w:val="en-US"/>
-        </w:rPr>
-        <w:t xml:space="preserve">                break;</w:t>
-      </w:r>
-    </w:p>
-    <w:p>
-      <w:pPr>
-        <w:rPr>
-          <w:rFonts w:ascii="Roboto Slab" w:hAnsi="Roboto Slab" w:cs="Roboto Slab"/>
-          <w:sz w:val="16"/>
-          <w:szCs w:val="16"/>
-          <w:lang w:val="en-US"/>
-        </w:rPr>
-      </w:pPr>
-    </w:p>
-    <w:p>
-      <w:pPr>
-        <w:rPr>
-          <w:rFonts w:ascii="Roboto Slab" w:hAnsi="Roboto Slab" w:cs="Roboto Slab"/>
-          <w:sz w:val="16"/>
-          <w:szCs w:val="16"/>
-          <w:lang w:val="en-US"/>
-        </w:rPr>
-      </w:pPr>
-      <w:r>
-        <w:rPr>
-          <w:rFonts w:ascii="Roboto Slab" w:hAnsi="Roboto Slab" w:cs="Roboto Slab"/>
-          <w:sz w:val="16"/>
-          <w:szCs w:val="16"/>
-          <w:lang w:val="en-US"/>
-        </w:rPr>
-        <w:t xml:space="preserve">            default:</w:t>
-      </w:r>
-    </w:p>
-    <w:p>
-      <w:pPr>
-        <w:rPr>
-          <w:rFonts w:ascii="Roboto Slab" w:hAnsi="Roboto Slab" w:cs="Roboto Slab"/>
-          <w:sz w:val="16"/>
-          <w:szCs w:val="16"/>
-          <w:lang w:val="en-US"/>
-        </w:rPr>
-      </w:pPr>
-      <w:r>
-        <w:rPr>
-          <w:rFonts w:ascii="Roboto Slab" w:hAnsi="Roboto Slab" w:cs="Roboto Slab"/>
-          <w:sz w:val="16"/>
-          <w:szCs w:val="16"/>
-          <w:lang w:val="en-US"/>
-        </w:rPr>
-        <w:t xml:space="preserve">                </w:t>
-      </w:r>
-      <w:proofErr w:type="spellStart"/>
-      <w:r>
-        <w:rPr>
-          <w:rFonts w:ascii="Roboto Slab" w:hAnsi="Roboto Slab" w:cs="Roboto Slab"/>
-          <w:sz w:val="16"/>
-          <w:szCs w:val="16"/>
-          <w:lang w:val="en-US"/>
-        </w:rPr>
-        <w:t>cout</w:t>
-      </w:r>
-      <w:proofErr w:type="spellEnd"/>
-      <w:r>
-        <w:rPr>
-          <w:rFonts w:ascii="Roboto Slab" w:hAnsi="Roboto Slab" w:cs="Roboto Slab"/>
-          <w:sz w:val="16"/>
-          <w:szCs w:val="16"/>
-          <w:lang w:val="en-US"/>
-        </w:rPr>
-        <w:t xml:space="preserve"> &lt;&lt; "Invalid choice, please try again.\n";</w:t>
-      </w:r>
-    </w:p>
-    <w:p>
-      <w:pPr>
-        <w:rPr>
-          <w:rFonts w:ascii="Roboto Slab" w:hAnsi="Roboto Slab" w:cs="Roboto Slab"/>
-          <w:sz w:val="16"/>
-          <w:szCs w:val="16"/>
-          <w:lang w:val="en-US"/>
-        </w:rPr>
-      </w:pPr>
-      <w:r>
-        <w:rPr>
-          <w:rFonts w:ascii="Roboto Slab" w:hAnsi="Roboto Slab" w:cs="Roboto Slab"/>
-          <w:sz w:val="16"/>
-          <w:szCs w:val="16"/>
-          <w:lang w:val="en-US"/>
-        </w:rPr>
-        <w:t xml:space="preserve">        }</w:t>
-      </w:r>
-    </w:p>
-    <w:p>
-      <w:pPr>
-        <w:rPr>
-          <w:rFonts w:ascii="Roboto Slab" w:hAnsi="Roboto Slab" w:cs="Roboto Slab"/>
-          <w:sz w:val="16"/>
-          <w:szCs w:val="16"/>
-          <w:lang w:val="en-US"/>
-        </w:rPr>
-      </w:pPr>
-      <w:r>
-        <w:rPr>
-          <w:rFonts w:ascii="Roboto Slab" w:hAnsi="Roboto Slab" w:cs="Roboto Slab"/>
-          <w:sz w:val="16"/>
-          <w:szCs w:val="16"/>
-          <w:lang w:val="en-US"/>
-        </w:rPr>
-        <w:t xml:space="preserve">    }</w:t>
-      </w:r>
-    </w:p>
-    <w:p>
-      <w:pPr>
-        <w:rPr>
-          <w:rFonts w:ascii="Roboto Slab" w:hAnsi="Roboto Slab" w:cs="Roboto Slab"/>
-          <w:sz w:val="16"/>
-          <w:szCs w:val="16"/>
-          <w:lang w:val="en-US"/>
-        </w:rPr>
-      </w:pPr>
-    </w:p>
-    <w:p>
-      <w:pPr>
-        <w:rPr>
-          <w:rFonts w:ascii="Roboto Slab" w:hAnsi="Roboto Slab" w:cs="Roboto Slab"/>
-          <w:sz w:val="16"/>
-          <w:szCs w:val="16"/>
-          <w:lang w:val="en-US"/>
-        </w:rPr>
-      </w:pPr>
-      <w:r>
-        <w:rPr>
-          <w:rFonts w:ascii="Roboto Slab" w:hAnsi="Roboto Slab" w:cs="Roboto Slab"/>
-          <w:sz w:val="16"/>
-          <w:szCs w:val="16"/>
-          <w:lang w:val="en-US"/>
-        </w:rPr>
-        <w:t xml:space="preserve">    if (mapped) {</w:t>
-      </w:r>
-    </w:p>
-    <w:p>
-      <w:pPr>
-        <w:rPr>
-          <w:rFonts w:ascii="Roboto Slab" w:hAnsi="Roboto Slab" w:cs="Roboto Slab"/>
-          <w:sz w:val="16"/>
-          <w:szCs w:val="16"/>
-          <w:lang w:val="en-US"/>
-        </w:rPr>
-      </w:pPr>
-      <w:r>
-        <w:rPr>
-          <w:rFonts w:ascii="Roboto Slab" w:hAnsi="Roboto Slab" w:cs="Roboto Slab"/>
-          <w:sz w:val="16"/>
-          <w:szCs w:val="16"/>
-          <w:lang w:val="en-US"/>
-        </w:rPr>
-        <w:t xml:space="preserve">        </w:t>
-      </w:r>
-      <w:proofErr w:type="spellStart"/>
-      <w:proofErr w:type="gramStart"/>
-      <w:r>
-        <w:rPr>
-          <w:rFonts w:ascii="Roboto Slab" w:hAnsi="Roboto Slab" w:cs="Roboto Slab"/>
-          <w:sz w:val="16"/>
-          <w:szCs w:val="16"/>
-          <w:lang w:val="en-US"/>
-        </w:rPr>
-        <w:t>munmap</w:t>
-      </w:r>
-      <w:proofErr w:type="spellEnd"/>
-      <w:r>
-        <w:rPr>
-          <w:rFonts w:ascii="Roboto Slab" w:hAnsi="Roboto Slab" w:cs="Roboto Slab"/>
-          <w:sz w:val="16"/>
-          <w:szCs w:val="16"/>
-          <w:lang w:val="en-US"/>
-        </w:rPr>
-        <w:t>(</w:t>
-      </w:r>
-      <w:proofErr w:type="spellStart"/>
-      <w:proofErr w:type="gramEnd"/>
-      <w:r>
-        <w:rPr>
-          <w:rFonts w:ascii="Roboto Slab" w:hAnsi="Roboto Slab" w:cs="Roboto Slab"/>
-          <w:sz w:val="16"/>
-          <w:szCs w:val="16"/>
-          <w:lang w:val="en-US"/>
-        </w:rPr>
-        <w:t>ptr</w:t>
-      </w:r>
-      <w:proofErr w:type="spellEnd"/>
-      <w:r>
-        <w:rPr>
-          <w:rFonts w:ascii="Roboto Slab" w:hAnsi="Roboto Slab" w:cs="Roboto Slab"/>
-          <w:sz w:val="16"/>
-          <w:szCs w:val="16"/>
-          <w:lang w:val="en-US"/>
-        </w:rPr>
-        <w:t>, FILESIZE);</w:t>
-      </w:r>
-    </w:p>
-    <w:p>
-      <w:pPr>
-        <w:rPr>
-          <w:rFonts w:ascii="Roboto Slab" w:hAnsi="Roboto Slab" w:cs="Roboto Slab"/>
-          <w:sz w:val="16"/>
-          <w:szCs w:val="16"/>
-          <w:lang w:val="en-US"/>
-        </w:rPr>
-      </w:pPr>
-      <w:r>
-        <w:rPr>
-          <w:rFonts w:ascii="Roboto Slab" w:hAnsi="Roboto Slab" w:cs="Roboto Slab"/>
-          <w:sz w:val="16"/>
-          <w:szCs w:val="16"/>
-          <w:lang w:val="en-US"/>
-        </w:rPr>
-        <w:t xml:space="preserve">    }</w:t>
-      </w:r>
-    </w:p>
-    <w:p>
-      <w:pPr>
-        <w:rPr>
-          <w:rFonts w:ascii="Roboto Slab" w:hAnsi="Roboto Slab" w:cs="Roboto Slab"/>
-          <w:sz w:val="16"/>
-          <w:szCs w:val="16"/>
-          <w:lang w:val="en-US"/>
-        </w:rPr>
-      </w:pPr>
-      <w:r>
-        <w:rPr>
-          <w:rFonts w:ascii="Roboto Slab" w:hAnsi="Roboto Slab" w:cs="Roboto Slab"/>
-          <w:sz w:val="16"/>
-          <w:szCs w:val="16"/>
-          <w:lang w:val="en-US"/>
-        </w:rPr>
-        <w:t xml:space="preserve">    close(</w:t>
-      </w:r>
-      <w:proofErr w:type="spellStart"/>
-      <w:r>
-        <w:rPr>
-          <w:rFonts w:ascii="Roboto Slab" w:hAnsi="Roboto Slab" w:cs="Roboto Slab"/>
-          <w:sz w:val="16"/>
-          <w:szCs w:val="16"/>
-          <w:lang w:val="en-US"/>
-        </w:rPr>
-        <w:t>fd</w:t>
-      </w:r>
-      <w:proofErr w:type="spellEnd"/>
-      <w:r>
-        <w:rPr>
-          <w:rFonts w:ascii="Roboto Slab" w:hAnsi="Roboto Slab" w:cs="Roboto Slab"/>
-          <w:sz w:val="16"/>
-          <w:szCs w:val="16"/>
-          <w:lang w:val="en-US"/>
-        </w:rPr>
-        <w:t>);</w:t>
-      </w:r>
-    </w:p>
-    <w:p>
-      <w:pPr>
-        <w:rPr>
-          <w:rFonts w:ascii="Roboto Slab" w:hAnsi="Roboto Slab" w:cs="Roboto Slab"/>
-          <w:sz w:val="16"/>
-          <w:szCs w:val="16"/>
-          <w:lang w:val="en-US"/>
-        </w:rPr>
-      </w:pPr>
-      <w:r>
-        <w:rPr>
-          <w:rFonts w:ascii="Roboto Slab" w:hAnsi="Roboto Slab" w:cs="Roboto Slab"/>
-          <w:sz w:val="16"/>
-          <w:szCs w:val="16"/>
-          <w:lang w:val="en-US"/>
-        </w:rPr>
-        <w:t xml:space="preserve">    </w:t>
-      </w:r>
-      <w:proofErr w:type="gramStart"/>
-      <w:r>
-        <w:rPr>
-          <w:rFonts w:ascii="Roboto Slab" w:hAnsi="Roboto Slab" w:cs="Roboto Slab"/>
-          <w:sz w:val="16"/>
-          <w:szCs w:val="16"/>
-          <w:lang w:val="en-US"/>
-        </w:rPr>
-        <w:t>unlink(</w:t>
-      </w:r>
-      <w:proofErr w:type="gramEnd"/>
-      <w:r>
-        <w:rPr>
-          <w:rFonts w:ascii="Roboto Slab" w:hAnsi="Roboto Slab" w:cs="Roboto Slab"/>
-          <w:sz w:val="16"/>
-          <w:szCs w:val="16"/>
-          <w:lang w:val="en-US"/>
-        </w:rPr>
-        <w:t>FILENAME);</w:t>
-      </w:r>
-    </w:p>
-    <w:p>
-      <w:pPr>
-        <w:rPr>
-          <w:rFonts w:ascii="Roboto Slab" w:hAnsi="Roboto Slab" w:cs="Roboto Slab"/>
-          <w:sz w:val="16"/>
-          <w:szCs w:val="16"/>
-          <w:lang w:val="en-US"/>
-        </w:rPr>
-      </w:pPr>
-      <w:r>
-        <w:rPr>
-          <w:rFonts w:ascii="Roboto Slab" w:hAnsi="Roboto Slab" w:cs="Roboto Slab"/>
-          <w:sz w:val="16"/>
-          <w:szCs w:val="16"/>
-          <w:lang w:val="en-US"/>
-        </w:rPr>
-        <w:t xml:space="preserve">    return 0;</w:t>
-      </w:r>
-    </w:p>
-    <w:p>
-      <w:pPr>
-        <w:rPr>
-          <w:rFonts w:ascii="Roboto Slab" w:hAnsi="Roboto Slab" w:cs="Roboto Slab"/>
-          <w:sz w:val="16"/>
-          <w:szCs w:val="16"/>
-          <w:lang w:val="en-US"/>
-        </w:rPr>
-      </w:pPr>
-      <w:r>
-        <w:rPr>
-          <w:rFonts w:ascii="Roboto Slab" w:hAnsi="Roboto Slab" w:cs="Roboto Slab"/>
-          <w:sz w:val="16"/>
-          <w:szCs w:val="16"/>
-          <w:lang w:val="en-US"/>
-        </w:rPr>
-        <w:t>}</w:t>
-      </w:r>
-    </w:p>
-    <w:p>
-      <w:pPr>
-        <w:rPr>
-          <w:sz w:val="28"/>
-          <w:szCs w:val="28"/>
-          <w:lang w:val="en-US"/>
-        </w:rPr>
-      </w:pPr>
-    </w:p>
-    <w:p>
-      <w:pPr>
-        <w:rPr>
-          <w:sz w:val="28"/>
-          <w:szCs w:val="28"/>
-          <w:lang w:val="en-US"/>
-        </w:rPr>
-      </w:pPr>
-      <w:r>
-        <w:rPr>
-          <w:sz w:val="28"/>
-          <w:szCs w:val="28"/>
-        </w:rPr>
-        <w:t>Код</w:t>
-      </w:r>
-      <w:r>
-        <w:rPr>
-          <w:sz w:val="28"/>
-          <w:szCs w:val="28"/>
-          <w:lang w:val="en-US"/>
-        </w:rPr>
-        <w:t xml:space="preserve"> </w:t>
-      </w:r>
-      <w:r>
-        <w:rPr>
-          <w:sz w:val="28"/>
-          <w:szCs w:val="28"/>
-        </w:rPr>
-        <w:t>клиента</w:t>
-      </w:r>
-    </w:p>
-    <w:p>
-      <w:pPr>
-        <w:rPr>
-          <w:rFonts w:ascii="Roboto Slab" w:hAnsi="Roboto Slab" w:cs="Roboto Slab"/>
-          <w:sz w:val="16"/>
-          <w:szCs w:val="16"/>
-          <w:lang w:val="en-US"/>
-        </w:rPr>
-      </w:pPr>
-      <w:r>
-        <w:rPr>
-          <w:rFonts w:ascii="Roboto Slab" w:hAnsi="Roboto Slab" w:cs="Roboto Slab"/>
-          <w:sz w:val="16"/>
-          <w:szCs w:val="16"/>
-          <w:lang w:val="en-US"/>
-        </w:rPr>
-        <w:t>#include &lt;iostream&gt;</w:t>
-      </w:r>
-    </w:p>
-    <w:p>
-      <w:pPr>
-        <w:rPr>
-          <w:rFonts w:ascii="Roboto Slab" w:hAnsi="Roboto Slab" w:cs="Roboto Slab"/>
-          <w:sz w:val="16"/>
-          <w:szCs w:val="16"/>
-          <w:lang w:val="en-US"/>
-        </w:rPr>
-      </w:pPr>
-      <w:r>
-        <w:rPr>
-          <w:rFonts w:ascii="Roboto Slab" w:hAnsi="Roboto Slab" w:cs="Roboto Slab"/>
-          <w:sz w:val="16"/>
-          <w:szCs w:val="16"/>
-          <w:lang w:val="en-US"/>
-        </w:rPr>
-        <w:t>#include &lt;</w:t>
-      </w:r>
-      <w:proofErr w:type="spellStart"/>
-      <w:r>
-        <w:rPr>
-          <w:rFonts w:ascii="Roboto Slab" w:hAnsi="Roboto Slab" w:cs="Roboto Slab"/>
-          <w:sz w:val="16"/>
-          <w:szCs w:val="16"/>
-          <w:lang w:val="en-US"/>
-        </w:rPr>
-        <w:t>fcntl.h</w:t>
-      </w:r>
-      <w:proofErr w:type="spellEnd"/>
-      <w:r>
-        <w:rPr>
-          <w:rFonts w:ascii="Roboto Slab" w:hAnsi="Roboto Slab" w:cs="Roboto Slab"/>
-          <w:sz w:val="16"/>
-          <w:szCs w:val="16"/>
-          <w:lang w:val="en-US"/>
-        </w:rPr>
-        <w:t>&gt;</w:t>
-      </w:r>
-    </w:p>
-    <w:p>
-      <w:pPr>
-        <w:rPr>
-          <w:rFonts w:ascii="Roboto Slab" w:hAnsi="Roboto Slab" w:cs="Roboto Slab"/>
-          <w:sz w:val="16"/>
-          <w:szCs w:val="16"/>
-          <w:lang w:val="en-US"/>
-        </w:rPr>
-      </w:pPr>
-      <w:r>
-        <w:rPr>
-          <w:rFonts w:ascii="Roboto Slab" w:hAnsi="Roboto Slab" w:cs="Roboto Slab"/>
-          <w:sz w:val="16"/>
-          <w:szCs w:val="16"/>
-          <w:lang w:val="en-US"/>
-        </w:rPr>
-        <w:t>#include &lt;sys/</w:t>
-      </w:r>
-      <w:proofErr w:type="spellStart"/>
-      <w:r>
-        <w:rPr>
-          <w:rFonts w:ascii="Roboto Slab" w:hAnsi="Roboto Slab" w:cs="Roboto Slab"/>
-          <w:sz w:val="16"/>
-          <w:szCs w:val="16"/>
-          <w:lang w:val="en-US"/>
-        </w:rPr>
-        <w:t>mman.h</w:t>
-      </w:r>
-      <w:proofErr w:type="spellEnd"/>
-      <w:r>
-        <w:rPr>
-          <w:rFonts w:ascii="Roboto Slab" w:hAnsi="Roboto Slab" w:cs="Roboto Slab"/>
-          <w:sz w:val="16"/>
-          <w:szCs w:val="16"/>
-          <w:lang w:val="en-US"/>
-        </w:rPr>
-        <w:t>&gt;</w:t>
-      </w:r>
-    </w:p>
-    <w:p>
-      <w:pPr>
-        <w:rPr>
-          <w:rFonts w:ascii="Roboto Slab" w:hAnsi="Roboto Slab" w:cs="Roboto Slab"/>
-          <w:sz w:val="16"/>
-          <w:szCs w:val="16"/>
-          <w:lang w:val="en-US"/>
-        </w:rPr>
-      </w:pPr>
-      <w:r>
-        <w:rPr>
-          <w:rFonts w:ascii="Roboto Slab" w:hAnsi="Roboto Slab" w:cs="Roboto Slab"/>
-          <w:sz w:val="16"/>
-          <w:szCs w:val="16"/>
-          <w:lang w:val="en-US"/>
-        </w:rPr>
-        <w:t>#include &lt;sys/</w:t>
-      </w:r>
-      <w:proofErr w:type="spellStart"/>
-      <w:r>
-        <w:rPr>
-          <w:rFonts w:ascii="Roboto Slab" w:hAnsi="Roboto Slab" w:cs="Roboto Slab"/>
-          <w:sz w:val="16"/>
-          <w:szCs w:val="16"/>
-          <w:lang w:val="en-US"/>
-        </w:rPr>
-        <w:t>select.h</w:t>
-      </w:r>
-      <w:proofErr w:type="spellEnd"/>
-      <w:r>
-        <w:rPr>
-          <w:rFonts w:ascii="Roboto Slab" w:hAnsi="Roboto Slab" w:cs="Roboto Slab"/>
-          <w:sz w:val="16"/>
-          <w:szCs w:val="16"/>
-          <w:lang w:val="en-US"/>
-        </w:rPr>
-        <w:t>&gt;</w:t>
-      </w:r>
-    </w:p>
-    <w:p>
-      <w:pPr>
-        <w:rPr>
-          <w:rFonts w:ascii="Roboto Slab" w:hAnsi="Roboto Slab" w:cs="Roboto Slab"/>
-          <w:sz w:val="16"/>
-          <w:szCs w:val="16"/>
-          <w:lang w:val="en-US"/>
-        </w:rPr>
-      </w:pPr>
-      <w:r>
-        <w:rPr>
-          <w:rFonts w:ascii="Roboto Slab" w:hAnsi="Roboto Slab" w:cs="Roboto Slab"/>
-          <w:sz w:val="16"/>
-          <w:szCs w:val="16"/>
-          <w:lang w:val="en-US"/>
-        </w:rPr>
-        <w:t>#include &lt;</w:t>
-      </w:r>
-      <w:proofErr w:type="spellStart"/>
-      <w:r>
-        <w:rPr>
-          <w:rFonts w:ascii="Roboto Slab" w:hAnsi="Roboto Slab" w:cs="Roboto Slab"/>
-          <w:sz w:val="16"/>
-          <w:szCs w:val="16"/>
-          <w:lang w:val="en-US"/>
-        </w:rPr>
-        <w:t>unistd.h</w:t>
-      </w:r>
-      <w:proofErr w:type="spellEnd"/>
-      <w:r>
-        <w:rPr>
-          <w:rFonts w:ascii="Roboto Slab" w:hAnsi="Roboto Slab" w:cs="Roboto Slab"/>
-          <w:sz w:val="16"/>
-          <w:szCs w:val="16"/>
-          <w:lang w:val="en-US"/>
-        </w:rPr>
-        <w:t>&gt;</w:t>
-      </w:r>
-    </w:p>
-    <w:p>
-      <w:pPr>
-        <w:rPr>
-          <w:rFonts w:ascii="Roboto Slab" w:hAnsi="Roboto Slab" w:cs="Roboto Slab"/>
-          <w:sz w:val="16"/>
-          <w:szCs w:val="16"/>
-          <w:lang w:val="en-US"/>
-        </w:rPr>
-      </w:pPr>
-      <w:r>
-        <w:rPr>
-          <w:rFonts w:ascii="Roboto Slab" w:hAnsi="Roboto Slab" w:cs="Roboto Slab"/>
-          <w:sz w:val="16"/>
-          <w:szCs w:val="16"/>
-          <w:lang w:val="en-US"/>
-        </w:rPr>
-        <w:t>#include &lt;</w:t>
-      </w:r>
-      <w:proofErr w:type="spellStart"/>
-      <w:r>
-        <w:rPr>
-          <w:rFonts w:ascii="Roboto Slab" w:hAnsi="Roboto Slab" w:cs="Roboto Slab"/>
-          <w:sz w:val="16"/>
-          <w:szCs w:val="16"/>
-          <w:lang w:val="en-US"/>
-        </w:rPr>
-        <w:t>cstring</w:t>
-      </w:r>
-      <w:proofErr w:type="spellEnd"/>
-      <w:r>
-        <w:rPr>
-          <w:rFonts w:ascii="Roboto Slab" w:hAnsi="Roboto Slab" w:cs="Roboto Slab"/>
-          <w:sz w:val="16"/>
-          <w:szCs w:val="16"/>
-          <w:lang w:val="en-US"/>
-        </w:rPr>
-        <w:t>&gt;</w:t>
-      </w:r>
-    </w:p>
-    <w:p>
-      <w:pPr>
-        <w:rPr>
-          <w:rFonts w:ascii="Roboto Slab" w:hAnsi="Roboto Slab" w:cs="Roboto Slab"/>
-          <w:sz w:val="16"/>
-          <w:szCs w:val="16"/>
-          <w:lang w:val="en-US"/>
-        </w:rPr>
-      </w:pPr>
-      <w:r>
-        <w:rPr>
-          <w:rFonts w:ascii="Roboto Slab" w:hAnsi="Roboto Slab" w:cs="Roboto Slab"/>
-          <w:sz w:val="16"/>
-          <w:szCs w:val="16"/>
-          <w:lang w:val="en-US"/>
-        </w:rPr>
-        <w:t>#include &lt;sys/</w:t>
-      </w:r>
-      <w:proofErr w:type="spellStart"/>
-      <w:r>
-        <w:rPr>
-          <w:rFonts w:ascii="Roboto Slab" w:hAnsi="Roboto Slab" w:cs="Roboto Slab"/>
-          <w:sz w:val="16"/>
-          <w:szCs w:val="16"/>
-          <w:lang w:val="en-US"/>
-        </w:rPr>
-        <w:t>stat.h</w:t>
-      </w:r>
-      <w:proofErr w:type="spellEnd"/>
-      <w:r>
-        <w:rPr>
-          <w:rFonts w:ascii="Roboto Slab" w:hAnsi="Roboto Slab" w:cs="Roboto Slab"/>
-          <w:sz w:val="16"/>
-          <w:szCs w:val="16"/>
-          <w:lang w:val="en-US"/>
-        </w:rPr>
-        <w:t>&gt;</w:t>
-      </w:r>
-    </w:p>
-    <w:p>
-      <w:pPr>
-        <w:rPr>
-          <w:rFonts w:ascii="Roboto Slab" w:hAnsi="Roboto Slab" w:cs="Roboto Slab"/>
-          <w:sz w:val="16"/>
-          <w:szCs w:val="16"/>
-          <w:lang w:val="en-US"/>
-        </w:rPr>
-      </w:pPr>
-    </w:p>
-    <w:p>
-      <w:pPr>
-        <w:rPr>
-          <w:rFonts w:ascii="Roboto Slab" w:hAnsi="Roboto Slab" w:cs="Roboto Slab"/>
-          <w:sz w:val="16"/>
-          <w:szCs w:val="16"/>
-          <w:lang w:val="en-US"/>
-        </w:rPr>
-      </w:pPr>
-      <w:r>
-        <w:rPr>
-          <w:rFonts w:ascii="Roboto Slab" w:hAnsi="Roboto Slab" w:cs="Roboto Slab"/>
-          <w:sz w:val="16"/>
-          <w:szCs w:val="16"/>
-          <w:lang w:val="en-US"/>
-        </w:rPr>
-        <w:t>#define FILENAME "/</w:t>
-      </w:r>
-      <w:proofErr w:type="spellStart"/>
-      <w:r>
-        <w:rPr>
-          <w:rFonts w:ascii="Roboto Slab" w:hAnsi="Roboto Slab" w:cs="Roboto Slab"/>
-          <w:sz w:val="16"/>
-          <w:szCs w:val="16"/>
-          <w:lang w:val="en-US"/>
-        </w:rPr>
-        <w:t>tmp</w:t>
-      </w:r>
-      <w:proofErr w:type="spellEnd"/>
-      <w:r>
-        <w:rPr>
-          <w:rFonts w:ascii="Roboto Slab" w:hAnsi="Roboto Slab" w:cs="Roboto Slab"/>
-          <w:sz w:val="16"/>
-          <w:szCs w:val="16"/>
-          <w:lang w:val="en-US"/>
-        </w:rPr>
-        <w:t>/</w:t>
-      </w:r>
-      <w:proofErr w:type="spellStart"/>
-      <w:r>
-        <w:rPr>
-          <w:rFonts w:ascii="Roboto Slab" w:hAnsi="Roboto Slab" w:cs="Roboto Slab"/>
-          <w:sz w:val="16"/>
-          <w:szCs w:val="16"/>
-          <w:lang w:val="en-US"/>
-        </w:rPr>
-        <w:t>shared_memory_file</w:t>
-      </w:r>
-      <w:proofErr w:type="spellEnd"/>
-      <w:r>
-        <w:rPr>
-          <w:rFonts w:ascii="Roboto Slab" w:hAnsi="Roboto Slab" w:cs="Roboto Slab"/>
-          <w:sz w:val="16"/>
-          <w:szCs w:val="16"/>
-          <w:lang w:val="en-US"/>
-        </w:rPr>
-        <w:t>"</w:t>
-      </w:r>
-    </w:p>
-    <w:p>
-      <w:pPr>
-        <w:rPr>
-          <w:rFonts w:ascii="Roboto Slab" w:hAnsi="Roboto Slab" w:cs="Roboto Slab"/>
-          <w:sz w:val="16"/>
-          <w:szCs w:val="16"/>
-          <w:lang w:val="en-US"/>
-        </w:rPr>
-      </w:pPr>
-      <w:r>
-        <w:rPr>
-          <w:rFonts w:ascii="Roboto Slab" w:hAnsi="Roboto Slab" w:cs="Roboto Slab"/>
-          <w:sz w:val="16"/>
-          <w:szCs w:val="16"/>
-          <w:lang w:val="en-US"/>
-        </w:rPr>
-        <w:t>#define FILESIZE 1024</w:t>
-      </w:r>
-    </w:p>
-    <w:p>
-      <w:pPr>
-        <w:rPr>
-          <w:rFonts w:ascii="Roboto Slab" w:hAnsi="Roboto Slab" w:cs="Roboto Slab"/>
-          <w:sz w:val="16"/>
-          <w:szCs w:val="16"/>
-          <w:lang w:val="en-US"/>
-        </w:rPr>
-      </w:pPr>
-    </w:p>
-    <w:p>
-      <w:pPr>
-        <w:rPr>
-          <w:rFonts w:ascii="Roboto Slab" w:hAnsi="Roboto Slab" w:cs="Roboto Slab"/>
-          <w:sz w:val="16"/>
-          <w:szCs w:val="16"/>
-          <w:lang w:val="en-US"/>
-        </w:rPr>
-      </w:pPr>
-      <w:r>
-        <w:rPr>
-          <w:rFonts w:ascii="Roboto Slab" w:hAnsi="Roboto Slab" w:cs="Roboto Slab"/>
-          <w:sz w:val="16"/>
-          <w:szCs w:val="16"/>
-          <w:lang w:val="en-US"/>
-        </w:rPr>
-        <w:t>using namespace std;</w:t>
-      </w:r>
-    </w:p>
-    <w:p>
-      <w:pPr>
-        <w:rPr>
-          <w:rFonts w:ascii="Roboto Slab" w:hAnsi="Roboto Slab" w:cs="Roboto Slab"/>
-          <w:sz w:val="16"/>
-          <w:szCs w:val="16"/>
-          <w:lang w:val="en-US"/>
-        </w:rPr>
-      </w:pPr>
-    </w:p>
-    <w:p>
-      <w:pPr>
-        <w:rPr>
-          <w:rFonts w:ascii="Roboto Slab" w:hAnsi="Roboto Slab" w:cs="Roboto Slab"/>
-          <w:sz w:val="16"/>
-          <w:szCs w:val="16"/>
-          <w:lang w:val="en-US"/>
-        </w:rPr>
-      </w:pPr>
-      <w:r>
-        <w:rPr>
-          <w:rFonts w:ascii="Roboto Slab" w:hAnsi="Roboto Slab" w:cs="Roboto Slab"/>
-          <w:sz w:val="16"/>
-          <w:szCs w:val="16"/>
-          <w:lang w:val="en-US"/>
-        </w:rPr>
-        <w:t xml:space="preserve">int </w:t>
-      </w:r>
-      <w:proofErr w:type="gramStart"/>
-      <w:r>
-        <w:rPr>
-          <w:rFonts w:ascii="Roboto Slab" w:hAnsi="Roboto Slab" w:cs="Roboto Slab"/>
-          <w:sz w:val="16"/>
-          <w:szCs w:val="16"/>
-          <w:lang w:val="en-US"/>
-        </w:rPr>
-        <w:t>main(</w:t>
-      </w:r>
-      <w:proofErr w:type="gramEnd"/>
-      <w:r>
-        <w:rPr>
-          <w:rFonts w:ascii="Roboto Slab" w:hAnsi="Roboto Slab" w:cs="Roboto Slab"/>
-          <w:sz w:val="16"/>
-          <w:szCs w:val="16"/>
-          <w:lang w:val="en-US"/>
-        </w:rPr>
-        <w:t>) {</w:t>
-      </w:r>
-    </w:p>
-    <w:p>
-      <w:pPr>
-        <w:rPr>
-          <w:rFonts w:ascii="Roboto Slab" w:hAnsi="Roboto Slab" w:cs="Roboto Slab"/>
-          <w:sz w:val="16"/>
-          <w:szCs w:val="16"/>
-          <w:lang w:val="en-US"/>
-        </w:rPr>
-      </w:pPr>
-      <w:r>
-        <w:rPr>
-          <w:rFonts w:ascii="Roboto Slab" w:hAnsi="Roboto Slab" w:cs="Roboto Slab"/>
-          <w:sz w:val="16"/>
-          <w:szCs w:val="16"/>
-          <w:lang w:val="en-US"/>
-        </w:rPr>
-        <w:t xml:space="preserve">    int </w:t>
-      </w:r>
-      <w:proofErr w:type="spellStart"/>
-      <w:r>
-        <w:rPr>
-          <w:rFonts w:ascii="Roboto Slab" w:hAnsi="Roboto Slab" w:cs="Roboto Slab"/>
-          <w:sz w:val="16"/>
-          <w:szCs w:val="16"/>
-          <w:lang w:val="en-US"/>
-        </w:rPr>
-        <w:t>fd</w:t>
-      </w:r>
-      <w:proofErr w:type="spellEnd"/>
-      <w:r>
-        <w:rPr>
-          <w:rFonts w:ascii="Roboto Slab" w:hAnsi="Roboto Slab" w:cs="Roboto Slab"/>
-          <w:sz w:val="16"/>
-          <w:szCs w:val="16"/>
-          <w:lang w:val="en-US"/>
-        </w:rPr>
-        <w:t xml:space="preserve"> = </w:t>
-      </w:r>
-      <w:proofErr w:type="gramStart"/>
-      <w:r>
-        <w:rPr>
-          <w:rFonts w:ascii="Roboto Slab" w:hAnsi="Roboto Slab" w:cs="Roboto Slab"/>
-          <w:sz w:val="16"/>
-          <w:szCs w:val="16"/>
-          <w:lang w:val="en-US"/>
-        </w:rPr>
-        <w:t>open(</w:t>
-      </w:r>
-      <w:proofErr w:type="gramEnd"/>
-      <w:r>
-        <w:rPr>
-          <w:rFonts w:ascii="Roboto Slab" w:hAnsi="Roboto Slab" w:cs="Roboto Slab"/>
-          <w:sz w:val="16"/>
-          <w:szCs w:val="16"/>
-          <w:lang w:val="en-US"/>
-        </w:rPr>
-        <w:t>FILENAME, O_RDWR);</w:t>
-      </w:r>
-    </w:p>
-    <w:p>
-      <w:pPr>
-        <w:rPr>
-          <w:rFonts w:ascii="Roboto Slab" w:hAnsi="Roboto Slab" w:cs="Roboto Slab"/>
-          <w:sz w:val="16"/>
-          <w:szCs w:val="16"/>
-          <w:lang w:val="en-US"/>
-        </w:rPr>
-      </w:pPr>
-      <w:r>
-        <w:rPr>
-          <w:rFonts w:ascii="Roboto Slab" w:hAnsi="Roboto Slab" w:cs="Roboto Slab"/>
-          <w:sz w:val="16"/>
-          <w:szCs w:val="16"/>
-          <w:lang w:val="en-US"/>
-        </w:rPr>
-        <w:t xml:space="preserve">    char* </w:t>
-      </w:r>
-      <w:proofErr w:type="spellStart"/>
-      <w:r>
-        <w:rPr>
-          <w:rFonts w:ascii="Roboto Slab" w:hAnsi="Roboto Slab" w:cs="Roboto Slab"/>
-          <w:sz w:val="16"/>
-          <w:szCs w:val="16"/>
-          <w:lang w:val="en-US"/>
-        </w:rPr>
-        <w:t>ptr</w:t>
-      </w:r>
-      <w:proofErr w:type="spellEnd"/>
-      <w:r>
-        <w:rPr>
-          <w:rFonts w:ascii="Roboto Slab" w:hAnsi="Roboto Slab" w:cs="Roboto Slab"/>
-          <w:sz w:val="16"/>
-          <w:szCs w:val="16"/>
-          <w:lang w:val="en-US"/>
-        </w:rPr>
-        <w:t xml:space="preserve"> = </w:t>
-      </w:r>
-      <w:proofErr w:type="spellStart"/>
-      <w:r>
-        <w:rPr>
-          <w:rFonts w:ascii="Roboto Slab" w:hAnsi="Roboto Slab" w:cs="Roboto Slab"/>
-          <w:sz w:val="16"/>
-          <w:szCs w:val="16"/>
-          <w:lang w:val="en-US"/>
-        </w:rPr>
-        <w:t>nullptr</w:t>
-      </w:r>
-      <w:proofErr w:type="spellEnd"/>
-      <w:r>
-        <w:rPr>
-          <w:rFonts w:ascii="Roboto Slab" w:hAnsi="Roboto Slab" w:cs="Roboto Slab"/>
-          <w:sz w:val="16"/>
-          <w:szCs w:val="16"/>
-          <w:lang w:val="en-US"/>
-        </w:rPr>
-        <w:t>;</w:t>
-      </w:r>
-    </w:p>
-    <w:p>
-      <w:pPr>
-        <w:rPr>
-          <w:rFonts w:ascii="Roboto Slab" w:hAnsi="Roboto Slab" w:cs="Roboto Slab"/>
-          <w:sz w:val="16"/>
-          <w:szCs w:val="16"/>
-          <w:lang w:val="en-US"/>
-        </w:rPr>
-      </w:pPr>
-      <w:r>
-        <w:rPr>
-          <w:rFonts w:ascii="Roboto Slab" w:hAnsi="Roboto Slab" w:cs="Roboto Slab"/>
-          <w:sz w:val="16"/>
-          <w:szCs w:val="16"/>
-          <w:lang w:val="en-US"/>
-        </w:rPr>
-        <w:t xml:space="preserve">    bool mapped = false;</w:t>
-      </w:r>
-    </w:p>
-    <w:p>
-      <w:pPr>
-        <w:rPr>
-          <w:rFonts w:ascii="Roboto Slab" w:hAnsi="Roboto Slab" w:cs="Roboto Slab"/>
-          <w:sz w:val="16"/>
-          <w:szCs w:val="16"/>
-          <w:lang w:val="en-US"/>
-        </w:rPr>
-      </w:pPr>
-    </w:p>
-    <w:p>
-      <w:pPr>
-        <w:rPr>
-          <w:rFonts w:ascii="Roboto Slab" w:hAnsi="Roboto Slab" w:cs="Roboto Slab"/>
-          <w:sz w:val="16"/>
-          <w:szCs w:val="16"/>
-          <w:lang w:val="en-US"/>
-        </w:rPr>
-      </w:pPr>
-      <w:r>
-        <w:rPr>
-          <w:rFonts w:ascii="Roboto Slab" w:hAnsi="Roboto Slab" w:cs="Roboto Slab"/>
-          <w:sz w:val="16"/>
-          <w:szCs w:val="16"/>
-          <w:lang w:val="en-US"/>
-        </w:rPr>
-        <w:t xml:space="preserve">    if (</w:t>
-      </w:r>
-      <w:proofErr w:type="spellStart"/>
-      <w:r>
-        <w:rPr>
-          <w:rFonts w:ascii="Roboto Slab" w:hAnsi="Roboto Slab" w:cs="Roboto Slab"/>
-          <w:sz w:val="16"/>
-          <w:szCs w:val="16"/>
-          <w:lang w:val="en-US"/>
-        </w:rPr>
-        <w:t>fd</w:t>
-      </w:r>
-      <w:proofErr w:type="spellEnd"/>
-      <w:r>
-        <w:rPr>
-          <w:rFonts w:ascii="Roboto Slab" w:hAnsi="Roboto Slab" w:cs="Roboto Slab"/>
-          <w:sz w:val="16"/>
-          <w:szCs w:val="16"/>
-          <w:lang w:val="en-US"/>
-        </w:rPr>
-        <w:t xml:space="preserve"> == -1) {</w:t>
-      </w:r>
-    </w:p>
-    <w:p>
-      <w:pPr>
-        <w:rPr>
-          <w:rFonts w:ascii="Roboto Slab" w:hAnsi="Roboto Slab" w:cs="Roboto Slab"/>
-          <w:sz w:val="16"/>
-          <w:szCs w:val="16"/>
-          <w:lang w:val="en-US"/>
-        </w:rPr>
-      </w:pPr>
-      <w:r>
-        <w:rPr>
-          <w:rFonts w:ascii="Roboto Slab" w:hAnsi="Roboto Slab" w:cs="Roboto Slab"/>
-          <w:sz w:val="16"/>
-          <w:szCs w:val="16"/>
-          <w:lang w:val="en-US"/>
-        </w:rPr>
-        <w:t xml:space="preserve">        </w:t>
-      </w:r>
-      <w:proofErr w:type="spellStart"/>
-      <w:r>
-        <w:rPr>
-          <w:rFonts w:ascii="Roboto Slab" w:hAnsi="Roboto Slab" w:cs="Roboto Slab"/>
-          <w:sz w:val="16"/>
-          <w:szCs w:val="16"/>
-          <w:lang w:val="en-US"/>
-        </w:rPr>
-        <w:t>cout</w:t>
-      </w:r>
-      <w:proofErr w:type="spellEnd"/>
-      <w:r>
-        <w:rPr>
-          <w:rFonts w:ascii="Roboto Slab" w:hAnsi="Roboto Slab" w:cs="Roboto Slab"/>
-          <w:sz w:val="16"/>
-          <w:szCs w:val="16"/>
-          <w:lang w:val="en-US"/>
-        </w:rPr>
-        <w:t xml:space="preserve"> &lt;&lt; "File not found. Waiting for the server to create it...\n";</w:t>
-      </w:r>
-    </w:p>
-    <w:p>
-      <w:pPr>
-        <w:rPr>
-          <w:rFonts w:ascii="Roboto Slab" w:hAnsi="Roboto Slab" w:cs="Roboto Slab"/>
-          <w:sz w:val="16"/>
-          <w:szCs w:val="16"/>
-          <w:lang w:val="en-US"/>
-        </w:rPr>
-      </w:pPr>
-      <w:r>
-        <w:rPr>
-          <w:rFonts w:ascii="Roboto Slab" w:hAnsi="Roboto Slab" w:cs="Roboto Slab"/>
-          <w:sz w:val="16"/>
-          <w:szCs w:val="16"/>
-          <w:lang w:val="en-US"/>
-        </w:rPr>
-        <w:t xml:space="preserve">    }</w:t>
-      </w:r>
-    </w:p>
-    <w:p>
-      <w:pPr>
-        <w:rPr>
-          <w:rFonts w:ascii="Roboto Slab" w:hAnsi="Roboto Slab" w:cs="Roboto Slab"/>
-          <w:sz w:val="16"/>
-          <w:szCs w:val="16"/>
-          <w:lang w:val="en-US"/>
-        </w:rPr>
-      </w:pPr>
-    </w:p>
-    <w:p>
-      <w:pPr>
-        <w:rPr>
-          <w:rFonts w:ascii="Roboto Slab" w:hAnsi="Roboto Slab" w:cs="Roboto Slab"/>
-          <w:sz w:val="16"/>
-          <w:szCs w:val="16"/>
-          <w:lang w:val="en-US"/>
-        </w:rPr>
-      </w:pPr>
-      <w:r>
-        <w:rPr>
-          <w:rFonts w:ascii="Roboto Slab" w:hAnsi="Roboto Slab" w:cs="Roboto Slab"/>
-          <w:sz w:val="16"/>
-          <w:szCs w:val="16"/>
-          <w:lang w:val="en-US"/>
-        </w:rPr>
-        <w:t xml:space="preserve">    int choice;</w:t>
-      </w:r>
-    </w:p>
-    <w:p>
-      <w:pPr>
-        <w:rPr>
-          <w:rFonts w:ascii="Roboto Slab" w:hAnsi="Roboto Slab" w:cs="Roboto Slab"/>
-          <w:sz w:val="16"/>
-          <w:szCs w:val="16"/>
-          <w:lang w:val="en-US"/>
-        </w:rPr>
-      </w:pPr>
-      <w:r>
-        <w:rPr>
-          <w:rFonts w:ascii="Roboto Slab" w:hAnsi="Roboto Slab" w:cs="Roboto Slab"/>
-          <w:sz w:val="16"/>
-          <w:szCs w:val="16"/>
-          <w:lang w:val="en-US"/>
-        </w:rPr>
-        <w:t xml:space="preserve">    bool running = true;</w:t>
-      </w:r>
-    </w:p>
-    <w:p>
-      <w:pPr>
-        <w:rPr>
-          <w:rFonts w:ascii="Roboto Slab" w:hAnsi="Roboto Slab" w:cs="Roboto Slab"/>
-          <w:sz w:val="16"/>
-          <w:szCs w:val="16"/>
-          <w:lang w:val="en-US"/>
-        </w:rPr>
-      </w:pPr>
-    </w:p>
-    <w:p>
-      <w:pPr>
-        <w:rPr>
-          <w:rFonts w:ascii="Roboto Slab" w:hAnsi="Roboto Slab" w:cs="Roboto Slab"/>
-          <w:sz w:val="16"/>
-          <w:szCs w:val="16"/>
-          <w:lang w:val="en-US"/>
-        </w:rPr>
-      </w:pPr>
-      <w:r>
-        <w:rPr>
-          <w:rFonts w:ascii="Roboto Slab" w:hAnsi="Roboto Slab" w:cs="Roboto Slab"/>
-          <w:sz w:val="16"/>
-          <w:szCs w:val="16"/>
-          <w:lang w:val="en-US"/>
-        </w:rPr>
-        <w:t xml:space="preserve">    while (running) {</w:t>
-      </w:r>
-    </w:p>
-    <w:p>
-      <w:pPr>
-        <w:rPr>
-          <w:rFonts w:ascii="Roboto Slab" w:hAnsi="Roboto Slab" w:cs="Roboto Slab"/>
-          <w:sz w:val="16"/>
-          <w:szCs w:val="16"/>
-          <w:lang w:val="en-US"/>
-        </w:rPr>
-      </w:pPr>
-      <w:r>
-        <w:rPr>
-          <w:rFonts w:ascii="Roboto Slab" w:hAnsi="Roboto Slab" w:cs="Roboto Slab"/>
-          <w:sz w:val="16"/>
-          <w:szCs w:val="16"/>
-          <w:lang w:val="en-US"/>
-        </w:rPr>
-        <w:t xml:space="preserve">        </w:t>
-      </w:r>
-      <w:proofErr w:type="spellStart"/>
-      <w:r>
-        <w:rPr>
-          <w:rFonts w:ascii="Roboto Slab" w:hAnsi="Roboto Slab" w:cs="Roboto Slab"/>
-          <w:sz w:val="16"/>
-          <w:szCs w:val="16"/>
-          <w:lang w:val="en-US"/>
-        </w:rPr>
-        <w:t>cout</w:t>
-      </w:r>
-      <w:proofErr w:type="spellEnd"/>
-      <w:r>
-        <w:rPr>
-          <w:rFonts w:ascii="Roboto Slab" w:hAnsi="Roboto Slab" w:cs="Roboto Slab"/>
-          <w:sz w:val="16"/>
-          <w:szCs w:val="16"/>
-          <w:lang w:val="en-US"/>
-        </w:rPr>
-        <w:t xml:space="preserve"> &lt;&lt; "\</w:t>
-      </w:r>
-      <w:proofErr w:type="spellStart"/>
-      <w:r>
-        <w:rPr>
-          <w:rFonts w:ascii="Roboto Slab" w:hAnsi="Roboto Slab" w:cs="Roboto Slab"/>
-          <w:sz w:val="16"/>
-          <w:szCs w:val="16"/>
-          <w:lang w:val="en-US"/>
-        </w:rPr>
-        <w:t>nClient</w:t>
-      </w:r>
-      <w:proofErr w:type="spellEnd"/>
-      <w:r>
-        <w:rPr>
-          <w:rFonts w:ascii="Roboto Slab" w:hAnsi="Roboto Slab" w:cs="Roboto Slab"/>
-          <w:sz w:val="16"/>
-          <w:szCs w:val="16"/>
-          <w:lang w:val="en-US"/>
-        </w:rPr>
-        <w:t xml:space="preserve"> Menu:\n";</w:t>
-      </w:r>
-    </w:p>
-    <w:p>
-      <w:pPr>
-        <w:rPr>
-          <w:rFonts w:ascii="Roboto Slab" w:hAnsi="Roboto Slab" w:cs="Roboto Slab"/>
-          <w:sz w:val="16"/>
-          <w:szCs w:val="16"/>
-          <w:lang w:val="en-US"/>
-        </w:rPr>
-      </w:pPr>
-      <w:r>
-        <w:rPr>
-          <w:rFonts w:ascii="Roboto Slab" w:hAnsi="Roboto Slab" w:cs="Roboto Slab"/>
-          <w:sz w:val="16"/>
-          <w:szCs w:val="16"/>
-          <w:lang w:val="en-US"/>
-        </w:rPr>
-        <w:t xml:space="preserve">        </w:t>
-      </w:r>
-      <w:proofErr w:type="spellStart"/>
-      <w:r>
-        <w:rPr>
-          <w:rFonts w:ascii="Roboto Slab" w:hAnsi="Roboto Slab" w:cs="Roboto Slab"/>
-          <w:sz w:val="16"/>
-          <w:szCs w:val="16"/>
-          <w:lang w:val="en-US"/>
-        </w:rPr>
-        <w:t>cout</w:t>
-      </w:r>
-      <w:proofErr w:type="spellEnd"/>
-      <w:r>
-        <w:rPr>
-          <w:rFonts w:ascii="Roboto Slab" w:hAnsi="Roboto Slab" w:cs="Roboto Slab"/>
-          <w:sz w:val="16"/>
-          <w:szCs w:val="16"/>
-          <w:lang w:val="en-US"/>
-        </w:rPr>
-        <w:t xml:space="preserve"> &lt;&lt; "1. Map file to memory\n";</w:t>
-      </w:r>
-    </w:p>
-    <w:p>
-      <w:pPr>
-        <w:rPr>
-          <w:rFonts w:ascii="Roboto Slab" w:hAnsi="Roboto Slab" w:cs="Roboto Slab"/>
-          <w:sz w:val="16"/>
-          <w:szCs w:val="16"/>
-          <w:lang w:val="en-US"/>
-        </w:rPr>
-      </w:pPr>
-      <w:r>
-        <w:rPr>
-          <w:rFonts w:ascii="Roboto Slab" w:hAnsi="Roboto Slab" w:cs="Roboto Slab"/>
-          <w:sz w:val="16"/>
-          <w:szCs w:val="16"/>
-          <w:lang w:val="en-US"/>
-        </w:rPr>
-        <w:t xml:space="preserve">        </w:t>
-      </w:r>
-      <w:proofErr w:type="spellStart"/>
-      <w:r>
-        <w:rPr>
-          <w:rFonts w:ascii="Roboto Slab" w:hAnsi="Roboto Slab" w:cs="Roboto Slab"/>
-          <w:sz w:val="16"/>
-          <w:szCs w:val="16"/>
-          <w:lang w:val="en-US"/>
-        </w:rPr>
-        <w:t>cout</w:t>
-      </w:r>
-      <w:proofErr w:type="spellEnd"/>
-      <w:r>
-        <w:rPr>
-          <w:rFonts w:ascii="Roboto Slab" w:hAnsi="Roboto Slab" w:cs="Roboto Slab"/>
-          <w:sz w:val="16"/>
-          <w:szCs w:val="16"/>
-          <w:lang w:val="en-US"/>
-        </w:rPr>
-        <w:t xml:space="preserve"> &lt;&lt; "2. Read data\n";</w:t>
-      </w:r>
-    </w:p>
-    <w:p>
-      <w:pPr>
-        <w:rPr>
-          <w:rFonts w:ascii="Roboto Slab" w:hAnsi="Roboto Slab" w:cs="Roboto Slab"/>
-          <w:sz w:val="16"/>
-          <w:szCs w:val="16"/>
-          <w:lang w:val="en-US"/>
-        </w:rPr>
-      </w:pPr>
-      <w:r>
-        <w:rPr>
-          <w:rFonts w:ascii="Roboto Slab" w:hAnsi="Roboto Slab" w:cs="Roboto Slab"/>
-          <w:sz w:val="16"/>
-          <w:szCs w:val="16"/>
-          <w:lang w:val="en-US"/>
-        </w:rPr>
-        <w:t xml:space="preserve">        </w:t>
-      </w:r>
-      <w:proofErr w:type="spellStart"/>
-      <w:r>
-        <w:rPr>
-          <w:rFonts w:ascii="Roboto Slab" w:hAnsi="Roboto Slab" w:cs="Roboto Slab"/>
-          <w:sz w:val="16"/>
-          <w:szCs w:val="16"/>
-          <w:lang w:val="en-US"/>
-        </w:rPr>
-        <w:t>cout</w:t>
-      </w:r>
-      <w:proofErr w:type="spellEnd"/>
-      <w:r>
-        <w:rPr>
-          <w:rFonts w:ascii="Roboto Slab" w:hAnsi="Roboto Slab" w:cs="Roboto Slab"/>
-          <w:sz w:val="16"/>
-          <w:szCs w:val="16"/>
-          <w:lang w:val="en-US"/>
-        </w:rPr>
-        <w:t xml:space="preserve"> &lt;&lt; "3. Exit\n";</w:t>
-      </w:r>
-    </w:p>
-    <w:p>
-      <w:pPr>
-        <w:rPr>
-          <w:rFonts w:ascii="Roboto Slab" w:hAnsi="Roboto Slab" w:cs="Roboto Slab"/>
-          <w:sz w:val="16"/>
-          <w:szCs w:val="16"/>
-          <w:lang w:val="en-US"/>
-        </w:rPr>
-      </w:pPr>
-      <w:r>
-        <w:rPr>
-          <w:rFonts w:ascii="Roboto Slab" w:hAnsi="Roboto Slab" w:cs="Roboto Slab"/>
-          <w:sz w:val="16"/>
-          <w:szCs w:val="16"/>
-          <w:lang w:val="en-US"/>
-        </w:rPr>
-        <w:t xml:space="preserve">        </w:t>
-      </w:r>
-      <w:proofErr w:type="spellStart"/>
-      <w:r>
-        <w:rPr>
-          <w:rFonts w:ascii="Roboto Slab" w:hAnsi="Roboto Slab" w:cs="Roboto Slab"/>
-          <w:sz w:val="16"/>
-          <w:szCs w:val="16"/>
-          <w:lang w:val="en-US"/>
-        </w:rPr>
-        <w:t>cout</w:t>
-      </w:r>
-      <w:proofErr w:type="spellEnd"/>
-      <w:r>
-        <w:rPr>
-          <w:rFonts w:ascii="Roboto Slab" w:hAnsi="Roboto Slab" w:cs="Roboto Slab"/>
-          <w:sz w:val="16"/>
-          <w:szCs w:val="16"/>
-          <w:lang w:val="en-US"/>
-        </w:rPr>
-        <w:t xml:space="preserve"> &lt;&lt; "Enter your choice: ";</w:t>
-      </w:r>
-    </w:p>
-    <w:p>
-      <w:pPr>
-        <w:rPr>
-          <w:rFonts w:ascii="Roboto Slab" w:hAnsi="Roboto Slab" w:cs="Roboto Slab"/>
-          <w:sz w:val="16"/>
-          <w:szCs w:val="16"/>
-          <w:lang w:val="en-US"/>
-        </w:rPr>
-      </w:pPr>
-      <w:r>
-        <w:rPr>
-          <w:rFonts w:ascii="Roboto Slab" w:hAnsi="Roboto Slab" w:cs="Roboto Slab"/>
-          <w:sz w:val="16"/>
-          <w:szCs w:val="16"/>
-          <w:lang w:val="en-US"/>
-        </w:rPr>
-        <w:t xml:space="preserve">        </w:t>
-      </w:r>
-      <w:proofErr w:type="spellStart"/>
-      <w:r>
-        <w:rPr>
-          <w:rFonts w:ascii="Roboto Slab" w:hAnsi="Roboto Slab" w:cs="Roboto Slab"/>
-          <w:sz w:val="16"/>
-          <w:szCs w:val="16"/>
-          <w:lang w:val="en-US"/>
-        </w:rPr>
-        <w:t>cin</w:t>
-      </w:r>
-      <w:proofErr w:type="spellEnd"/>
-      <w:r>
-        <w:rPr>
-          <w:rFonts w:ascii="Roboto Slab" w:hAnsi="Roboto Slab" w:cs="Roboto Slab"/>
-          <w:sz w:val="16"/>
-          <w:szCs w:val="16"/>
-          <w:lang w:val="en-US"/>
-        </w:rPr>
-        <w:t xml:space="preserve"> &gt;&gt; choice;</w:t>
-      </w:r>
-    </w:p>
-    <w:p>
-      <w:pPr>
-        <w:rPr>
-          <w:rFonts w:ascii="Roboto Slab" w:hAnsi="Roboto Slab" w:cs="Roboto Slab"/>
-          <w:sz w:val="16"/>
-          <w:szCs w:val="16"/>
-          <w:lang w:val="en-US"/>
-        </w:rPr>
-      </w:pPr>
-    </w:p>
-    <w:p>
-      <w:pPr>
-        <w:rPr>
-          <w:rFonts w:ascii="Roboto Slab" w:hAnsi="Roboto Slab" w:cs="Roboto Slab"/>
-          <w:sz w:val="16"/>
-          <w:szCs w:val="16"/>
-          <w:lang w:val="en-US"/>
-        </w:rPr>
-      </w:pPr>
-      <w:r>
-        <w:rPr>
-          <w:rFonts w:ascii="Roboto Slab" w:hAnsi="Roboto Slab" w:cs="Roboto Slab"/>
-          <w:sz w:val="16"/>
-          <w:szCs w:val="16"/>
-          <w:lang w:val="en-US"/>
-        </w:rPr>
-        <w:t xml:space="preserve">        switch (choice) {</w:t>
-      </w:r>
-    </w:p>
-    <w:p>
-      <w:pPr>
-        <w:rPr>
-          <w:rFonts w:ascii="Roboto Slab" w:hAnsi="Roboto Slab" w:cs="Roboto Slab"/>
-          <w:sz w:val="16"/>
-          <w:szCs w:val="16"/>
-          <w:lang w:val="en-US"/>
-        </w:rPr>
-      </w:pPr>
-      <w:r>
-        <w:rPr>
-          <w:rFonts w:ascii="Roboto Slab" w:hAnsi="Roboto Slab" w:cs="Roboto Slab"/>
-          <w:sz w:val="16"/>
-          <w:szCs w:val="16"/>
-          <w:lang w:val="en-US"/>
-        </w:rPr>
-        <w:t xml:space="preserve">            case 1:</w:t>
-      </w:r>
-    </w:p>
-    <w:p>
-      <w:pPr>
-        <w:rPr>
-          <w:rFonts w:ascii="Roboto Slab" w:hAnsi="Roboto Slab" w:cs="Roboto Slab"/>
-          <w:sz w:val="16"/>
-          <w:szCs w:val="16"/>
-          <w:lang w:val="en-US"/>
-        </w:rPr>
-      </w:pPr>
-      <w:r>
-        <w:rPr>
-          <w:rFonts w:ascii="Roboto Slab" w:hAnsi="Roboto Slab" w:cs="Roboto Slab"/>
-          <w:sz w:val="16"/>
-          <w:szCs w:val="16"/>
-          <w:lang w:val="en-US"/>
-        </w:rPr>
-        <w:t xml:space="preserve">                if (</w:t>
-      </w:r>
-      <w:proofErr w:type="spellStart"/>
-      <w:r>
-        <w:rPr>
-          <w:rFonts w:ascii="Roboto Slab" w:hAnsi="Roboto Slab" w:cs="Roboto Slab"/>
-          <w:sz w:val="16"/>
-          <w:szCs w:val="16"/>
-          <w:lang w:val="en-US"/>
-        </w:rPr>
-        <w:t>fd</w:t>
-      </w:r>
-      <w:proofErr w:type="spellEnd"/>
-      <w:r>
-        <w:rPr>
-          <w:rFonts w:ascii="Roboto Slab" w:hAnsi="Roboto Slab" w:cs="Roboto Slab"/>
-          <w:sz w:val="16"/>
-          <w:szCs w:val="16"/>
-          <w:lang w:val="en-US"/>
-        </w:rPr>
-        <w:t xml:space="preserve"> == -1) {</w:t>
-      </w:r>
-    </w:p>
-    <w:p>
-      <w:pPr>
-        <w:rPr>
-          <w:rFonts w:ascii="Roboto Slab" w:hAnsi="Roboto Slab" w:cs="Roboto Slab"/>
-          <w:sz w:val="16"/>
-          <w:szCs w:val="16"/>
-          <w:lang w:val="en-US"/>
-        </w:rPr>
-      </w:pPr>
-      <w:r>
-        <w:rPr>
-          <w:rFonts w:ascii="Roboto Slab" w:hAnsi="Roboto Slab" w:cs="Roboto Slab"/>
-          <w:sz w:val="16"/>
-          <w:szCs w:val="16"/>
-          <w:lang w:val="en-US"/>
-        </w:rPr>
-        <w:t xml:space="preserve">                    </w:t>
-      </w:r>
-      <w:proofErr w:type="spellStart"/>
-      <w:r>
-        <w:rPr>
-          <w:rFonts w:ascii="Roboto Slab" w:hAnsi="Roboto Slab" w:cs="Roboto Slab"/>
-          <w:sz w:val="16"/>
-          <w:szCs w:val="16"/>
-          <w:lang w:val="en-US"/>
-        </w:rPr>
-        <w:t>cout</w:t>
-      </w:r>
-      <w:proofErr w:type="spellEnd"/>
-      <w:r>
-        <w:rPr>
-          <w:rFonts w:ascii="Roboto Slab" w:hAnsi="Roboto Slab" w:cs="Roboto Slab"/>
-          <w:sz w:val="16"/>
-          <w:szCs w:val="16"/>
-          <w:lang w:val="en-US"/>
-        </w:rPr>
-        <w:t xml:space="preserve"> &lt;&lt; "File is not available. Waiting for the server...\n";</w:t>
-      </w:r>
-    </w:p>
-    <w:p>
-      <w:pPr>
-        <w:rPr>
-          <w:rFonts w:ascii="Roboto Slab" w:hAnsi="Roboto Slab" w:cs="Roboto Slab"/>
-          <w:sz w:val="16"/>
-          <w:szCs w:val="16"/>
-          <w:lang w:val="en-US"/>
-        </w:rPr>
-      </w:pPr>
-      <w:r>
-        <w:rPr>
-          <w:rFonts w:ascii="Roboto Slab" w:hAnsi="Roboto Slab" w:cs="Roboto Slab"/>
-          <w:sz w:val="16"/>
-          <w:szCs w:val="16"/>
-          <w:lang w:val="en-US"/>
-        </w:rPr>
-        <w:t xml:space="preserve">                } else {</w:t>
-      </w:r>
-    </w:p>
-    <w:p>
-      <w:pPr>
-        <w:rPr>
-          <w:rFonts w:ascii="Roboto Slab" w:hAnsi="Roboto Slab" w:cs="Roboto Slab"/>
-          <w:sz w:val="16"/>
-          <w:szCs w:val="16"/>
-          <w:lang w:val="en-US"/>
-        </w:rPr>
-      </w:pPr>
-      <w:r>
-        <w:rPr>
-          <w:rFonts w:ascii="Roboto Slab" w:hAnsi="Roboto Slab" w:cs="Roboto Slab"/>
-          <w:sz w:val="16"/>
-          <w:szCs w:val="16"/>
-          <w:lang w:val="en-US"/>
-        </w:rPr>
-        <w:t xml:space="preserve">                    </w:t>
-      </w:r>
-      <w:proofErr w:type="spellStart"/>
-      <w:r>
-        <w:rPr>
-          <w:rFonts w:ascii="Roboto Slab" w:hAnsi="Roboto Slab" w:cs="Roboto Slab"/>
-          <w:sz w:val="16"/>
-          <w:szCs w:val="16"/>
-          <w:lang w:val="en-US"/>
-        </w:rPr>
-        <w:t>ptr</w:t>
-      </w:r>
-      <w:proofErr w:type="spellEnd"/>
-      <w:r>
-        <w:rPr>
-          <w:rFonts w:ascii="Roboto Slab" w:hAnsi="Roboto Slab" w:cs="Roboto Slab"/>
-          <w:sz w:val="16"/>
-          <w:szCs w:val="16"/>
-          <w:lang w:val="en-US"/>
-        </w:rPr>
-        <w:t xml:space="preserve"> = </w:t>
-      </w:r>
-      <w:proofErr w:type="spellStart"/>
-      <w:r>
-        <w:rPr>
-          <w:rFonts w:ascii="Roboto Slab" w:hAnsi="Roboto Slab" w:cs="Roboto Slab"/>
-          <w:sz w:val="16"/>
-          <w:szCs w:val="16"/>
-          <w:lang w:val="en-US"/>
-        </w:rPr>
-        <w:t>static_cast</w:t>
-      </w:r>
-      <w:proofErr w:type="spellEnd"/>
-      <w:r>
-        <w:rPr>
-          <w:rFonts w:ascii="Roboto Slab" w:hAnsi="Roboto Slab" w:cs="Roboto Slab"/>
-          <w:sz w:val="16"/>
-          <w:szCs w:val="16"/>
-          <w:lang w:val="en-US"/>
-        </w:rPr>
-        <w:t>&lt;char*</w:t>
-      </w:r>
-      <w:proofErr w:type="gramStart"/>
-      <w:r>
-        <w:rPr>
-          <w:rFonts w:ascii="Roboto Slab" w:hAnsi="Roboto Slab" w:cs="Roboto Slab"/>
-          <w:sz w:val="16"/>
-          <w:szCs w:val="16"/>
-          <w:lang w:val="en-US"/>
-        </w:rPr>
-        <w:t>&gt;(</w:t>
-      </w:r>
-      <w:proofErr w:type="spellStart"/>
-      <w:proofErr w:type="gramEnd"/>
-      <w:r>
-        <w:rPr>
-          <w:rFonts w:ascii="Roboto Slab" w:hAnsi="Roboto Slab" w:cs="Roboto Slab"/>
-          <w:sz w:val="16"/>
-          <w:szCs w:val="16"/>
-          <w:lang w:val="en-US"/>
-        </w:rPr>
-        <w:t>mmap</w:t>
-      </w:r>
-      <w:proofErr w:type="spellEnd"/>
-      <w:r>
-        <w:rPr>
-          <w:rFonts w:ascii="Roboto Slab" w:hAnsi="Roboto Slab" w:cs="Roboto Slab"/>
-          <w:sz w:val="16"/>
-          <w:szCs w:val="16"/>
-          <w:lang w:val="en-US"/>
-        </w:rPr>
-        <w:t xml:space="preserve">(NULL, FILESIZE, PROT_READ, MAP_SHARED, </w:t>
-      </w:r>
-      <w:proofErr w:type="spellStart"/>
-      <w:r>
-        <w:rPr>
-          <w:rFonts w:ascii="Roboto Slab" w:hAnsi="Roboto Slab" w:cs="Roboto Slab"/>
-          <w:sz w:val="16"/>
-          <w:szCs w:val="16"/>
-          <w:lang w:val="en-US"/>
-        </w:rPr>
-        <w:t>fd</w:t>
-      </w:r>
-      <w:proofErr w:type="spellEnd"/>
-      <w:r>
-        <w:rPr>
-          <w:rFonts w:ascii="Roboto Slab" w:hAnsi="Roboto Slab" w:cs="Roboto Slab"/>
-          <w:sz w:val="16"/>
-          <w:szCs w:val="16"/>
-          <w:lang w:val="en-US"/>
-        </w:rPr>
-        <w:t>, 0));</w:t>
-      </w:r>
-    </w:p>
-    <w:p>
-      <w:pPr>
-        <w:rPr>
-          <w:rFonts w:ascii="Roboto Slab" w:hAnsi="Roboto Slab" w:cs="Roboto Slab"/>
-          <w:sz w:val="16"/>
-          <w:szCs w:val="16"/>
-          <w:lang w:val="en-US"/>
-        </w:rPr>
-      </w:pPr>
-      <w:r>
-        <w:rPr>
-          <w:rFonts w:ascii="Roboto Slab" w:hAnsi="Roboto Slab" w:cs="Roboto Slab"/>
-          <w:sz w:val="16"/>
-          <w:szCs w:val="16"/>
-          <w:lang w:val="en-US"/>
-        </w:rPr>
-        <w:t xml:space="preserve">                    if (</w:t>
-      </w:r>
-      <w:proofErr w:type="spellStart"/>
-      <w:r>
-        <w:rPr>
-          <w:rFonts w:ascii="Roboto Slab" w:hAnsi="Roboto Slab" w:cs="Roboto Slab"/>
-          <w:sz w:val="16"/>
-          <w:szCs w:val="16"/>
-          <w:lang w:val="en-US"/>
-        </w:rPr>
-        <w:t>ptr</w:t>
-      </w:r>
-      <w:proofErr w:type="spellEnd"/>
-      <w:r>
-        <w:rPr>
-          <w:rFonts w:ascii="Roboto Slab" w:hAnsi="Roboto Slab" w:cs="Roboto Slab"/>
-          <w:sz w:val="16"/>
-          <w:szCs w:val="16"/>
-          <w:lang w:val="en-US"/>
-        </w:rPr>
-        <w:t xml:space="preserve"> == MAP_FAILED) {</w:t>
-      </w:r>
-    </w:p>
-    <w:p>
-      <w:pPr>
-        <w:rPr>
-          <w:rFonts w:ascii="Roboto Slab" w:hAnsi="Roboto Slab" w:cs="Roboto Slab"/>
-          <w:sz w:val="16"/>
-          <w:szCs w:val="16"/>
-          <w:lang w:val="en-US"/>
-        </w:rPr>
-      </w:pPr>
-      <w:r>
-        <w:rPr>
-          <w:rFonts w:ascii="Roboto Slab" w:hAnsi="Roboto Slab" w:cs="Roboto Slab"/>
-          <w:sz w:val="16"/>
-          <w:szCs w:val="16"/>
-          <w:lang w:val="en-US"/>
-        </w:rPr>
-        <w:t xml:space="preserve">                        </w:t>
-      </w:r>
-      <w:proofErr w:type="spellStart"/>
-      <w:r>
-        <w:rPr>
-          <w:rFonts w:ascii="Roboto Slab" w:hAnsi="Roboto Slab" w:cs="Roboto Slab"/>
-          <w:sz w:val="16"/>
-          <w:szCs w:val="16"/>
-          <w:lang w:val="en-US"/>
-        </w:rPr>
-        <w:t>cout</w:t>
-      </w:r>
-      <w:proofErr w:type="spellEnd"/>
-      <w:r>
-        <w:rPr>
-          <w:rFonts w:ascii="Roboto Slab" w:hAnsi="Roboto Slab" w:cs="Roboto Slab"/>
-          <w:sz w:val="16"/>
-          <w:szCs w:val="16"/>
-          <w:lang w:val="en-US"/>
-        </w:rPr>
-        <w:t xml:space="preserve"> &lt;&lt; "Error mapping file to memory.\n";</w:t>
-      </w:r>
-    </w:p>
-    <w:p>
-      <w:pPr>
-        <w:rPr>
-          <w:rFonts w:ascii="Roboto Slab" w:hAnsi="Roboto Slab" w:cs="Roboto Slab"/>
-          <w:sz w:val="16"/>
-          <w:szCs w:val="16"/>
-          <w:lang w:val="en-US"/>
-        </w:rPr>
-      </w:pPr>
-      <w:r>
-        <w:rPr>
-          <w:rFonts w:ascii="Roboto Slab" w:hAnsi="Roboto Slab" w:cs="Roboto Slab"/>
-          <w:sz w:val="16"/>
-          <w:szCs w:val="16"/>
-          <w:lang w:val="en-US"/>
-        </w:rPr>
-        <w:t xml:space="preserve">                    } else {</w:t>
-      </w:r>
-    </w:p>
-    <w:p>
-      <w:pPr>
-        <w:rPr>
-          <w:rFonts w:ascii="Roboto Slab" w:hAnsi="Roboto Slab" w:cs="Roboto Slab"/>
-          <w:sz w:val="16"/>
-          <w:szCs w:val="16"/>
-          <w:lang w:val="en-US"/>
-        </w:rPr>
-      </w:pPr>
-      <w:r>
-        <w:rPr>
-          <w:rFonts w:ascii="Roboto Slab" w:hAnsi="Roboto Slab" w:cs="Roboto Slab"/>
-          <w:sz w:val="16"/>
-          <w:szCs w:val="16"/>
-          <w:lang w:val="en-US"/>
-        </w:rPr>
-        <w:t xml:space="preserve">                        </w:t>
-      </w:r>
-      <w:proofErr w:type="spellStart"/>
-      <w:r>
-        <w:rPr>
-          <w:rFonts w:ascii="Roboto Slab" w:hAnsi="Roboto Slab" w:cs="Roboto Slab"/>
-          <w:sz w:val="16"/>
-          <w:szCs w:val="16"/>
-          <w:lang w:val="en-US"/>
-        </w:rPr>
-        <w:t>cout</w:t>
-      </w:r>
-      <w:proofErr w:type="spellEnd"/>
-      <w:r>
-        <w:rPr>
-          <w:rFonts w:ascii="Roboto Slab" w:hAnsi="Roboto Slab" w:cs="Roboto Slab"/>
-          <w:sz w:val="16"/>
-          <w:szCs w:val="16"/>
-          <w:lang w:val="en-US"/>
-        </w:rPr>
-        <w:t xml:space="preserve"> &lt;&lt; "File successfully mapped to memory.\n";</w:t>
-      </w:r>
-    </w:p>
-    <w:p>
-      <w:pPr>
-        <w:rPr>
-          <w:rFonts w:ascii="Roboto Slab" w:hAnsi="Roboto Slab" w:cs="Roboto Slab"/>
-          <w:sz w:val="16"/>
-          <w:szCs w:val="16"/>
-          <w:lang w:val="en-US"/>
-        </w:rPr>
-      </w:pPr>
-      <w:r>
-        <w:rPr>
-          <w:rFonts w:ascii="Roboto Slab" w:hAnsi="Roboto Slab" w:cs="Roboto Slab"/>
-          <w:sz w:val="16"/>
-          <w:szCs w:val="16"/>
-          <w:lang w:val="en-US"/>
-        </w:rPr>
-        <w:t xml:space="preserve">                        mapped = true;</w:t>
-      </w:r>
-    </w:p>
-    <w:p>
-      <w:pPr>
-        <w:rPr>
-          <w:rFonts w:ascii="Roboto Slab" w:hAnsi="Roboto Slab" w:cs="Roboto Slab"/>
-          <w:sz w:val="16"/>
-          <w:szCs w:val="16"/>
-          <w:lang w:val="en-US"/>
-        </w:rPr>
-      </w:pPr>
-      <w:r>
-        <w:rPr>
-          <w:rFonts w:ascii="Roboto Slab" w:hAnsi="Roboto Slab" w:cs="Roboto Slab"/>
-          <w:sz w:val="16"/>
-          <w:szCs w:val="16"/>
-          <w:lang w:val="en-US"/>
-        </w:rPr>
-        <w:t xml:space="preserve">                    }</w:t>
-      </w:r>
-    </w:p>
-    <w:p>
-      <w:pPr>
-        <w:rPr>
-          <w:rFonts w:ascii="Roboto Slab" w:hAnsi="Roboto Slab" w:cs="Roboto Slab"/>
-          <w:sz w:val="16"/>
-          <w:szCs w:val="16"/>
-          <w:lang w:val="en-US"/>
-        </w:rPr>
-      </w:pPr>
-      <w:r>
-        <w:rPr>
-          <w:rFonts w:ascii="Roboto Slab" w:hAnsi="Roboto Slab" w:cs="Roboto Slab"/>
-          <w:sz w:val="16"/>
-          <w:szCs w:val="16"/>
-          <w:lang w:val="en-US"/>
-        </w:rPr>
-        <w:t xml:space="preserve">                }</w:t>
-      </w:r>
-    </w:p>
-    <w:p>
-      <w:pPr>
-        <w:rPr>
-          <w:rFonts w:ascii="Roboto Slab" w:hAnsi="Roboto Slab" w:cs="Roboto Slab"/>
-          <w:sz w:val="16"/>
-          <w:szCs w:val="16"/>
-          <w:lang w:val="en-US"/>
-        </w:rPr>
-      </w:pPr>
-      <w:r>
-        <w:rPr>
-          <w:rFonts w:ascii="Roboto Slab" w:hAnsi="Roboto Slab" w:cs="Roboto Slab"/>
-          <w:sz w:val="16"/>
-          <w:szCs w:val="16"/>
-          <w:lang w:val="en-US"/>
-        </w:rPr>
-        <w:t xml:space="preserve">                break;</w:t>
-      </w:r>
-    </w:p>
-    <w:p>
-      <w:pPr>
-        <w:rPr>
-          <w:rFonts w:ascii="Roboto Slab" w:hAnsi="Roboto Slab" w:cs="Roboto Slab"/>
-          <w:sz w:val="16"/>
-          <w:szCs w:val="16"/>
-          <w:lang w:val="en-US"/>
-        </w:rPr>
-      </w:pPr>
-    </w:p>
-    <w:p>
-      <w:pPr>
-        <w:rPr>
-          <w:rFonts w:ascii="Roboto Slab" w:hAnsi="Roboto Slab" w:cs="Roboto Slab"/>
-          <w:sz w:val="16"/>
-          <w:szCs w:val="16"/>
-          <w:lang w:val="en-US"/>
-        </w:rPr>
-      </w:pPr>
-      <w:r>
-        <w:rPr>
-          <w:rFonts w:ascii="Roboto Slab" w:hAnsi="Roboto Slab" w:cs="Roboto Slab"/>
-          <w:sz w:val="16"/>
-          <w:szCs w:val="16"/>
-          <w:lang w:val="en-US"/>
-        </w:rPr>
-        <w:t xml:space="preserve">            case 2:</w:t>
-      </w:r>
-    </w:p>
-    <w:p>
-      <w:pPr>
-        <w:rPr>
-          <w:rFonts w:ascii="Roboto Slab" w:hAnsi="Roboto Slab" w:cs="Roboto Slab"/>
-          <w:sz w:val="16"/>
-          <w:szCs w:val="16"/>
-          <w:lang w:val="en-US"/>
-        </w:rPr>
-      </w:pPr>
-      <w:r>
-        <w:rPr>
-          <w:rFonts w:ascii="Roboto Slab" w:hAnsi="Roboto Slab" w:cs="Roboto Slab"/>
-          <w:sz w:val="16"/>
-          <w:szCs w:val="16"/>
-          <w:lang w:val="en-US"/>
-        </w:rPr>
-        <w:t xml:space="preserve">                if </w:t>
-      </w:r>
-      <w:proofErr w:type="gramStart"/>
-      <w:r>
-        <w:rPr>
-          <w:rFonts w:ascii="Roboto Slab" w:hAnsi="Roboto Slab" w:cs="Roboto Slab"/>
-          <w:sz w:val="16"/>
-          <w:szCs w:val="16"/>
-          <w:lang w:val="en-US"/>
-        </w:rPr>
-        <w:t>(!mapped</w:t>
-      </w:r>
-      <w:proofErr w:type="gramEnd"/>
-      <w:r>
-        <w:rPr>
-          <w:rFonts w:ascii="Roboto Slab" w:hAnsi="Roboto Slab" w:cs="Roboto Slab"/>
-          <w:sz w:val="16"/>
-          <w:szCs w:val="16"/>
-          <w:lang w:val="en-US"/>
-        </w:rPr>
-        <w:t>) {</w:t>
-      </w:r>
-    </w:p>
-    <w:p>
-      <w:pPr>
-        <w:rPr>
-          <w:rFonts w:ascii="Roboto Slab" w:hAnsi="Roboto Slab" w:cs="Roboto Slab"/>
-          <w:sz w:val="16"/>
-          <w:szCs w:val="16"/>
-          <w:lang w:val="en-US"/>
-        </w:rPr>
-      </w:pPr>
-      <w:r>
-        <w:rPr>
-          <w:rFonts w:ascii="Roboto Slab" w:hAnsi="Roboto Slab" w:cs="Roboto Slab"/>
-          <w:sz w:val="16"/>
-          <w:szCs w:val="16"/>
-          <w:lang w:val="en-US"/>
-        </w:rPr>
-        <w:t xml:space="preserve">                    </w:t>
-      </w:r>
-      <w:proofErr w:type="spellStart"/>
-      <w:r>
-        <w:rPr>
-          <w:rFonts w:ascii="Roboto Slab" w:hAnsi="Roboto Slab" w:cs="Roboto Slab"/>
-          <w:sz w:val="16"/>
-          <w:szCs w:val="16"/>
-          <w:lang w:val="en-US"/>
-        </w:rPr>
-        <w:t>cout</w:t>
-      </w:r>
-      <w:proofErr w:type="spellEnd"/>
-      <w:r>
-        <w:rPr>
-          <w:rFonts w:ascii="Roboto Slab" w:hAnsi="Roboto Slab" w:cs="Roboto Slab"/>
-          <w:sz w:val="16"/>
-          <w:szCs w:val="16"/>
-          <w:lang w:val="en-US"/>
-        </w:rPr>
-        <w:t xml:space="preserve"> &lt;&lt; "Error: You must map the file first (Option 1).\n";</w:t>
-      </w:r>
-    </w:p>
-    <w:p>
-      <w:pPr>
-        <w:rPr>
-          <w:rFonts w:ascii="Roboto Slab" w:hAnsi="Roboto Slab" w:cs="Roboto Slab"/>
-          <w:sz w:val="16"/>
-          <w:szCs w:val="16"/>
-          <w:lang w:val="en-US"/>
-        </w:rPr>
-      </w:pPr>
-      <w:r>
-        <w:rPr>
-          <w:rFonts w:ascii="Roboto Slab" w:hAnsi="Roboto Slab" w:cs="Roboto Slab"/>
-          <w:sz w:val="16"/>
-          <w:szCs w:val="16"/>
-          <w:lang w:val="en-US"/>
-        </w:rPr>
-        <w:t xml:space="preserve">                } else {</w:t>
-      </w:r>
-    </w:p>
-    <w:p>
-      <w:pPr>
-        <w:rPr>
-          <w:rFonts w:ascii="Roboto Slab" w:hAnsi="Roboto Slab" w:cs="Roboto Slab"/>
-          <w:sz w:val="16"/>
-          <w:szCs w:val="16"/>
-          <w:lang w:val="en-US"/>
-        </w:rPr>
-      </w:pPr>
-      <w:r>
-        <w:rPr>
-          <w:rFonts w:ascii="Roboto Slab" w:hAnsi="Roboto Slab" w:cs="Roboto Slab"/>
-          <w:sz w:val="16"/>
-          <w:szCs w:val="16"/>
-          <w:lang w:val="en-US"/>
-        </w:rPr>
-        <w:t xml:space="preserve">                    </w:t>
-      </w:r>
-      <w:proofErr w:type="spellStart"/>
-      <w:r>
-        <w:rPr>
-          <w:rFonts w:ascii="Roboto Slab" w:hAnsi="Roboto Slab" w:cs="Roboto Slab"/>
-          <w:sz w:val="16"/>
-          <w:szCs w:val="16"/>
-          <w:lang w:val="en-US"/>
-        </w:rPr>
-        <w:t>cout</w:t>
-      </w:r>
-      <w:proofErr w:type="spellEnd"/>
-      <w:r>
-        <w:rPr>
-          <w:rFonts w:ascii="Roboto Slab" w:hAnsi="Roboto Slab" w:cs="Roboto Slab"/>
-          <w:sz w:val="16"/>
-          <w:szCs w:val="16"/>
-          <w:lang w:val="en-US"/>
-        </w:rPr>
-        <w:t xml:space="preserve"> &lt;&lt; "Reading data...\n";</w:t>
-      </w:r>
-    </w:p>
-    <w:p>
-      <w:pPr>
-        <w:rPr>
-          <w:rFonts w:ascii="Roboto Slab" w:hAnsi="Roboto Slab" w:cs="Roboto Slab"/>
-          <w:sz w:val="16"/>
-          <w:szCs w:val="16"/>
-          <w:lang w:val="en-US"/>
-        </w:rPr>
-      </w:pPr>
-    </w:p>
-    <w:p>
-      <w:pPr>
-        <w:rPr>
-          <w:rFonts w:ascii="Roboto Slab" w:hAnsi="Roboto Slab" w:cs="Roboto Slab"/>
-          <w:sz w:val="16"/>
-          <w:szCs w:val="16"/>
-          <w:lang w:val="en-US"/>
-        </w:rPr>
-      </w:pPr>
-      <w:r>
-        <w:rPr>
-          <w:rFonts w:ascii="Roboto Slab" w:hAnsi="Roboto Slab" w:cs="Roboto Slab"/>
-          <w:sz w:val="16"/>
-          <w:szCs w:val="16"/>
-          <w:lang w:val="en-US"/>
-        </w:rPr>
-        <w:t xml:space="preserve">                    struct </w:t>
-      </w:r>
-      <w:proofErr w:type="spellStart"/>
-      <w:r>
-        <w:rPr>
-          <w:rFonts w:ascii="Roboto Slab" w:hAnsi="Roboto Slab" w:cs="Roboto Slab"/>
-          <w:sz w:val="16"/>
-          <w:szCs w:val="16"/>
-          <w:lang w:val="en-US"/>
-        </w:rPr>
-        <w:t>timeval</w:t>
-      </w:r>
-      <w:proofErr w:type="spellEnd"/>
-      <w:r>
-        <w:rPr>
-          <w:rFonts w:ascii="Roboto Slab" w:hAnsi="Roboto Slab" w:cs="Roboto Slab"/>
-          <w:sz w:val="16"/>
-          <w:szCs w:val="16"/>
-          <w:lang w:val="en-US"/>
-        </w:rPr>
-        <w:t xml:space="preserve"> timeout = {5, 0}; </w:t>
-      </w:r>
-    </w:p>
-    <w:p>
-      <w:pPr>
-        <w:rPr>
-          <w:rFonts w:ascii="Roboto Slab" w:hAnsi="Roboto Slab" w:cs="Roboto Slab"/>
-          <w:sz w:val="16"/>
-          <w:szCs w:val="16"/>
-          <w:lang w:val="en-US"/>
-        </w:rPr>
-      </w:pPr>
-      <w:r>
-        <w:rPr>
-          <w:rFonts w:ascii="Roboto Slab" w:hAnsi="Roboto Slab" w:cs="Roboto Slab"/>
-          <w:sz w:val="16"/>
-          <w:szCs w:val="16"/>
-          <w:lang w:val="en-US"/>
-        </w:rPr>
-        <w:t xml:space="preserve">                    </w:t>
-      </w:r>
-      <w:proofErr w:type="spellStart"/>
-      <w:r>
-        <w:rPr>
-          <w:rFonts w:ascii="Roboto Slab" w:hAnsi="Roboto Slab" w:cs="Roboto Slab"/>
-          <w:sz w:val="16"/>
-          <w:szCs w:val="16"/>
-          <w:lang w:val="en-US"/>
-        </w:rPr>
-        <w:t>fd_set</w:t>
-      </w:r>
-      <w:proofErr w:type="spellEnd"/>
-      <w:r>
-        <w:rPr>
-          <w:rFonts w:ascii="Roboto Slab" w:hAnsi="Roboto Slab" w:cs="Roboto Slab"/>
-          <w:sz w:val="16"/>
-          <w:szCs w:val="16"/>
-          <w:lang w:val="en-US"/>
-        </w:rPr>
-        <w:t xml:space="preserve"> read_fds;</w:t>
-      </w:r>
-    </w:p>
-    <w:p>
-      <w:pPr>
-        <w:rPr>
-          <w:rFonts w:ascii="Roboto Slab" w:hAnsi="Roboto Slab" w:cs="Roboto Slab"/>
-          <w:sz w:val="16"/>
-          <w:szCs w:val="16"/>
-          <w:lang w:val="en-US"/>
-        </w:rPr>
-      </w:pPr>
-      <w:r>
-        <w:rPr>
-          <w:rFonts w:ascii="Roboto Slab" w:hAnsi="Roboto Slab" w:cs="Roboto Slab"/>
-          <w:sz w:val="16"/>
-          <w:szCs w:val="16"/>
-          <w:lang w:val="en-US"/>
-        </w:rPr>
-        <w:t xml:space="preserve">                    FD_ZERO(&amp;</w:t>
-      </w:r>
-      <w:proofErr w:type="spellStart"/>
-      <w:r>
-        <w:rPr>
-          <w:rFonts w:ascii="Roboto Slab" w:hAnsi="Roboto Slab" w:cs="Roboto Slab"/>
-          <w:sz w:val="16"/>
-          <w:szCs w:val="16"/>
-          <w:lang w:val="en-US"/>
-        </w:rPr>
-        <w:t>read_fds</w:t>
-      </w:r>
-      <w:proofErr w:type="spellEnd"/>
-      <w:r>
-        <w:rPr>
-          <w:rFonts w:ascii="Roboto Slab" w:hAnsi="Roboto Slab" w:cs="Roboto Slab"/>
-          <w:sz w:val="16"/>
-          <w:szCs w:val="16"/>
-          <w:lang w:val="en-US"/>
-        </w:rPr>
-        <w:t>);</w:t>
-      </w:r>
-    </w:p>
-    <w:p>
-      <w:pPr>
-        <w:rPr>
-          <w:rFonts w:ascii="Roboto Slab" w:hAnsi="Roboto Slab" w:cs="Roboto Slab"/>
-          <w:sz w:val="16"/>
-          <w:szCs w:val="16"/>
-          <w:lang w:val="en-US"/>
-        </w:rPr>
-      </w:pPr>
-      <w:r>
-        <w:rPr>
-          <w:rFonts w:ascii="Roboto Slab" w:hAnsi="Roboto Slab" w:cs="Roboto Slab"/>
-          <w:sz w:val="16"/>
-          <w:szCs w:val="16"/>
-          <w:lang w:val="en-US"/>
-        </w:rPr>
-        <w:t xml:space="preserve">                    FD_</w:t>
-      </w:r>
-      <w:proofErr w:type="gramStart"/>
-      <w:r>
-        <w:rPr>
-          <w:rFonts w:ascii="Roboto Slab" w:hAnsi="Roboto Slab" w:cs="Roboto Slab"/>
-          <w:sz w:val="16"/>
-          <w:szCs w:val="16"/>
-          <w:lang w:val="en-US"/>
-        </w:rPr>
-        <w:t>SET(</w:t>
-      </w:r>
-      <w:proofErr w:type="spellStart"/>
-      <w:proofErr w:type="gramEnd"/>
-      <w:r>
-        <w:rPr>
-          <w:rFonts w:ascii="Roboto Slab" w:hAnsi="Roboto Slab" w:cs="Roboto Slab"/>
-          <w:sz w:val="16"/>
-          <w:szCs w:val="16"/>
-          <w:lang w:val="en-US"/>
-        </w:rPr>
-        <w:t>fd</w:t>
-      </w:r>
-      <w:proofErr w:type="spellEnd"/>
-      <w:r>
-        <w:rPr>
-          <w:rFonts w:ascii="Roboto Slab" w:hAnsi="Roboto Slab" w:cs="Roboto Slab"/>
-          <w:sz w:val="16"/>
-          <w:szCs w:val="16"/>
-          <w:lang w:val="en-US"/>
-        </w:rPr>
-        <w:t>, &amp;read_fds);</w:t>
-      </w:r>
-    </w:p>
-    <w:p>
-      <w:pPr>
-        <w:rPr>
-          <w:rFonts w:ascii="Roboto Slab" w:hAnsi="Roboto Slab" w:cs="Roboto Slab"/>
-          <w:sz w:val="16"/>
-          <w:szCs w:val="16"/>
-          <w:lang w:val="en-US"/>
-        </w:rPr>
-      </w:pPr>
-    </w:p>
-    <w:p>
-      <w:pPr>
-        <w:rPr>
-          <w:rFonts w:ascii="Roboto Slab" w:hAnsi="Roboto Slab" w:cs="Roboto Slab"/>
-          <w:sz w:val="16"/>
-          <w:szCs w:val="16"/>
-          <w:lang w:val="en-US"/>
-        </w:rPr>
-      </w:pPr>
-      <w:r>
-        <w:rPr>
-          <w:rFonts w:ascii="Roboto Slab" w:hAnsi="Roboto Slab" w:cs="Roboto Slab"/>
-          <w:sz w:val="16"/>
-          <w:szCs w:val="16"/>
-          <w:lang w:val="en-US"/>
-        </w:rPr>
-        <w:t xml:space="preserve">                    int result = </w:t>
-      </w:r>
-      <w:proofErr w:type="gramStart"/>
-      <w:r>
-        <w:rPr>
-          <w:rFonts w:ascii="Roboto Slab" w:hAnsi="Roboto Slab" w:cs="Roboto Slab"/>
-          <w:sz w:val="16"/>
-          <w:szCs w:val="16"/>
-          <w:lang w:val="en-US"/>
-        </w:rPr>
-        <w:t>select(</w:t>
-      </w:r>
-      <w:proofErr w:type="spellStart"/>
-      <w:proofErr w:type="gramEnd"/>
-      <w:r>
-        <w:rPr>
-          <w:rFonts w:ascii="Roboto Slab" w:hAnsi="Roboto Slab" w:cs="Roboto Slab"/>
-          <w:sz w:val="16"/>
-          <w:szCs w:val="16"/>
-          <w:lang w:val="en-US"/>
-        </w:rPr>
-        <w:t>fd</w:t>
-      </w:r>
-      <w:proofErr w:type="spellEnd"/>
-      <w:r>
-        <w:rPr>
-          <w:rFonts w:ascii="Roboto Slab" w:hAnsi="Roboto Slab" w:cs="Roboto Slab"/>
-          <w:sz w:val="16"/>
-          <w:szCs w:val="16"/>
-          <w:lang w:val="en-US"/>
-        </w:rPr>
-        <w:t xml:space="preserve"> + 1, &amp;</w:t>
-      </w:r>
-      <w:proofErr w:type="spellStart"/>
-      <w:r>
-        <w:rPr>
-          <w:rFonts w:ascii="Roboto Slab" w:hAnsi="Roboto Slab" w:cs="Roboto Slab"/>
-          <w:sz w:val="16"/>
-          <w:szCs w:val="16"/>
-          <w:lang w:val="en-US"/>
-        </w:rPr>
-        <w:t>read_fds</w:t>
-      </w:r>
-      <w:proofErr w:type="spellEnd"/>
-      <w:r>
-        <w:rPr>
-          <w:rFonts w:ascii="Roboto Slab" w:hAnsi="Roboto Slab" w:cs="Roboto Slab"/>
-          <w:sz w:val="16"/>
-          <w:szCs w:val="16"/>
-          <w:lang w:val="en-US"/>
-        </w:rPr>
-        <w:t>, NULL, NULL, &amp;timeout);</w:t>
-      </w:r>
-    </w:p>
-    <w:p>
-      <w:pPr>
-        <w:rPr>
-          <w:rFonts w:ascii="Roboto Slab" w:hAnsi="Roboto Slab" w:cs="Roboto Slab"/>
-          <w:sz w:val="16"/>
-          <w:szCs w:val="16"/>
-          <w:lang w:val="en-US"/>
-        </w:rPr>
-      </w:pPr>
-      <w:r>
-        <w:rPr>
-          <w:rFonts w:ascii="Roboto Slab" w:hAnsi="Roboto Slab" w:cs="Roboto Slab"/>
-          <w:sz w:val="16"/>
-          <w:szCs w:val="16"/>
-          <w:lang w:val="en-US"/>
-        </w:rPr>
-        <w:t xml:space="preserve">                    if (result &gt; 0) {</w:t>
-      </w:r>
-    </w:p>
-    <w:p>
-      <w:pPr>
-        <w:rPr>
-          <w:rFonts w:ascii="Roboto Slab" w:hAnsi="Roboto Slab" w:cs="Roboto Slab"/>
-          <w:sz w:val="16"/>
-          <w:szCs w:val="16"/>
-          <w:lang w:val="en-US"/>
-        </w:rPr>
-      </w:pPr>
-      <w:r>
-        <w:rPr>
-          <w:rFonts w:ascii="Roboto Slab" w:hAnsi="Roboto Slab" w:cs="Roboto Slab"/>
-          <w:sz w:val="16"/>
-          <w:szCs w:val="16"/>
-          <w:lang w:val="en-US"/>
-        </w:rPr>
-        <w:t xml:space="preserve">                        </w:t>
-      </w:r>
-      <w:proofErr w:type="spellStart"/>
-      <w:r>
-        <w:rPr>
-          <w:rFonts w:ascii="Roboto Slab" w:hAnsi="Roboto Slab" w:cs="Roboto Slab"/>
-          <w:sz w:val="16"/>
-          <w:szCs w:val="16"/>
-          <w:lang w:val="en-US"/>
-        </w:rPr>
-        <w:t>cout</w:t>
-      </w:r>
-      <w:proofErr w:type="spellEnd"/>
-      <w:r>
-        <w:rPr>
-          <w:rFonts w:ascii="Roboto Slab" w:hAnsi="Roboto Slab" w:cs="Roboto Slab"/>
-          <w:sz w:val="16"/>
-          <w:szCs w:val="16"/>
-          <w:lang w:val="en-US"/>
-        </w:rPr>
-        <w:t xml:space="preserve"> &lt;&lt; "Received data: " &lt;&lt; </w:t>
-      </w:r>
-      <w:proofErr w:type="spellStart"/>
-      <w:r>
-        <w:rPr>
-          <w:rFonts w:ascii="Roboto Slab" w:hAnsi="Roboto Slab" w:cs="Roboto Slab"/>
-          <w:sz w:val="16"/>
-          <w:szCs w:val="16"/>
-          <w:lang w:val="en-US"/>
-        </w:rPr>
-        <w:t>ptr</w:t>
-      </w:r>
-      <w:proofErr w:type="spellEnd"/>
-      <w:r>
-        <w:rPr>
-          <w:rFonts w:ascii="Roboto Slab" w:hAnsi="Roboto Slab" w:cs="Roboto Slab"/>
-          <w:sz w:val="16"/>
-          <w:szCs w:val="16"/>
-          <w:lang w:val="en-US"/>
-        </w:rPr>
-        <w:t xml:space="preserve"> &lt;&lt; endl;</w:t>
-      </w:r>
-    </w:p>
-    <w:p>
-      <w:pPr>
-        <w:rPr>
-          <w:rFonts w:ascii="Roboto Slab" w:hAnsi="Roboto Slab" w:cs="Roboto Slab"/>
-          <w:sz w:val="16"/>
-          <w:szCs w:val="16"/>
-          <w:lang w:val="en-US"/>
-        </w:rPr>
-      </w:pPr>
-      <w:r>
-        <w:rPr>
-          <w:rFonts w:ascii="Roboto Slab" w:hAnsi="Roboto Slab" w:cs="Roboto Slab"/>
-          <w:sz w:val="16"/>
-          <w:szCs w:val="16"/>
-          <w:lang w:val="en-US"/>
-        </w:rPr>
-        <w:t xml:space="preserve">                    } else {</w:t>
-      </w:r>
-    </w:p>
-    <w:p>
-      <w:pPr>
-        <w:rPr>
-          <w:rFonts w:ascii="Roboto Slab" w:hAnsi="Roboto Slab" w:cs="Roboto Slab"/>
-          <w:sz w:val="16"/>
-          <w:szCs w:val="16"/>
-          <w:lang w:val="en-US"/>
-        </w:rPr>
-      </w:pPr>
-      <w:r>
-        <w:rPr>
-          <w:rFonts w:ascii="Roboto Slab" w:hAnsi="Roboto Slab" w:cs="Roboto Slab"/>
-          <w:sz w:val="16"/>
-          <w:szCs w:val="16"/>
-          <w:lang w:val="en-US"/>
-        </w:rPr>
-        <w:t xml:space="preserve">                        </w:t>
-      </w:r>
-      <w:proofErr w:type="spellStart"/>
-      <w:r>
-        <w:rPr>
-          <w:rFonts w:ascii="Roboto Slab" w:hAnsi="Roboto Slab" w:cs="Roboto Slab"/>
-          <w:sz w:val="16"/>
-          <w:szCs w:val="16"/>
-          <w:lang w:val="en-US"/>
-        </w:rPr>
-        <w:t>cout</w:t>
-      </w:r>
-      <w:proofErr w:type="spellEnd"/>
-      <w:r>
-        <w:rPr>
-          <w:rFonts w:ascii="Roboto Slab" w:hAnsi="Roboto Slab" w:cs="Roboto Slab"/>
-          <w:sz w:val="16"/>
-          <w:szCs w:val="16"/>
-          <w:lang w:val="en-US"/>
-        </w:rPr>
-        <w:t xml:space="preserve"> &lt;&lt; "Error or timeout while waiting for data.\n";</w:t>
-      </w:r>
-    </w:p>
-    <w:p>
-      <w:pPr>
-        <w:rPr>
-          <w:rFonts w:ascii="Roboto Slab" w:hAnsi="Roboto Slab" w:cs="Roboto Slab"/>
-          <w:sz w:val="16"/>
-          <w:szCs w:val="16"/>
-          <w:lang w:val="en-US"/>
-        </w:rPr>
-      </w:pPr>
-      <w:r>
-        <w:rPr>
-          <w:rFonts w:ascii="Roboto Slab" w:hAnsi="Roboto Slab" w:cs="Roboto Slab"/>
-          <w:sz w:val="16"/>
-          <w:szCs w:val="16"/>
-          <w:lang w:val="en-US"/>
-        </w:rPr>
-        <w:t xml:space="preserve">                    }</w:t>
-      </w:r>
-    </w:p>
-    <w:p>
-      <w:pPr>
-        <w:rPr>
-          <w:rFonts w:ascii="Roboto Slab" w:hAnsi="Roboto Slab" w:cs="Roboto Slab"/>
-          <w:sz w:val="16"/>
-          <w:szCs w:val="16"/>
-          <w:lang w:val="en-US"/>
-        </w:rPr>
-      </w:pPr>
-      <w:r>
-        <w:rPr>
-          <w:rFonts w:ascii="Roboto Slab" w:hAnsi="Roboto Slab" w:cs="Roboto Slab"/>
-          <w:sz w:val="16"/>
-          <w:szCs w:val="16"/>
-          <w:lang w:val="en-US"/>
-        </w:rPr>
         <w:t xml:space="preserve">                }</w:t>
       </w:r>
     </w:p>
@@ -6340,6 +6650,119 @@
 <file path=word/numbering.xml><?xml version="1.0" encoding="utf-8"?>
 <w:numbering xmlns:wpc="http://schemas.microsoft.com/office/word/2010/wordprocessingCanvas" xmlns:cx="http://schemas.microsoft.com/office/drawing/2014/chartex" xmlns:cx1="http://schemas.microsoft.com/office/drawing/2015/9/8/chartex" xmlns:cx2="http://schemas.microsoft.com/office/drawing/2015/10/21/chartex" xmlns:cx3="http://schemas.microsoft.com/office/drawing/2016/5/9/chartex" xmlns:cx4="http://schemas.microsoft.com/office/drawing/2016/5/10/chartex" xmlns:cx5="http://schemas.microsoft.com/office/drawing/2016/5/11/chartex" xmlns:cx6="http://schemas.microsoft.com/office/drawing/2016/5/12/chartex" xmlns:cx7="http://schemas.microsoft.com/office/drawing/2016/5/13/chartex" xmlns:cx8="http://schemas.microsoft.com/office/drawing/2016/5/14/chartex" xmlns:mc="http://schemas.openxmlformats.org/markup-compatibility/2006" xmlns:aink="http://schemas.microsoft.com/office/drawing/2016/ink" xmlns:am3d="http://schemas.microsoft.com/office/drawing/2017/model3d" xmlns:o="urn:schemas-microsoft-com:office:office" xmlns:oel="http://schemas.microsoft.com/office/2019/extlst" xmlns:r="http://schemas.openxmlformats.org/officeDocument/2006/relationships" xmlns:m="http://schemas.openxmlformats.org/officeDocument/2006/math" xmlns:v="urn:schemas-microsoft-com:vml" xmlns:wp14="http://schemas.microsoft.com/office/word/2010/wordprocessingDrawing" xmlns:wp="http://schemas.openxmlformats.org/drawingml/2006/wordprocessingDrawing" xmlns:w10="urn:schemas-microsoft-com:office:word" xmlns:w="http://schemas.openxmlformats.org/wordprocessingml/2006/main" xmlns:w14="http://schemas.microsoft.com/office/word/2010/wordml" xmlns:w15="http://schemas.microsoft.com/office/word/2012/wordml" xmlns:w16cex="http://schemas.microsoft.com/office/word/2018/wordml/cex" xmlns:w16cid="http://schemas.microsoft.com/office/word/2016/wordml/cid" xmlns:w16="http://schemas.microsoft.com/office/word/2018/wordml" xmlns:w16du="http://schemas.microsoft.com/office/word/2023/wordml/word16du" xmlns:w16sdtdh="http://schemas.microsoft.com/office/word/2020/wordml/sdtdatahash" xmlns:w16sdtfl="http://schemas.microsoft.com/office/word/2024/wordml/sdtformatlock" xmlns:w16se="http://schemas.microsoft.com/office/word/2015/wordml/symex" xmlns:wpg="http://schemas.microsoft.com/office/word/2010/wordprocessingGroup" xmlns:wpi="http://schemas.microsoft.com/office/word/2010/wordprocessingInk" xmlns:wne="http://schemas.microsoft.com/office/word/2006/wordml" xmlns:wps="http://schemas.microsoft.com/office/word/2010/wordprocessingShape" mc:Ignorable="w14 w15 w16se w16cid w16 w16cex w16sdtdh w16sdtfl w16du wp14">
   <w:abstractNum w:abstractNumId="0" w15:restartNumberingAfterBreak="0">
+    <w:nsid w:val="1ECF2B3C"/>
+    <w:multiLevelType w:val="multilevel"/>
+    <w:tmpl w:val="A5FA011E"/>
+    <w:lvl w:ilvl="0">
+      <w:start w:val="1"/>
+      <w:numFmt w:val="decimal"/>
+      <w:lvlText w:val="%1."/>
+      <w:lvlJc w:val="left"/>
+      <w:pPr>
+        <w:tabs>
+          <w:tab w:val="num" w:pos="720"/>
+        </w:tabs>
+        <w:ind w:left="720" w:hanging="360"/>
+      </w:pPr>
+    </w:lvl>
+    <w:lvl w:ilvl="1" w:tentative="1">
+      <w:start w:val="1"/>
+      <w:numFmt w:val="decimal"/>
+      <w:lvlText w:val="%2."/>
+      <w:lvlJc w:val="left"/>
+      <w:pPr>
+        <w:tabs>
+          <w:tab w:val="num" w:pos="1440"/>
+        </w:tabs>
+        <w:ind w:left="1440" w:hanging="360"/>
+      </w:pPr>
+    </w:lvl>
+    <w:lvl w:ilvl="2" w:tentative="1">
+      <w:start w:val="1"/>
+      <w:numFmt w:val="decimal"/>
+      <w:lvlText w:val="%3."/>
+      <w:lvlJc w:val="left"/>
+      <w:pPr>
+        <w:tabs>
+          <w:tab w:val="num" w:pos="2160"/>
+        </w:tabs>
+        <w:ind w:left="2160" w:hanging="360"/>
+      </w:pPr>
+    </w:lvl>
+    <w:lvl w:ilvl="3" w:tentative="1">
+      <w:start w:val="1"/>
+      <w:numFmt w:val="decimal"/>
+      <w:lvlText w:val="%4."/>
+      <w:lvlJc w:val="left"/>
+      <w:pPr>
+        <w:tabs>
+          <w:tab w:val="num" w:pos="2880"/>
+        </w:tabs>
+        <w:ind w:left="2880" w:hanging="360"/>
+      </w:pPr>
+    </w:lvl>
+    <w:lvl w:ilvl="4" w:tentative="1">
+      <w:start w:val="1"/>
+      <w:numFmt w:val="decimal"/>
+      <w:lvlText w:val="%5."/>
+      <w:lvlJc w:val="left"/>
+      <w:pPr>
+        <w:tabs>
+          <w:tab w:val="num" w:pos="3600"/>
+        </w:tabs>
+        <w:ind w:left="3600" w:hanging="360"/>
+      </w:pPr>
+    </w:lvl>
+    <w:lvl w:ilvl="5" w:tentative="1">
+      <w:start w:val="1"/>
+      <w:numFmt w:val="decimal"/>
+      <w:lvlText w:val="%6."/>
+      <w:lvlJc w:val="left"/>
+      <w:pPr>
+        <w:tabs>
+          <w:tab w:val="num" w:pos="4320"/>
+        </w:tabs>
+        <w:ind w:left="4320" w:hanging="360"/>
+      </w:pPr>
+    </w:lvl>
+    <w:lvl w:ilvl="6" w:tentative="1">
+      <w:start w:val="1"/>
+      <w:numFmt w:val="decimal"/>
+      <w:lvlText w:val="%7."/>
+      <w:lvlJc w:val="left"/>
+      <w:pPr>
+        <w:tabs>
+          <w:tab w:val="num" w:pos="5040"/>
+        </w:tabs>
+        <w:ind w:left="5040" w:hanging="360"/>
+      </w:pPr>
+    </w:lvl>
+    <w:lvl w:ilvl="7" w:tentative="1">
+      <w:start w:val="1"/>
+      <w:numFmt w:val="decimal"/>
+      <w:lvlText w:val="%8."/>
+      <w:lvlJc w:val="left"/>
+      <w:pPr>
+        <w:tabs>
+          <w:tab w:val="num" w:pos="5760"/>
+        </w:tabs>
+        <w:ind w:left="5760" w:hanging="360"/>
+      </w:pPr>
+    </w:lvl>
+    <w:lvl w:ilvl="8" w:tentative="1">
+      <w:start w:val="1"/>
+      <w:numFmt w:val="decimal"/>
+      <w:lvlText w:val="%9."/>
+      <w:lvlJc w:val="left"/>
+      <w:pPr>
+        <w:tabs>
+          <w:tab w:val="num" w:pos="6480"/>
+        </w:tabs>
+        <w:ind w:left="6480" w:hanging="360"/>
+      </w:pPr>
+    </w:lvl>
+  </w:abstractNum>
+  <w:abstractNum w:abstractNumId="1" w15:restartNumberingAfterBreak="0">
     <w:nsid w:val="33C24DDD"/>
     <w:multiLevelType w:val="hybridMultilevel"/>
     <w:tmpl w:val="98349D40"/>
@@ -6428,7 +6851,156 @@
       </w:pPr>
     </w:lvl>
   </w:abstractNum>
-  <w:abstractNum w:abstractNumId="1" w15:restartNumberingAfterBreak="0">
+  <w:abstractNum w:abstractNumId="2" w15:restartNumberingAfterBreak="0">
+    <w:nsid w:val="45051337"/>
+    <w:multiLevelType w:val="multilevel"/>
+    <w:tmpl w:val="A9186C82"/>
+    <w:lvl w:ilvl="0">
+      <w:start w:val="1"/>
+      <w:numFmt w:val="bullet"/>
+      <w:lvlText w:val=""/>
+      <w:lvlJc w:val="left"/>
+      <w:pPr>
+        <w:tabs>
+          <w:tab w:val="num" w:pos="720"/>
+        </w:tabs>
+        <w:ind w:left="720" w:hanging="360"/>
+      </w:pPr>
+      <w:rPr>
+        <w:rFonts w:ascii="Symbol" w:hAnsi="Symbol" w:hint="default"/>
+        <w:sz w:val="20"/>
+      </w:rPr>
+    </w:lvl>
+    <w:lvl w:ilvl="1" w:tentative="1">
+      <w:start w:val="1"/>
+      <w:numFmt w:val="bullet"/>
+      <w:lvlText w:val="o"/>
+      <w:lvlJc w:val="left"/>
+      <w:pPr>
+        <w:tabs>
+          <w:tab w:val="num" w:pos="1440"/>
+        </w:tabs>
+        <w:ind w:left="1440" w:hanging="360"/>
+      </w:pPr>
+      <w:rPr>
+        <w:rFonts w:ascii="Courier New" w:hAnsi="Courier New" w:hint="default"/>
+        <w:sz w:val="20"/>
+      </w:rPr>
+    </w:lvl>
+    <w:lvl w:ilvl="2" w:tentative="1">
+      <w:start w:val="1"/>
+      <w:numFmt w:val="bullet"/>
+      <w:lvlText w:val=""/>
+      <w:lvlJc w:val="left"/>
+      <w:pPr>
+        <w:tabs>
+          <w:tab w:val="num" w:pos="2160"/>
+        </w:tabs>
+        <w:ind w:left="2160" w:hanging="360"/>
+      </w:pPr>
+      <w:rPr>
+        <w:rFonts w:ascii="Wingdings" w:hAnsi="Wingdings" w:hint="default"/>
+        <w:sz w:val="20"/>
+      </w:rPr>
+    </w:lvl>
+    <w:lvl w:ilvl="3" w:tentative="1">
+      <w:start w:val="1"/>
+      <w:numFmt w:val="bullet"/>
+      <w:lvlText w:val=""/>
+      <w:lvlJc w:val="left"/>
+      <w:pPr>
+        <w:tabs>
+          <w:tab w:val="num" w:pos="2880"/>
+        </w:tabs>
+        <w:ind w:left="2880" w:hanging="360"/>
+      </w:pPr>
+      <w:rPr>
+        <w:rFonts w:ascii="Wingdings" w:hAnsi="Wingdings" w:hint="default"/>
+        <w:sz w:val="20"/>
+      </w:rPr>
+    </w:lvl>
+    <w:lvl w:ilvl="4" w:tentative="1">
+      <w:start w:val="1"/>
+      <w:numFmt w:val="bullet"/>
+      <w:lvlText w:val=""/>
+      <w:lvlJc w:val="left"/>
+      <w:pPr>
+        <w:tabs>
+          <w:tab w:val="num" w:pos="3600"/>
+        </w:tabs>
+        <w:ind w:left="3600" w:hanging="360"/>
+      </w:pPr>
+      <w:rPr>
+        <w:rFonts w:ascii="Wingdings" w:hAnsi="Wingdings" w:hint="default"/>
+        <w:sz w:val="20"/>
+      </w:rPr>
+    </w:lvl>
+    <w:lvl w:ilvl="5" w:tentative="1">
+      <w:start w:val="1"/>
+      <w:numFmt w:val="bullet"/>
+      <w:lvlText w:val=""/>
+      <w:lvlJc w:val="left"/>
+      <w:pPr>
+        <w:tabs>
+          <w:tab w:val="num" w:pos="4320"/>
+        </w:tabs>
+        <w:ind w:left="4320" w:hanging="360"/>
+      </w:pPr>
+      <w:rPr>
+        <w:rFonts w:ascii="Wingdings" w:hAnsi="Wingdings" w:hint="default"/>
+        <w:sz w:val="20"/>
+      </w:rPr>
+    </w:lvl>
+    <w:lvl w:ilvl="6" w:tentative="1">
+      <w:start w:val="1"/>
+      <w:numFmt w:val="bullet"/>
+      <w:lvlText w:val=""/>
+      <w:lvlJc w:val="left"/>
+      <w:pPr>
+        <w:tabs>
+          <w:tab w:val="num" w:pos="5040"/>
+        </w:tabs>
+        <w:ind w:left="5040" w:hanging="360"/>
+      </w:pPr>
+      <w:rPr>
+        <w:rFonts w:ascii="Wingdings" w:hAnsi="Wingdings" w:hint="default"/>
+        <w:sz w:val="20"/>
+      </w:rPr>
+    </w:lvl>
+    <w:lvl w:ilvl="7" w:tentative="1">
+      <w:start w:val="1"/>
+      <w:numFmt w:val="bullet"/>
+      <w:lvlText w:val=""/>
+      <w:lvlJc w:val="left"/>
+      <w:pPr>
+        <w:tabs>
+          <w:tab w:val="num" w:pos="5760"/>
+        </w:tabs>
+        <w:ind w:left="5760" w:hanging="360"/>
+      </w:pPr>
+      <w:rPr>
+        <w:rFonts w:ascii="Wingdings" w:hAnsi="Wingdings" w:hint="default"/>
+        <w:sz w:val="20"/>
+      </w:rPr>
+    </w:lvl>
+    <w:lvl w:ilvl="8" w:tentative="1">
+      <w:start w:val="1"/>
+      <w:numFmt w:val="bullet"/>
+      <w:lvlText w:val=""/>
+      <w:lvlJc w:val="left"/>
+      <w:pPr>
+        <w:tabs>
+          <w:tab w:val="num" w:pos="6480"/>
+        </w:tabs>
+        <w:ind w:left="6480" w:hanging="360"/>
+      </w:pPr>
+      <w:rPr>
+        <w:rFonts w:ascii="Wingdings" w:hAnsi="Wingdings" w:hint="default"/>
+        <w:sz w:val="20"/>
+      </w:rPr>
+    </w:lvl>
+  </w:abstractNum>
+  <w:abstractNum w:abstractNumId="3" w15:restartNumberingAfterBreak="0">
     <w:nsid w:val="5C020640"/>
     <w:multiLevelType w:val="hybridMultilevel"/>
     <w:tmpl w:val="FED4D124"/>
@@ -6541,11 +7113,137 @@
       </w:rPr>
     </w:lvl>
   </w:abstractNum>
+  <w:abstractNum w:abstractNumId="4" w15:restartNumberingAfterBreak="0">
+    <w:nsid w:val="69053E5E"/>
+    <w:multiLevelType w:val="multilevel"/>
+    <w:tmpl w:val="9BC8B0EA"/>
+    <w:lvl w:ilvl="0">
+      <w:start w:val="1"/>
+      <w:numFmt w:val="decimal"/>
+      <w:lvlText w:val="%1."/>
+      <w:lvlJc w:val="left"/>
+      <w:pPr>
+        <w:tabs>
+          <w:tab w:val="num" w:pos="720"/>
+        </w:tabs>
+        <w:ind w:left="720" w:hanging="360"/>
+      </w:pPr>
+    </w:lvl>
+    <w:lvl w:ilvl="1">
+      <w:start w:val="1"/>
+      <w:numFmt w:val="bullet"/>
+      <w:lvlText w:val="o"/>
+      <w:lvlJc w:val="left"/>
+      <w:pPr>
+        <w:tabs>
+          <w:tab w:val="num" w:pos="1440"/>
+        </w:tabs>
+        <w:ind w:left="1440" w:hanging="360"/>
+      </w:pPr>
+      <w:rPr>
+        <w:rFonts w:ascii="Courier New" w:hAnsi="Courier New" w:hint="default"/>
+        <w:sz w:val="20"/>
+      </w:rPr>
+    </w:lvl>
+    <w:lvl w:ilvl="2" w:tentative="1">
+      <w:start w:val="1"/>
+      <w:numFmt w:val="decimal"/>
+      <w:lvlText w:val="%3."/>
+      <w:lvlJc w:val="left"/>
+      <w:pPr>
+        <w:tabs>
+          <w:tab w:val="num" w:pos="2160"/>
+        </w:tabs>
+        <w:ind w:left="2160" w:hanging="360"/>
+      </w:pPr>
+    </w:lvl>
+    <w:lvl w:ilvl="3" w:tentative="1">
+      <w:start w:val="1"/>
+      <w:numFmt w:val="decimal"/>
+      <w:lvlText w:val="%4."/>
+      <w:lvlJc w:val="left"/>
+      <w:pPr>
+        <w:tabs>
+          <w:tab w:val="num" w:pos="2880"/>
+        </w:tabs>
+        <w:ind w:left="2880" w:hanging="360"/>
+      </w:pPr>
+    </w:lvl>
+    <w:lvl w:ilvl="4" w:tentative="1">
+      <w:start w:val="1"/>
+      <w:numFmt w:val="decimal"/>
+      <w:lvlText w:val="%5."/>
+      <w:lvlJc w:val="left"/>
+      <w:pPr>
+        <w:tabs>
+          <w:tab w:val="num" w:pos="3600"/>
+        </w:tabs>
+        <w:ind w:left="3600" w:hanging="360"/>
+      </w:pPr>
+    </w:lvl>
+    <w:lvl w:ilvl="5" w:tentative="1">
+      <w:start w:val="1"/>
+      <w:numFmt w:val="decimal"/>
+      <w:lvlText w:val="%6."/>
+      <w:lvlJc w:val="left"/>
+      <w:pPr>
+        <w:tabs>
+          <w:tab w:val="num" w:pos="4320"/>
+        </w:tabs>
+        <w:ind w:left="4320" w:hanging="360"/>
+      </w:pPr>
+    </w:lvl>
+    <w:lvl w:ilvl="6" w:tentative="1">
+      <w:start w:val="1"/>
+      <w:numFmt w:val="decimal"/>
+      <w:lvlText w:val="%7."/>
+      <w:lvlJc w:val="left"/>
+      <w:pPr>
+        <w:tabs>
+          <w:tab w:val="num" w:pos="5040"/>
+        </w:tabs>
+        <w:ind w:left="5040" w:hanging="360"/>
+      </w:pPr>
+    </w:lvl>
+    <w:lvl w:ilvl="7" w:tentative="1">
+      <w:start w:val="1"/>
+      <w:numFmt w:val="decimal"/>
+      <w:lvlText w:val="%8."/>
+      <w:lvlJc w:val="left"/>
+      <w:pPr>
+        <w:tabs>
+          <w:tab w:val="num" w:pos="5760"/>
+        </w:tabs>
+        <w:ind w:left="5760" w:hanging="360"/>
+      </w:pPr>
+    </w:lvl>
+    <w:lvl w:ilvl="8" w:tentative="1">
+      <w:start w:val="1"/>
+      <w:numFmt w:val="decimal"/>
+      <w:lvlText w:val="%9."/>
+      <w:lvlJc w:val="left"/>
+      <w:pPr>
+        <w:tabs>
+          <w:tab w:val="num" w:pos="6480"/>
+        </w:tabs>
+        <w:ind w:left="6480" w:hanging="360"/>
+      </w:pPr>
+    </w:lvl>
+  </w:abstractNum>
   <w:num w:numId="1" w16cid:durableId="221985180">
-    <w:abstractNumId w:val="0"/>
+    <w:abstractNumId w:val="1"/>
   </w:num>
   <w:num w:numId="2" w16cid:durableId="438447762">
-    <w:abstractNumId w:val="1"/>
+    <w:abstractNumId w:val="3"/>
+  </w:num>
+  <w:num w:numId="3" w16cid:durableId="509565567">
+    <w:abstractNumId w:val="2"/>
+  </w:num>
+  <w:num w:numId="4" w16cid:durableId="964390074">
+    <w:abstractNumId w:val="4"/>
+  </w:num>
+  <w:num w:numId="5" w16cid:durableId="740442229">
+    <w:abstractNumId w:val="0"/>
   </w:num>
 </w:numbering>
 </file>
@@ -6950,7 +7648,7 @@
   <w:style w:type="paragraph" w:default="1" w:styleId="a">
     <w:name w:val="Normal"/>
     <w:qFormat/>
-    <w:rsid w:val="00EE0EF1"/>
+    <w:rsid w:val="009069CC"/>
     <w:pPr>
       <w:suppressAutoHyphens/>
       <w:spacing w:after="0" w:line="240" w:lineRule="auto"/>
@@ -7200,6 +7898,7 @@
   <w:style w:type="character" w:default="1" w:styleId="a0">
     <w:name w:val="Default Paragraph Font"/>
     <w:uiPriority w:val="1"/>
+    <w:semiHidden/>
     <w:unhideWhenUsed/>
   </w:style>
   <w:style w:type="table" w:default="1" w:styleId="a1">
